--- a/Project 1/Project1.docx
+++ b/Project 1/Project1.docx
@@ -73,7 +73,6 @@
         <w:bidi/>
         <w:jc w:val="center"/>
         <w:rPr>
-          <w:rFonts w:hint="cs"/>
           <w:b/>
           <w:bCs/>
           <w:sz w:val="48"/>
@@ -166,25 +165,14 @@
           <w:szCs w:val="28"/>
           <w:rtl/>
         </w:rPr>
-        <w:t xml:space="preserve">אמיר </w:t>
-      </w:r>
-      <w:proofErr w:type="spellStart"/>
-      <w:r>
-        <w:rPr>
-          <w:rFonts w:hint="cs"/>
+        <w:t>אמיר הנדלמן</w:t>
+      </w:r>
+      <w:r>
+        <w:rPr>
           <w:sz w:val="28"/>
           <w:szCs w:val="28"/>
           <w:rtl/>
         </w:rPr>
-        <w:t>הנדלמן</w:t>
-      </w:r>
-      <w:proofErr w:type="spellEnd"/>
-      <w:r>
-        <w:rPr>
-          <w:sz w:val="28"/>
-          <w:szCs w:val="28"/>
-          <w:rtl/>
-        </w:rPr>
         <w:br/>
       </w:r>
     </w:p>
@@ -302,37 +290,12 @@
         </w:rPr>
         <w:br/>
       </w:r>
-      <w:proofErr w:type="spellStart"/>
       <w:r>
         <w:rPr>
           <w:rFonts w:hint="cs"/>
           <w:rtl/>
         </w:rPr>
-        <w:t>רוסלן</w:t>
-      </w:r>
-      <w:proofErr w:type="spellEnd"/>
-      <w:r>
-        <w:rPr>
-          <w:rFonts w:hint="cs"/>
-          <w:rtl/>
-        </w:rPr>
-        <w:t xml:space="preserve"> </w:t>
-      </w:r>
-      <w:proofErr w:type="spellStart"/>
-      <w:r>
-        <w:rPr>
-          <w:rFonts w:hint="cs"/>
-          <w:rtl/>
-        </w:rPr>
-        <w:t>אוסמנוב</w:t>
-      </w:r>
-      <w:proofErr w:type="spellEnd"/>
-      <w:r>
-        <w:rPr>
-          <w:rFonts w:hint="cs"/>
-          <w:rtl/>
-        </w:rPr>
-        <w:t xml:space="preserve"> - 327480026</w:t>
+        <w:t>רוסלן אוסמנוב - 327480026</w:t>
       </w:r>
     </w:p>
     <w:p>
@@ -1165,6 +1128,15 @@
           <w:lang w:val="he"/>
         </w:rPr>
       </w:pPr>
+      <w:r>
+        <w:rPr>
+          <w:rFonts w:ascii="David" w:hAnsi="David" w:cs="David" w:hint="cs"/>
+          <w:sz w:val="24"/>
+          <w:szCs w:val="24"/>
+          <w:lang w:val="he"/>
+        </w:rPr>
+        <w:t>vc</w:t>
+      </w:r>
     </w:p>
     <w:p>
       <w:pPr>
@@ -2268,27 +2240,27 @@
         </mc:Choice>
         <mc:Fallback>
           <w:pict>
-            <v:group w14:anchorId="32F2AAB1" id="Group 70" o:spid="_x0000_s1036" style="position:absolute;left:0;text-align:left;margin-left:-20.35pt;margin-top:25pt;width:65.85pt;height:58.3pt;z-index:251658241;mso-position-horizontal-relative:right-margin-area;mso-position-vertical-relative:top-margin-area;mso-width-relative:margin;mso-height-relative:margin" coordorigin="-1053,121" coordsize="8371,7466" o:gfxdata="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">
-              <v:shape id="Freeform 71" o:spid="_x0000_s1037" style="position:absolute;left:2560;top:121;width:4756;height:4733;visibility:visible;mso-wrap-style:square;v-text-anchor:top" coordsize="420,420" o:gfxdata="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" path="m,420r,l416,r4,l,420xe" fillcolor="#8496b0 [1951]" stroked="f">
+            <v:group w14:anchorId="32F2AAB1" id="Group 70" o:spid="_x0000_s1026" style="position:absolute;left:0;text-align:left;margin-left:-20.35pt;margin-top:25pt;width:65.85pt;height:58.3pt;z-index:251658241;mso-position-horizontal-relative:right-margin-area;mso-position-vertical-relative:top-margin-area;mso-width-relative:margin;mso-height-relative:margin" coordorigin="-1053,121" coordsize="8371,7466" o:gfxdata="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">
+              <v:shape id="Freeform 71" o:spid="_x0000_s1027" style="position:absolute;left:2560;top:121;width:4756;height:4733;visibility:visible;mso-wrap-style:square;v-text-anchor:top" coordsize="420,420" o:gfxdata="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" path="m,420r,l416,r4,l,420xe" fillcolor="#8496b0 [1951]" stroked="f">
                 <v:path arrowok="t" o:connecttype="custom" o:connectlocs="0,473242;0,473242;471071,0;475601,0;0,473242" o:connectangles="0,0,0,0,0"/>
               </v:shape>
-              <v:shape id="Freeform 72" o:spid="_x0000_s1038" style="position:absolute;left:1341;top:487;width:5956;height:5927;visibility:visible;mso-wrap-style:square;v-text-anchor:top" coordsize="526,526" o:gfxdata="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" path="m,526r,l522,r4,4l,526xe" fillcolor="#8496b0 [1951]" stroked="f">
+              <v:shape id="Freeform 72" o:spid="_x0000_s1028" style="position:absolute;left:1341;top:487;width:5956;height:5927;visibility:visible;mso-wrap-style:square;v-text-anchor:top" coordsize="526,526" o:gfxdata="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" path="m,526r,l522,r4,4l,526xe" fillcolor="#8496b0 [1951]" stroked="f">
                 <v:path arrowok="t" o:connecttype="custom" o:connectlocs="0,592679;0,592679;591104,0;595634,4507;0,592679" o:connectangles="0,0,0,0,0"/>
               </v:shape>
-              <v:shape id="Freeform 73" o:spid="_x0000_s1039" style="position:absolute;left:1463;top:365;width:5854;height:5826;visibility:visible;mso-wrap-style:square;v-text-anchor:top" coordsize="517,517" o:gfxdata="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" path="m,517r,-5l513,r4,l,517xe" fillcolor="#8496b0 [1951]" stroked="f">
+              <v:shape id="Freeform 73" o:spid="_x0000_s1029" style="position:absolute;left:1463;top:365;width:5854;height:5826;visibility:visible;mso-wrap-style:square;v-text-anchor:top" coordsize="517,517" o:gfxdata="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" path="m,517r,-5l513,r4,l,517xe" fillcolor="#8496b0 [1951]" stroked="f">
                 <v:path arrowok="t" o:connecttype="custom" o:connectlocs="0,582539;0,576905;580913,0;585443,0;0,582539" o:connectangles="0,0,0,0,0"/>
               </v:shape>
-              <v:shape id="Freeform 74" o:spid="_x0000_s1040" style="position:absolute;left:2072;top:975;width:5220;height:5206;visibility:visible;mso-wrap-style:square;v-text-anchor:top" coordsize="461,462" o:gfxdata="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" path="m,462r,l457,r4,5l,462xe" fillcolor="#8496b0 [1951]" stroked="f">
+              <v:shape id="Freeform 74" o:spid="_x0000_s1030" style="position:absolute;left:2072;top:975;width:5220;height:5206;visibility:visible;mso-wrap-style:square;v-text-anchor:top" coordsize="461,462" o:gfxdata="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" path="m,462r,l457,r4,5l,462xe" fillcolor="#8496b0 [1951]" stroked="f">
                 <v:path arrowok="t" o:connecttype="custom" o:connectlocs="0,520566;0,520566;517499,0;522029,5634;0,520566" o:connectangles="0,0,0,0,0"/>
               </v:shape>
-              <v:shape id="Freeform 75" o:spid="_x0000_s1041" style="position:absolute;top:365;width:7315;height:7223;visibility:visible;mso-wrap-style:square;v-text-anchor:top" coordsize="646,641" o:gfxdata="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" path="m5,641r-5,l642,r4,l5,641xe" fillcolor="#8496b0 [1951]" stroked="f">
+              <v:shape id="Freeform 75" o:spid="_x0000_s1031" style="position:absolute;top:365;width:7315;height:7223;visibility:visible;mso-wrap-style:square;v-text-anchor:top" coordsize="646,641" o:gfxdata="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" path="m5,641r-5,l642,r4,l5,641xe" fillcolor="#8496b0 [1951]" stroked="f">
                 <v:path arrowok="t" o:connecttype="custom" o:connectlocs="5662,722258;0,722258;726990,0;731520,0;5662,722258" o:connectangles="0,0,0,0,0"/>
               </v:shape>
               <v:shapetype id="_x0000_t202" coordsize="21600,21600" o:spt="202" path="m,l,21600r21600,l21600,xe">
                 <v:stroke joinstyle="miter"/>
                 <v:path gradientshapeok="t" o:connecttype="rect"/>
               </v:shapetype>
-              <v:shape id="Text Box 76" o:spid="_x0000_s1042" type="#_x0000_t202" style="position:absolute;left:-1053;top:2913;width:3562;height:3501;visibility:visible;mso-wrap-style:square;v-text-anchor:top" o:gfxdata="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" filled="f" stroked="f" strokeweight=".5pt">
+              <v:shape id="Text Box 76" o:spid="_x0000_s1032" type="#_x0000_t202" style="position:absolute;left:-1053;top:2913;width:3562;height:3501;visibility:visible;mso-wrap-style:square;v-text-anchor:top" o:gfxdata="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" filled="f" stroked="f" strokeweight=".5pt">
                 <v:textbox inset="0,0,0,0">
                   <w:txbxContent>
                     <w:p>

--- a/Project 1/Project1.docx
+++ b/Project 1/Project1.docx
@@ -1136,6 +1136,15 @@
           <w:lang w:val="he"/>
         </w:rPr>
         <w:t>vc</w:t>
+      </w:r>
+      <w:r>
+        <w:rPr>
+          <w:rFonts w:ascii="David" w:hAnsi="David" w:cs="David" w:hint="cs"/>
+          <w:sz w:val="24"/>
+          <w:szCs w:val="24"/>
+          <w:lang w:val="he"/>
+        </w:rPr>
+        <w:t>nb</w:t>
       </w:r>
     </w:p>
     <w:p>

--- a/Project 1/Project1.docx
+++ b/Project 1/Project1.docx
@@ -1144,7 +1144,7 @@
           <w:szCs w:val="24"/>
           <w:lang w:val="he"/>
         </w:rPr>
-        <w:t>nb</w:t>
+        <w:t>n</w:t>
       </w:r>
     </w:p>
     <w:p>

--- a/Project 1/Project1.docx
+++ b/Project 1/Project1.docx
@@ -165,14 +165,25 @@
           <w:szCs w:val="28"/>
           <w:rtl/>
         </w:rPr>
-        <w:t>אמיר הנדלמן</w:t>
-      </w:r>
-      <w:r>
-        <w:rPr>
+        <w:t xml:space="preserve">אמיר </w:t>
+      </w:r>
+      <w:proofErr w:type="spellStart"/>
+      <w:r>
+        <w:rPr>
+          <w:rFonts w:hint="cs"/>
           <w:sz w:val="28"/>
           <w:szCs w:val="28"/>
           <w:rtl/>
         </w:rPr>
+        <w:t>הנדלמן</w:t>
+      </w:r>
+      <w:proofErr w:type="spellEnd"/>
+      <w:r>
+        <w:rPr>
+          <w:sz w:val="28"/>
+          <w:szCs w:val="28"/>
+          <w:rtl/>
+        </w:rPr>
         <w:br/>
       </w:r>
     </w:p>
@@ -290,12 +301,37 @@
         </w:rPr>
         <w:br/>
       </w:r>
+      <w:proofErr w:type="spellStart"/>
       <w:r>
         <w:rPr>
           <w:rFonts w:hint="cs"/>
           <w:rtl/>
         </w:rPr>
-        <w:t>רוסלן אוסמנוב - 327480026</w:t>
+        <w:t>רוסלן</w:t>
+      </w:r>
+      <w:proofErr w:type="spellEnd"/>
+      <w:r>
+        <w:rPr>
+          <w:rFonts w:hint="cs"/>
+          <w:rtl/>
+        </w:rPr>
+        <w:t xml:space="preserve"> </w:t>
+      </w:r>
+      <w:proofErr w:type="spellStart"/>
+      <w:r>
+        <w:rPr>
+          <w:rFonts w:hint="cs"/>
+          <w:rtl/>
+        </w:rPr>
+        <w:t>אוסמנוב</w:t>
+      </w:r>
+      <w:proofErr w:type="spellEnd"/>
+      <w:r>
+        <w:rPr>
+          <w:rFonts w:hint="cs"/>
+          <w:rtl/>
+        </w:rPr>
+        <w:t xml:space="preserve"> - 327480026</w:t>
       </w:r>
     </w:p>
     <w:p>
@@ -339,481 +375,6 @@
           <w:rtl/>
         </w:rPr>
         <w:t>תוכן עניינים</w:t>
-      </w:r>
-    </w:p>
-    <w:p>
-      <w:pPr>
-        <w:spacing w:after="100"/>
-        <w:ind w:left="220"/>
-        <w:rPr>
-          <w:rFonts w:ascii="Calibri" w:eastAsia="Calibri" w:hAnsi="Calibri" w:cs="Arial"/>
-        </w:rPr>
-      </w:pPr>
-    </w:p>
-    <w:p>
-      <w:pPr>
-        <w:tabs>
-          <w:tab w:val="right" w:leader="dot" w:pos="9350"/>
-        </w:tabs>
-        <w:spacing w:after="100"/>
-        <w:ind w:left="220"/>
-        <w:rPr>
-          <w:rFonts w:ascii="Calibri" w:eastAsia="Calibri" w:hAnsi="Calibri" w:cs="Arial"/>
-          <w:b/>
-          <w:bCs/>
-          <w:noProof/>
-        </w:rPr>
-      </w:pPr>
-      <w:r>
-        <w:rPr>
-          <w:rFonts w:ascii="Calibri" w:eastAsia="Calibri" w:hAnsi="Calibri" w:cs="Arial"/>
-          <w:b/>
-          <w:bCs/>
-          <w:noProof/>
-        </w:rPr>
-        <w:t xml:space="preserve">About Article </w:t>
-      </w:r>
-      <w:r>
-        <w:rPr>
-          <w:rFonts w:ascii="Calibri" w:eastAsia="Calibri" w:hAnsi="Calibri" w:cs="Arial"/>
-          <w:b/>
-          <w:bCs/>
-          <w:noProof/>
-        </w:rPr>
-        <w:t>:</w:t>
-      </w:r>
-      <w:r>
-        <w:rPr>
-          <w:rFonts w:ascii="Calibri" w:eastAsia="Calibri" w:hAnsi="Calibri" w:cs="Arial"/>
-          <w:b/>
-          <w:bCs/>
-          <w:noProof/>
-        </w:rPr>
-        <w:t>…..................................................................................................................</w:t>
-      </w:r>
-      <w:r>
-        <w:rPr>
-          <w:rFonts w:ascii="Calibri" w:eastAsia="Calibri" w:hAnsi="Calibri" w:cs="Arial"/>
-          <w:b/>
-          <w:bCs/>
-          <w:noProof/>
-        </w:rPr>
-        <w:t>..</w:t>
-      </w:r>
-      <w:r>
-        <w:rPr>
-          <w:rFonts w:ascii="Calibri" w:eastAsia="Calibri" w:hAnsi="Calibri" w:cs="Arial"/>
-          <w:b/>
-          <w:bCs/>
-          <w:noProof/>
-        </w:rPr>
-        <w:t>............</w:t>
-      </w:r>
-      <w:r>
-        <w:rPr>
-          <w:rFonts w:eastAsia="Calibri" w:cstheme="minorHAnsi"/>
-          <w:b/>
-          <w:bCs/>
-          <w:noProof/>
-          <w:rtl/>
-        </w:rPr>
-        <w:t>3</w:t>
-      </w:r>
-    </w:p>
-    <w:p>
-      <w:pPr>
-        <w:tabs>
-          <w:tab w:val="right" w:leader="dot" w:pos="9350"/>
-        </w:tabs>
-        <w:spacing w:after="100"/>
-        <w:ind w:left="220"/>
-        <w:rPr>
-          <w:rFonts w:eastAsia="Calibri" w:cstheme="minorHAnsi"/>
-          <w:b/>
-          <w:bCs/>
-          <w:noProof/>
-        </w:rPr>
-      </w:pPr>
-      <w:r>
-        <w:rPr>
-          <w:rFonts w:ascii="Calibri" w:eastAsia="Calibri" w:hAnsi="Calibri" w:cs="Arial"/>
-          <w:b/>
-          <w:bCs/>
-          <w:noProof/>
-        </w:rPr>
-        <w:t>How</w:t>
-      </w:r>
-      <w:r>
-        <w:rPr>
-          <w:rFonts w:ascii="Calibri" w:eastAsia="Calibri" w:hAnsi="Calibri" w:cs="Arial"/>
-          <w:b/>
-          <w:bCs/>
-          <w:noProof/>
-        </w:rPr>
-        <w:t xml:space="preserve"> adaptive filters </w:t>
-      </w:r>
-      <w:r>
-        <w:rPr>
-          <w:rFonts w:ascii="Calibri" w:eastAsia="Calibri" w:hAnsi="Calibri" w:cs="Arial"/>
-          <w:b/>
-          <w:bCs/>
-          <w:noProof/>
-        </w:rPr>
-        <w:t xml:space="preserve"> </w:t>
-      </w:r>
-      <w:r>
-        <w:rPr>
-          <w:rFonts w:ascii="Calibri" w:eastAsia="Calibri" w:hAnsi="Calibri" w:cs="Arial"/>
-          <w:b/>
-          <w:bCs/>
-          <w:noProof/>
-        </w:rPr>
-        <w:t xml:space="preserve">and </w:t>
-      </w:r>
-      <w:r>
-        <w:rPr>
-          <w:rFonts w:ascii="Calibri" w:eastAsia="Calibri" w:hAnsi="Calibri" w:cs="Arial"/>
-          <w:b/>
-          <w:bCs/>
-          <w:noProof/>
-        </w:rPr>
-        <w:t xml:space="preserve">LMS </w:t>
-      </w:r>
-      <w:r>
-        <w:rPr>
-          <w:rFonts w:ascii="Calibri" w:eastAsia="Calibri" w:hAnsi="Calibri" w:cs="Arial"/>
-          <w:b/>
-          <w:bCs/>
-          <w:noProof/>
-        </w:rPr>
-        <w:t xml:space="preserve">algorithm </w:t>
-      </w:r>
-      <w:r>
-        <w:rPr>
-          <w:rFonts w:ascii="Calibri" w:eastAsia="Calibri" w:hAnsi="Calibri" w:cs="Arial"/>
-          <w:b/>
-          <w:bCs/>
-          <w:noProof/>
-        </w:rPr>
-        <w:t>work</w:t>
-      </w:r>
-      <w:r>
-        <w:rPr>
-          <w:rFonts w:ascii="Calibri" w:eastAsia="Calibri" w:hAnsi="Calibri" w:cs="Arial" w:hint="cs"/>
-          <w:b/>
-          <w:bCs/>
-          <w:noProof/>
-          <w:rtl/>
-        </w:rPr>
-        <w:t xml:space="preserve"> </w:t>
-      </w:r>
-      <w:r>
-        <w:rPr>
-          <w:rFonts w:ascii="Calibri" w:eastAsia="Calibri" w:hAnsi="Calibri" w:cs="Arial"/>
-          <w:b/>
-          <w:bCs/>
-          <w:noProof/>
-        </w:rPr>
-        <w:t>:</w:t>
-      </w:r>
-      <w:r>
-        <w:rPr>
-          <w:rFonts w:ascii="Calibri" w:eastAsia="Calibri" w:hAnsi="Calibri" w:cs="Arial"/>
-          <w:b/>
-          <w:bCs/>
-          <w:noProof/>
-        </w:rPr>
-        <w:tab/>
-      </w:r>
-      <w:r>
-        <w:rPr>
-          <w:rFonts w:eastAsia="Calibri" w:cstheme="minorHAnsi"/>
-          <w:b/>
-          <w:bCs/>
-          <w:noProof/>
-          <w:rtl/>
-        </w:rPr>
-        <w:t>4-5</w:t>
-      </w:r>
-    </w:p>
-    <w:p>
-      <w:pPr>
-        <w:tabs>
-          <w:tab w:val="right" w:leader="dot" w:pos="9350"/>
-        </w:tabs>
-        <w:spacing w:after="100"/>
-        <w:ind w:left="220"/>
-        <w:rPr>
-          <w:rFonts w:eastAsia="Calibri" w:cstheme="minorHAnsi"/>
-          <w:b/>
-          <w:bCs/>
-          <w:noProof/>
-        </w:rPr>
-      </w:pPr>
-      <w:r>
-        <w:rPr>
-          <w:rFonts w:ascii="Calibri" w:eastAsia="Calibri" w:hAnsi="Calibri" w:cs="Arial"/>
-          <w:b/>
-          <w:bCs/>
-          <w:noProof/>
-        </w:rPr>
-        <w:t>Plots</w:t>
-      </w:r>
-      <w:r>
-        <w:rPr>
-          <w:rFonts w:ascii="Calibri" w:eastAsia="Calibri" w:hAnsi="Calibri" w:cs="Arial"/>
-          <w:b/>
-          <w:bCs/>
-          <w:noProof/>
-        </w:rPr>
-        <w:t xml:space="preserve"> from code</w:t>
-      </w:r>
-      <w:r>
-        <w:rPr>
-          <w:rFonts w:ascii="Calibri" w:eastAsia="Calibri" w:hAnsi="Calibri" w:cs="Arial" w:hint="cs"/>
-          <w:b/>
-          <w:bCs/>
-          <w:noProof/>
-          <w:rtl/>
-        </w:rPr>
-        <w:t xml:space="preserve"> </w:t>
-      </w:r>
-      <w:r>
-        <w:rPr>
-          <w:rFonts w:ascii="Calibri" w:eastAsia="Calibri" w:hAnsi="Calibri" w:cs="Arial"/>
-          <w:b/>
-          <w:bCs/>
-          <w:noProof/>
-        </w:rPr>
-        <w:t>:</w:t>
-      </w:r>
-      <w:r>
-        <w:rPr>
-          <w:rFonts w:ascii="Calibri" w:eastAsia="Calibri" w:hAnsi="Calibri" w:cs="Arial"/>
-          <w:b/>
-          <w:bCs/>
-          <w:noProof/>
-        </w:rPr>
-        <w:tab/>
-      </w:r>
-      <w:r>
-        <w:rPr>
-          <w:rFonts w:eastAsia="Calibri" w:cstheme="minorHAnsi"/>
-          <w:b/>
-          <w:bCs/>
-          <w:noProof/>
-          <w:rtl/>
-        </w:rPr>
-        <w:t>6-1</w:t>
-      </w:r>
-      <w:r>
-        <w:rPr>
-          <w:rFonts w:eastAsia="Calibri" w:cstheme="minorHAnsi" w:hint="cs"/>
-          <w:b/>
-          <w:bCs/>
-          <w:noProof/>
-          <w:rtl/>
-        </w:rPr>
-        <w:t>4</w:t>
-      </w:r>
-    </w:p>
-    <w:p>
-      <w:pPr>
-        <w:tabs>
-          <w:tab w:val="right" w:leader="dot" w:pos="9350"/>
-        </w:tabs>
-        <w:spacing w:after="100"/>
-        <w:ind w:left="220"/>
-        <w:rPr>
-          <w:rFonts w:eastAsia="Calibri" w:cstheme="minorHAnsi"/>
-          <w:b/>
-          <w:bCs/>
-          <w:noProof/>
-          <w:rtl/>
-        </w:rPr>
-      </w:pPr>
-      <w:r>
-        <w:rPr>
-          <w:rFonts w:ascii="Calibri" w:eastAsia="Calibri" w:hAnsi="Calibri" w:cs="Arial"/>
-          <w:b/>
-          <w:bCs/>
-          <w:noProof/>
-        </w:rPr>
-        <w:t xml:space="preserve">Bibliography </w:t>
-      </w:r>
-      <w:r>
-        <w:rPr>
-          <w:rFonts w:ascii="Calibri" w:eastAsia="Calibri" w:hAnsi="Calibri" w:cs="Arial"/>
-          <w:b/>
-          <w:bCs/>
-          <w:noProof/>
-        </w:rPr>
-        <w:t>:</w:t>
-      </w:r>
-      <w:r>
-        <w:rPr>
-          <w:rFonts w:ascii="Calibri" w:eastAsia="Calibri" w:hAnsi="Calibri" w:cs="Arial"/>
-          <w:b/>
-          <w:bCs/>
-          <w:noProof/>
-        </w:rPr>
-        <w:tab/>
-      </w:r>
-      <w:r>
-        <w:rPr>
-          <w:rFonts w:eastAsia="Calibri" w:cstheme="minorHAnsi"/>
-          <w:b/>
-          <w:bCs/>
-          <w:noProof/>
-          <w:rtl/>
-        </w:rPr>
-        <w:t>1</w:t>
-      </w:r>
-      <w:r>
-        <w:rPr>
-          <w:rFonts w:eastAsia="Calibri" w:cstheme="minorHAnsi" w:hint="cs"/>
-          <w:b/>
-          <w:bCs/>
-          <w:noProof/>
-          <w:rtl/>
-        </w:rPr>
-        <w:t>3</w:t>
-      </w:r>
-    </w:p>
-    <w:p>
-      <w:pPr>
-        <w:tabs>
-          <w:tab w:val="right" w:leader="dot" w:pos="9350"/>
-        </w:tabs>
-        <w:spacing w:after="100"/>
-        <w:ind w:left="220"/>
-        <w:rPr>
-          <w:rFonts w:ascii="Calibri" w:eastAsia="Calibri" w:hAnsi="Calibri" w:cs="Arial"/>
-          <w:b/>
-          <w:bCs/>
-          <w:noProof/>
-        </w:rPr>
-      </w:pPr>
-      <w:r>
-        <w:rPr>
-          <w:rFonts w:ascii="Calibri" w:eastAsia="Calibri" w:hAnsi="Calibri" w:cs="Arial"/>
-          <w:b/>
-          <w:bCs/>
-          <w:noProof/>
-        </w:rPr>
-        <w:t>Matlab code :</w:t>
-      </w:r>
-      <w:r>
-        <w:rPr>
-          <w:rFonts w:ascii="Calibri" w:eastAsia="Calibri" w:hAnsi="Calibri" w:cs="Arial"/>
-          <w:b/>
-          <w:bCs/>
-          <w:noProof/>
-        </w:rPr>
-        <w:t>…</w:t>
-      </w:r>
-      <w:r>
-        <w:rPr>
-          <w:rFonts w:ascii="Calibri" w:eastAsia="Calibri" w:hAnsi="Calibri" w:cs="Arial"/>
-          <w:b/>
-          <w:bCs/>
-          <w:noProof/>
-        </w:rPr>
-        <w:t>…</w:t>
-      </w:r>
-      <w:r>
-        <w:rPr>
-          <w:rFonts w:ascii="Calibri" w:eastAsia="Calibri" w:hAnsi="Calibri" w:cs="Arial"/>
-          <w:b/>
-          <w:bCs/>
-          <w:noProof/>
-        </w:rPr>
-        <w:t xml:space="preserve"> </w:t>
-      </w:r>
-      <w:r>
-        <w:rPr>
-          <w:rFonts w:ascii="Calibri" w:eastAsia="Calibri" w:hAnsi="Calibri" w:cs="Arial"/>
-          <w:b/>
-          <w:bCs/>
-          <w:noProof/>
-        </w:rPr>
-        <w:t>………..……</w:t>
-      </w:r>
-      <w:r>
-        <w:rPr>
-          <w:rFonts w:ascii="Calibri" w:eastAsia="Calibri" w:hAnsi="Calibri" w:cs="Arial"/>
-          <w:b/>
-          <w:bCs/>
-          <w:noProof/>
-        </w:rPr>
-        <w:t>……………………………………………………………………………………………</w:t>
-      </w:r>
-      <w:r>
-        <w:rPr>
-          <w:rFonts w:ascii="Calibri" w:eastAsia="Calibri" w:hAnsi="Calibri" w:cs="Arial" w:hint="cs"/>
-          <w:b/>
-          <w:bCs/>
-          <w:noProof/>
-          <w:rtl/>
-        </w:rPr>
-        <w:t>...</w:t>
-      </w:r>
-      <w:r>
-        <w:rPr>
-          <w:rFonts w:ascii="Calibri" w:eastAsia="Calibri" w:hAnsi="Calibri" w:cs="Arial"/>
-          <w:b/>
-          <w:bCs/>
-          <w:noProof/>
-        </w:rPr>
-        <w:t>……</w:t>
-      </w:r>
-      <w:r>
-        <w:rPr>
-          <w:rFonts w:ascii="Calibri" w:eastAsia="Calibri" w:hAnsi="Calibri" w:cs="Arial" w:hint="cs"/>
-          <w:b/>
-          <w:bCs/>
-          <w:noProof/>
-          <w:rtl/>
-        </w:rPr>
-        <w:t xml:space="preserve"> .</w:t>
-      </w:r>
-      <w:r>
-        <w:rPr>
-          <w:rFonts w:eastAsia="Calibri" w:cstheme="minorHAnsi"/>
-          <w:b/>
-          <w:bCs/>
-          <w:noProof/>
-        </w:rPr>
-        <w:t>1</w:t>
-      </w:r>
-      <w:r>
-        <w:rPr>
-          <w:rFonts w:eastAsia="Calibri" w:cstheme="minorHAnsi"/>
-          <w:b/>
-          <w:bCs/>
-          <w:noProof/>
-          <w:rtl/>
-        </w:rPr>
-        <w:t>4</w:t>
-      </w:r>
-      <w:r>
-        <w:rPr>
-          <w:rFonts w:eastAsia="Calibri" w:cstheme="minorHAnsi"/>
-          <w:b/>
-          <w:bCs/>
-          <w:noProof/>
-        </w:rPr>
-        <w:t>-1</w:t>
-      </w:r>
-      <w:r>
-        <w:rPr>
-          <w:rFonts w:eastAsia="Calibri" w:cstheme="minorHAnsi"/>
-          <w:b/>
-          <w:bCs/>
-          <w:noProof/>
-          <w:rtl/>
-        </w:rPr>
-        <w:t>9</w:t>
       </w:r>
     </w:p>
     <w:p>
@@ -1128,6 +689,7 @@
           <w:lang w:val="he"/>
         </w:rPr>
       </w:pPr>
+      <w:proofErr w:type="spellStart"/>
       <w:r>
         <w:rPr>
           <w:rFonts w:ascii="David" w:hAnsi="David" w:cs="David" w:hint="cs"/>
@@ -1146,6 +708,7 @@
         </w:rPr>
         <w:t>n</w:t>
       </w:r>
+      <w:proofErr w:type="spellEnd"/>
     </w:p>
     <w:p>
       <w:pPr>
@@ -1317,7 +880,6 @@
           <w:sz w:val="24"/>
           <w:szCs w:val="24"/>
           <w:u w:val="single"/>
-          <w:rtl/>
         </w:rPr>
       </w:pPr>
       <w:r>
@@ -1336,32 +898,49 @@
     <w:p>
       <w:pPr>
         <w:bidi/>
-        <w:rPr>
-          <w:rtl/>
+        <w:spacing w:before="240" w:after="0" w:line="276" w:lineRule="auto"/>
+        <w:rPr>
+          <w:rFonts w:ascii="David" w:hAnsi="David" w:cs="David"/>
+          <w:b/>
+          <w:bCs/>
+          <w:sz w:val="24"/>
+          <w:szCs w:val="24"/>
+          <w:u w:val="single"/>
         </w:rPr>
       </w:pPr>
     </w:p>
     <w:p>
       <w:pPr>
         <w:bidi/>
-        <w:rPr>
-          <w:rtl/>
+        <w:spacing w:before="240" w:after="0" w:line="276" w:lineRule="auto"/>
+        <w:rPr>
+          <w:rFonts w:ascii="David" w:hAnsi="David" w:cs="David"/>
+          <w:b/>
+          <w:bCs/>
+          <w:sz w:val="24"/>
+          <w:szCs w:val="24"/>
+          <w:u w:val="single"/>
         </w:rPr>
       </w:pPr>
     </w:p>
     <w:p>
       <w:pPr>
         <w:bidi/>
-        <w:rPr>
-          <w:rFonts w:ascii="David" w:hAnsi="David" w:cs="David"/>
-          <w:sz w:val="24"/>
-          <w:szCs w:val="24"/>
+        <w:spacing w:before="240" w:after="0" w:line="276" w:lineRule="auto"/>
+        <w:rPr>
+          <w:rFonts w:ascii="David" w:hAnsi="David" w:cs="David"/>
+          <w:b/>
+          <w:bCs/>
+          <w:sz w:val="24"/>
+          <w:szCs w:val="24"/>
+          <w:u w:val="single"/>
         </w:rPr>
       </w:pPr>
     </w:p>
     <w:p>
       <w:pPr>
         <w:bidi/>
+        <w:spacing w:before="240" w:after="0" w:line="276" w:lineRule="auto"/>
         <w:rPr>
           <w:rFonts w:ascii="David" w:hAnsi="David" w:cs="David"/>
           <w:b/>
@@ -1374,16 +953,1502 @@
     </w:p>
     <w:p>
       <w:pPr>
+        <w:bidi/>
+        <w:spacing w:before="240" w:after="0" w:line="276" w:lineRule="auto"/>
+        <w:rPr>
+          <w:rFonts w:ascii="David" w:hAnsi="David" w:cs="David"/>
+          <w:b/>
+          <w:bCs/>
+          <w:sz w:val="24"/>
+          <w:szCs w:val="24"/>
+          <w:u w:val="single"/>
+        </w:rPr>
+      </w:pPr>
+    </w:p>
+    <w:p>
+      <w:pPr>
+        <w:bidi/>
+        <w:spacing w:before="240" w:after="0" w:line="276" w:lineRule="auto"/>
+        <w:rPr>
+          <w:rFonts w:ascii="David" w:hAnsi="David" w:cs="David"/>
+          <w:b/>
+          <w:bCs/>
+          <w:sz w:val="24"/>
+          <w:szCs w:val="24"/>
+          <w:u w:val="single"/>
+        </w:rPr>
+      </w:pPr>
+    </w:p>
+    <w:p>
+      <w:pPr>
+        <w:bidi/>
+        <w:spacing w:before="240" w:after="0" w:line="276" w:lineRule="auto"/>
+        <w:rPr>
+          <w:rFonts w:ascii="David" w:hAnsi="David" w:cs="David"/>
+          <w:b/>
+          <w:bCs/>
+          <w:sz w:val="24"/>
+          <w:szCs w:val="24"/>
+          <w:u w:val="single"/>
+        </w:rPr>
+      </w:pPr>
+    </w:p>
+    <w:p>
+      <w:pPr>
+        <w:bidi/>
+        <w:spacing w:before="240" w:after="0" w:line="276" w:lineRule="auto"/>
+        <w:rPr>
+          <w:rFonts w:ascii="David" w:hAnsi="David" w:cs="David"/>
+          <w:b/>
+          <w:bCs/>
+          <w:sz w:val="24"/>
+          <w:szCs w:val="24"/>
+          <w:u w:val="single"/>
+          <w:rtl/>
+        </w:rPr>
+      </w:pPr>
+    </w:p>
+    <w:p>
+      <w:pPr>
+        <w:pStyle w:val="Heading1"/>
+        <w:bidi/>
+        <w:jc w:val="center"/>
+        <w:rPr>
+          <w:u w:val="single"/>
+          <w:rtl/>
+        </w:rPr>
+      </w:pPr>
+      <w:r>
+        <w:rPr>
+          <w:rFonts w:hint="cs"/>
+          <w:u w:val="single"/>
+        </w:rPr>
+        <w:lastRenderedPageBreak/>
+        <w:t>D</w:t>
+      </w:r>
+      <w:r>
+        <w:rPr>
+          <w:u w:val="single"/>
+        </w:rPr>
+        <w:t>iscrete Cosine Transform – based Image Fusion</w:t>
+      </w:r>
+    </w:p>
+    <w:p>
+      <w:pPr>
+        <w:bidi/>
+      </w:pPr>
+    </w:p>
+    <w:p>
+      <w:pPr>
+        <w:bidi/>
+        <w:spacing w:line="276" w:lineRule="auto"/>
+        <w:rPr>
+          <w:rFonts w:ascii="David" w:hAnsi="David" w:cs="David"/>
+          <w:sz w:val="24"/>
+          <w:szCs w:val="24"/>
+          <w:rtl/>
+        </w:rPr>
+      </w:pPr>
+      <w:r>
+        <w:rPr>
+          <w:rFonts w:ascii="David" w:hAnsi="David" w:cs="David"/>
+          <w:sz w:val="24"/>
+          <w:szCs w:val="24"/>
+          <w:rtl/>
+        </w:rPr>
+        <w:t>היתוך תמונה באמצעות טכניקת המרת קוסינוס בדידה (</w:t>
+      </w:r>
+      <w:r>
+        <w:rPr>
+          <w:rFonts w:ascii="David" w:hAnsi="David" w:cs="David"/>
+          <w:sz w:val="24"/>
+          <w:szCs w:val="24"/>
+        </w:rPr>
+        <w:t>MDCT</w:t>
+      </w:r>
+      <w:r>
+        <w:rPr>
+          <w:rFonts w:ascii="David" w:hAnsi="David" w:cs="David"/>
+          <w:sz w:val="24"/>
+          <w:szCs w:val="24"/>
+          <w:rtl/>
+        </w:rPr>
+        <w:t xml:space="preserve">) מרובת רזולוציות נבנה ונבדק. הביצועים של גישה זו מושווים לאלו של טכניקת היתוך תמונה ידועה המבוססת על </w:t>
+      </w:r>
+      <w:r>
+        <w:rPr>
+          <w:rFonts w:ascii="David" w:hAnsi="David" w:cs="David"/>
+          <w:sz w:val="24"/>
+          <w:szCs w:val="24"/>
+        </w:rPr>
+        <w:t>wavelets</w:t>
+      </w:r>
+      <w:r>
+        <w:rPr>
+          <w:rFonts w:ascii="David" w:hAnsi="David" w:cs="David"/>
+          <w:sz w:val="24"/>
+          <w:szCs w:val="24"/>
+          <w:rtl/>
+        </w:rPr>
+        <w:t xml:space="preserve">. ביצוע היתוך תמונה </w:t>
+      </w:r>
+      <w:r>
+        <w:rPr>
+          <w:rFonts w:ascii="David" w:hAnsi="David" w:cs="David"/>
+          <w:sz w:val="24"/>
+          <w:szCs w:val="24"/>
+        </w:rPr>
+        <w:t>MDCT</w:t>
+      </w:r>
+      <w:r>
+        <w:rPr>
+          <w:rFonts w:ascii="David" w:hAnsi="David" w:cs="David"/>
+          <w:sz w:val="24"/>
+          <w:szCs w:val="24"/>
+          <w:rtl/>
+        </w:rPr>
+        <w:t xml:space="preserve"> זהה בערך ל-</w:t>
+      </w:r>
+      <w:r>
+        <w:rPr>
+          <w:rFonts w:ascii="David" w:hAnsi="David" w:cs="David"/>
+          <w:sz w:val="24"/>
+          <w:szCs w:val="24"/>
+        </w:rPr>
+        <w:t>wavelets</w:t>
+      </w:r>
+      <w:r>
+        <w:rPr>
+          <w:rFonts w:ascii="David" w:hAnsi="David" w:cs="David"/>
+          <w:sz w:val="24"/>
+          <w:szCs w:val="24"/>
+          <w:rtl/>
+        </w:rPr>
+        <w:t>. זה מאוד פשוט מבחינה חישובית ועשוי להתאים ליישומים בזמן אמת.</w:t>
+      </w:r>
+    </w:p>
+    <w:p>
+      <w:pPr>
+        <w:pStyle w:val="Heading2"/>
+        <w:bidi/>
+        <w:spacing w:line="276" w:lineRule="auto"/>
+        <w:rPr>
+          <w:u w:val="single"/>
+          <w:rtl/>
+        </w:rPr>
+      </w:pPr>
+      <w:r>
+        <w:rPr>
+          <w:rFonts w:hint="cs"/>
+          <w:u w:val="single"/>
+          <w:rtl/>
+        </w:rPr>
+        <w:t>מבוא</w:t>
+      </w:r>
+    </w:p>
+    <w:p>
+      <w:pPr>
+        <w:bidi/>
+        <w:spacing w:line="276" w:lineRule="auto"/>
+        <w:rPr>
+          <w:rFonts w:ascii="David" w:hAnsi="David" w:cs="David"/>
+          <w:sz w:val="24"/>
+          <w:szCs w:val="24"/>
+        </w:rPr>
+      </w:pPr>
+      <w:r>
+        <w:rPr>
+          <w:rFonts w:ascii="David" w:hAnsi="David" w:cs="David"/>
+          <w:sz w:val="24"/>
+          <w:szCs w:val="24"/>
+          <w:rtl/>
+        </w:rPr>
+        <w:t>היתוך תמונה מרובה-חיישנים (</w:t>
+      </w:r>
+      <w:r>
+        <w:rPr>
+          <w:rFonts w:ascii="David" w:hAnsi="David" w:cs="David"/>
+          <w:sz w:val="24"/>
+          <w:szCs w:val="24"/>
+        </w:rPr>
+        <w:t>MIF</w:t>
+      </w:r>
+      <w:r>
+        <w:rPr>
+          <w:rFonts w:ascii="David" w:hAnsi="David" w:cs="David"/>
+          <w:sz w:val="24"/>
+          <w:szCs w:val="24"/>
+          <w:rtl/>
+        </w:rPr>
+        <w:t xml:space="preserve">) היא טכניקה להגדלת הרזולוציה המרחבית של תמונות מרובי-חיישנים עם פרטים נמוכים תוך שמירה על המידע הספקטרלי שלהן על-ידי שילוב של שתי תמונות או יותר רשומות. </w:t>
+      </w:r>
+      <w:r>
+        <w:rPr>
+          <w:rFonts w:ascii="David" w:hAnsi="David" w:cs="David"/>
+          <w:sz w:val="24"/>
+          <w:szCs w:val="24"/>
+        </w:rPr>
+        <w:t>MIF</w:t>
+      </w:r>
+      <w:r>
+        <w:rPr>
+          <w:rFonts w:ascii="David" w:hAnsi="David" w:cs="David"/>
+          <w:sz w:val="24"/>
+          <w:szCs w:val="24"/>
+          <w:rtl/>
+        </w:rPr>
+        <w:t xml:space="preserve"> הופיע לאחרונה כנושא מחקר חדש ומבטיח לעיבוד תמונות. צבא, חישה מרחוק, ראיית מכונה, רובוטיקה, מעקב, מערכות ראייה משופרות והדמיה רפואית הם חלק מהענפים שנהנים מ-</w:t>
+      </w:r>
+      <w:r>
+        <w:rPr>
+          <w:rFonts w:ascii="David" w:hAnsi="David" w:cs="David"/>
+          <w:sz w:val="24"/>
+          <w:szCs w:val="24"/>
+        </w:rPr>
+        <w:t>MIF</w:t>
+      </w:r>
+      <w:r>
+        <w:rPr>
+          <w:rFonts w:ascii="David" w:hAnsi="David" w:cs="David"/>
+          <w:sz w:val="24"/>
+          <w:szCs w:val="24"/>
+          <w:rtl/>
+        </w:rPr>
+        <w:t>.</w:t>
+      </w:r>
+    </w:p>
+    <w:p>
+      <w:pPr>
+        <w:bidi/>
+        <w:spacing w:line="276" w:lineRule="auto"/>
+        <w:rPr>
+          <w:rFonts w:ascii="David" w:hAnsi="David" w:cs="David"/>
+          <w:sz w:val="24"/>
+          <w:szCs w:val="24"/>
+        </w:rPr>
+      </w:pPr>
+      <w:r>
+        <w:rPr>
+          <w:rFonts w:ascii="David" w:hAnsi="David" w:cs="David"/>
+          <w:sz w:val="24"/>
+          <w:szCs w:val="24"/>
+        </w:rPr>
+        <w:t>MIF</w:t>
+      </w:r>
+      <w:r>
+        <w:rPr>
+          <w:rFonts w:ascii="David" w:hAnsi="David" w:cs="David"/>
+          <w:sz w:val="24"/>
+          <w:szCs w:val="24"/>
+          <w:rtl/>
+        </w:rPr>
+        <w:t xml:space="preserve"> מנסה להתמודד עם האתגר של מיזוג תוכן המידע של תמונות רבות (או שנאספו משיטות חיישן הדמיה שונות) שצולמו מאותה סצנה על מנת להשיג תמונה משולבת המשלבת את המידע הטוב ביותר מתמונות המקור השונות.</w:t>
+      </w:r>
+    </w:p>
+    <w:p>
+      <w:pPr>
+        <w:bidi/>
+        <w:spacing w:line="276" w:lineRule="auto"/>
+        <w:rPr>
+          <w:rFonts w:ascii="David" w:hAnsi="David" w:cs="David"/>
+          <w:sz w:val="24"/>
+          <w:szCs w:val="24"/>
+        </w:rPr>
+      </w:pPr>
+      <w:r>
+        <w:rPr>
+          <w:rFonts w:ascii="David" w:hAnsi="David" w:cs="David"/>
+          <w:sz w:val="24"/>
+          <w:szCs w:val="24"/>
+          <w:rtl/>
+        </w:rPr>
+        <w:t xml:space="preserve">כתוצאה מכך, התמונה הממוזגת תהיה עדיפה על כל אחת מתמונות המקור. </w:t>
+      </w:r>
+      <w:r>
+        <w:rPr>
+          <w:rFonts w:ascii="David" w:hAnsi="David" w:cs="David"/>
+          <w:sz w:val="24"/>
+          <w:szCs w:val="24"/>
+        </w:rPr>
+        <w:t>MIF</w:t>
+      </w:r>
+      <w:r>
+        <w:rPr>
+          <w:rFonts w:ascii="David" w:hAnsi="David" w:cs="David"/>
+          <w:sz w:val="24"/>
+          <w:szCs w:val="24"/>
+          <w:rtl/>
+        </w:rPr>
+        <w:t xml:space="preserve"> יכול להתבצע בשלוש רמות שונות, בהתאם לשלב המיזוג: רמת פיקסל, רמת תכונה ורמת החלטה. במחקר זה, מתואר </w:t>
+      </w:r>
+      <w:r>
+        <w:rPr>
+          <w:rFonts w:ascii="David" w:hAnsi="David" w:cs="David"/>
+          <w:sz w:val="24"/>
+          <w:szCs w:val="24"/>
+        </w:rPr>
+        <w:t>MIF</w:t>
+      </w:r>
+      <w:r>
+        <w:rPr>
+          <w:rFonts w:ascii="David" w:hAnsi="David" w:cs="David"/>
+          <w:sz w:val="24"/>
+          <w:szCs w:val="24"/>
+          <w:rtl/>
+        </w:rPr>
+        <w:t xml:space="preserve"> מבוסס רמת פיקסל, המתאר תהליך היתוך שיוצר תמונה ממוזגת אחת עם תיאור מדויק יותר מתמונת המקור הבודדת.</w:t>
+      </w:r>
+    </w:p>
+    <w:p>
+      <w:pPr>
+        <w:bidi/>
+        <w:spacing w:line="276" w:lineRule="auto"/>
+        <w:rPr>
+          <w:rFonts w:ascii="David" w:hAnsi="David" w:cs="David"/>
+          <w:sz w:val="24"/>
+          <w:szCs w:val="24"/>
+        </w:rPr>
+      </w:pPr>
+      <w:r>
+        <w:rPr>
+          <w:rFonts w:ascii="David" w:hAnsi="David" w:cs="David"/>
+          <w:sz w:val="24"/>
+          <w:szCs w:val="24"/>
+          <w:rtl/>
+        </w:rPr>
+        <w:t>ה-</w:t>
+      </w:r>
+      <w:r>
+        <w:rPr>
+          <w:rFonts w:ascii="David" w:hAnsi="David" w:cs="David"/>
+          <w:sz w:val="24"/>
+          <w:szCs w:val="24"/>
+        </w:rPr>
+        <w:t>MIF</w:t>
+      </w:r>
+      <w:r>
+        <w:rPr>
+          <w:rFonts w:ascii="David" w:hAnsi="David" w:cs="David"/>
+          <w:sz w:val="24"/>
+          <w:szCs w:val="24"/>
+          <w:rtl/>
+        </w:rPr>
+        <w:t xml:space="preserve"> הפשוט ביותר הוא לקחת את הממוצע של פיקסל</w:t>
+      </w:r>
+      <w:r>
+        <w:rPr>
+          <w:rFonts w:ascii="David" w:hAnsi="David" w:cs="David" w:hint="cs"/>
+          <w:sz w:val="24"/>
+          <w:szCs w:val="24"/>
+          <w:rtl/>
+        </w:rPr>
+        <w:t>ים</w:t>
+      </w:r>
+      <w:r>
+        <w:rPr>
+          <w:rFonts w:ascii="David" w:hAnsi="David" w:cs="David"/>
+          <w:sz w:val="24"/>
+          <w:szCs w:val="24"/>
+          <w:rtl/>
+        </w:rPr>
+        <w:t xml:space="preserve"> של תמונות המקור ברמת האפור. שיטה זו תגרום לתוצאות לא רצויות שונות</w:t>
+      </w:r>
+      <w:r>
+        <w:rPr>
+          <w:rFonts w:ascii="David" w:hAnsi="David" w:cs="David" w:hint="cs"/>
+          <w:sz w:val="24"/>
+          <w:szCs w:val="24"/>
+          <w:rtl/>
+        </w:rPr>
+        <w:t xml:space="preserve"> ו</w:t>
+      </w:r>
+      <w:r>
+        <w:rPr>
+          <w:rFonts w:ascii="David" w:hAnsi="David" w:cs="David"/>
+          <w:sz w:val="24"/>
+          <w:szCs w:val="24"/>
+          <w:rtl/>
+        </w:rPr>
+        <w:t xml:space="preserve">ניגודיות תכונה נמוכה יותר בתמונה הממוזגת. טרנספורמציות מרובות קנה מידה כגון </w:t>
+      </w:r>
+      <w:r>
+        <w:rPr>
+          <w:rFonts w:ascii="David" w:hAnsi="David" w:cs="David"/>
+          <w:sz w:val="24"/>
+          <w:szCs w:val="24"/>
+        </w:rPr>
+        <w:t>wavelet</w:t>
+      </w:r>
+      <w:r>
+        <w:rPr>
+          <w:rFonts w:ascii="David" w:hAnsi="David" w:cs="David"/>
+          <w:sz w:val="24"/>
+          <w:szCs w:val="24"/>
+          <w:rtl/>
+        </w:rPr>
+        <w:t xml:space="preserve">, פירמידות, תדר מרחבי, עיבוד אותות סטטיסטי ותאוריית הקבוצות המטושטשות הוצעו כדי לטפל בבעיות אלו. טרנספורמציות </w:t>
+      </w:r>
+      <w:r>
+        <w:rPr>
+          <w:rFonts w:ascii="David" w:hAnsi="David" w:cs="David"/>
+          <w:sz w:val="24"/>
+          <w:szCs w:val="24"/>
+        </w:rPr>
+        <w:t>wavelet</w:t>
+      </w:r>
+      <w:r>
+        <w:rPr>
+          <w:rFonts w:ascii="David" w:hAnsi="David" w:cs="David"/>
+          <w:sz w:val="24"/>
+          <w:szCs w:val="24"/>
+          <w:rtl/>
+        </w:rPr>
+        <w:t xml:space="preserve"> מרובות רזולוציות עשויות להיות שימושיות עבור לוקליזציה הן בתחום המרחבי והן בתחום התדר. טרנספורמציה הגל הבדידה תציע מידע כיווני ברמות פירוק ומידע ייחודי ברזולוציות שונות.</w:t>
+      </w:r>
+    </w:p>
+    <w:p>
+      <w:pPr>
+        <w:bidi/>
+        <w:spacing w:line="276" w:lineRule="auto"/>
+        <w:rPr>
+          <w:rFonts w:ascii="David" w:hAnsi="David" w:cs="David"/>
+          <w:sz w:val="24"/>
+          <w:szCs w:val="24"/>
+          <w:rtl/>
+        </w:rPr>
+      </w:pPr>
+      <w:r>
+        <w:rPr>
+          <w:rFonts w:ascii="David" w:hAnsi="David" w:cs="David"/>
+          <w:sz w:val="24"/>
+          <w:szCs w:val="24"/>
+          <w:rtl/>
+        </w:rPr>
+        <w:t>טרנספורמציה של קוסינוס בדיד רב-רזולוציה (</w:t>
+      </w:r>
+      <w:r>
+        <w:rPr>
+          <w:rFonts w:ascii="David" w:hAnsi="David" w:cs="David"/>
+          <w:sz w:val="24"/>
+          <w:szCs w:val="24"/>
+        </w:rPr>
+        <w:t>MDCT</w:t>
+      </w:r>
+      <w:r>
+        <w:rPr>
+          <w:rFonts w:ascii="David" w:hAnsi="David" w:cs="David"/>
+          <w:sz w:val="24"/>
+          <w:szCs w:val="24"/>
+          <w:rtl/>
+        </w:rPr>
+        <w:t>) משמשת במחקר זה כדי למזג את תמונות המקור</w:t>
+      </w:r>
+      <w:r>
+        <w:rPr>
+          <w:rFonts w:ascii="David" w:hAnsi="David" w:cs="David" w:hint="cs"/>
+          <w:sz w:val="24"/>
+          <w:szCs w:val="24"/>
+          <w:rtl/>
+        </w:rPr>
+        <w:t xml:space="preserve"> בעלות פוקוס חלקי</w:t>
+      </w:r>
+      <w:r>
+        <w:rPr>
+          <w:rFonts w:ascii="David" w:hAnsi="David" w:cs="David"/>
+          <w:sz w:val="24"/>
+          <w:szCs w:val="24"/>
+          <w:rtl/>
+        </w:rPr>
+        <w:t>.</w:t>
+      </w:r>
+      <w:r>
+        <w:rPr>
+          <w:rFonts w:ascii="David" w:hAnsi="David" w:cs="David" w:hint="cs"/>
+          <w:sz w:val="24"/>
+          <w:szCs w:val="24"/>
+          <w:rtl/>
+        </w:rPr>
+        <w:t xml:space="preserve"> </w:t>
+      </w:r>
+      <w:r>
+        <w:rPr>
+          <w:rFonts w:ascii="David" w:hAnsi="David" w:cs="David"/>
+          <w:sz w:val="24"/>
+          <w:szCs w:val="24"/>
+          <w:rtl/>
+        </w:rPr>
+        <w:t>אחד הקריטריונים הבסיסיים ליישום טכניקות היתוך על תמונות הוא רישום תמונה, כלומר המידע בתמונות המקור חייב להיות מיושר ורשום כראוי לפני היתוך.</w:t>
+      </w:r>
+    </w:p>
+    <w:p>
+      <w:pPr>
+        <w:pStyle w:val="Heading2"/>
+        <w:bidi/>
+        <w:spacing w:before="0" w:line="276" w:lineRule="auto"/>
+        <w:rPr>
+          <w:u w:val="single"/>
+        </w:rPr>
+      </w:pPr>
+      <w:r>
+        <w:rPr>
+          <w:rFonts w:hint="cs"/>
+          <w:u w:val="single"/>
+          <w:rtl/>
+        </w:rPr>
+        <w:t>התמרת קוסינוס בדידה</w:t>
+      </w:r>
+    </w:p>
+    <w:p>
+      <w:pPr>
+        <w:bidi/>
+        <w:spacing w:after="0" w:line="276" w:lineRule="auto"/>
+        <w:rPr>
+          <w:rFonts w:ascii="David" w:hAnsi="David" w:cs="David"/>
+          <w:sz w:val="24"/>
+          <w:szCs w:val="24"/>
+          <w:rtl/>
+        </w:rPr>
+      </w:pPr>
+      <w:r>
+        <w:rPr>
+          <w:rFonts w:ascii="David" w:hAnsi="David" w:cs="David"/>
+          <w:sz w:val="24"/>
+          <w:szCs w:val="24"/>
+          <w:rtl/>
+        </w:rPr>
+        <w:t>טרנספורמציה קוסינוס בדיד</w:t>
+      </w:r>
+      <w:r>
+        <w:rPr>
+          <w:rFonts w:ascii="David" w:hAnsi="David" w:cs="David" w:hint="cs"/>
+          <w:sz w:val="24"/>
+          <w:szCs w:val="24"/>
+          <w:rtl/>
+        </w:rPr>
+        <w:t>ה</w:t>
+      </w:r>
+      <w:r>
+        <w:rPr>
+          <w:rFonts w:ascii="David" w:hAnsi="David" w:cs="David"/>
+          <w:sz w:val="24"/>
+          <w:szCs w:val="24"/>
+          <w:rtl/>
+        </w:rPr>
+        <w:t xml:space="preserve"> (</w:t>
+      </w:r>
+      <w:r>
+        <w:rPr>
+          <w:rFonts w:ascii="David" w:hAnsi="David" w:cs="David"/>
+          <w:sz w:val="24"/>
+          <w:szCs w:val="24"/>
+        </w:rPr>
+        <w:t>DCT</w:t>
+      </w:r>
+      <w:r>
+        <w:rPr>
+          <w:rFonts w:ascii="David" w:hAnsi="David" w:cs="David"/>
+          <w:sz w:val="24"/>
+          <w:szCs w:val="24"/>
+          <w:rtl/>
+        </w:rPr>
+        <w:t>) היא טרנספורמציה חשובה</w:t>
+      </w:r>
+      <w:r>
+        <w:rPr>
+          <w:rFonts w:ascii="David" w:hAnsi="David" w:cs="David" w:hint="cs"/>
+          <w:sz w:val="24"/>
+          <w:szCs w:val="24"/>
+          <w:rtl/>
+        </w:rPr>
+        <w:t xml:space="preserve"> </w:t>
+      </w:r>
+      <w:r>
+        <w:rPr>
+          <w:rFonts w:ascii="David" w:hAnsi="David" w:cs="David"/>
+          <w:sz w:val="24"/>
+          <w:szCs w:val="24"/>
+          <w:rtl/>
+        </w:rPr>
+        <w:t xml:space="preserve">בעיבוד תמונה. מקדמי </w:t>
+      </w:r>
+      <w:r>
+        <w:rPr>
+          <w:rFonts w:ascii="David" w:hAnsi="David" w:cs="David"/>
+          <w:sz w:val="24"/>
+          <w:szCs w:val="24"/>
+        </w:rPr>
+        <w:t>DCT</w:t>
+      </w:r>
+      <w:r>
+        <w:rPr>
+          <w:rFonts w:ascii="David" w:hAnsi="David" w:cs="David"/>
+          <w:sz w:val="24"/>
+          <w:szCs w:val="24"/>
+          <w:rtl/>
+        </w:rPr>
+        <w:t xml:space="preserve"> גדולים מרוכזים</w:t>
+      </w:r>
+      <w:r>
+        <w:rPr>
+          <w:rFonts w:ascii="David" w:hAnsi="David" w:cs="David" w:hint="cs"/>
+          <w:sz w:val="24"/>
+          <w:szCs w:val="24"/>
+          <w:rtl/>
+        </w:rPr>
+        <w:t xml:space="preserve"> </w:t>
+      </w:r>
+      <w:r>
+        <w:rPr>
+          <w:rFonts w:ascii="David" w:hAnsi="David" w:cs="David"/>
+          <w:sz w:val="24"/>
+          <w:szCs w:val="24"/>
+          <w:rtl/>
+        </w:rPr>
+        <w:t xml:space="preserve">באזור </w:t>
+      </w:r>
+      <w:r>
+        <w:rPr>
+          <w:rFonts w:ascii="David" w:hAnsi="David" w:cs="David" w:hint="cs"/>
+          <w:sz w:val="24"/>
+          <w:szCs w:val="24"/>
+          <w:rtl/>
+        </w:rPr>
+        <w:t>ה</w:t>
+      </w:r>
+      <w:r>
+        <w:rPr>
+          <w:rFonts w:ascii="David" w:hAnsi="David" w:cs="David"/>
+          <w:sz w:val="24"/>
+          <w:szCs w:val="24"/>
+          <w:rtl/>
+        </w:rPr>
+        <w:t>תדר נמוך; לפיכך, ידוע כבעל תכונות דחיסה אנרגטית מצוינות.</w:t>
+      </w:r>
+      <w:r>
+        <w:rPr>
+          <w:rFonts w:ascii="David" w:hAnsi="David" w:cs="David" w:hint="cs"/>
+          <w:sz w:val="24"/>
+          <w:szCs w:val="24"/>
+          <w:rtl/>
+        </w:rPr>
+        <w:t xml:space="preserve">  התמרת </w:t>
+      </w:r>
+      <w:r>
+        <w:rPr>
+          <w:rFonts w:ascii="David" w:hAnsi="David" w:cs="David"/>
+          <w:sz w:val="24"/>
+          <w:szCs w:val="24"/>
+          <w:rtl/>
+        </w:rPr>
+        <w:t xml:space="preserve">הקוסינוס הבדיד </w:t>
+      </w:r>
+      <w:r>
+        <w:rPr>
+          <w:rFonts w:ascii="David" w:hAnsi="David" w:cs="David"/>
+          <w:sz w:val="24"/>
+          <w:szCs w:val="24"/>
+        </w:rPr>
+        <w:t>D</w:t>
+      </w:r>
+      <w:r>
+        <w:rPr>
+          <w:rFonts w:ascii="David" w:hAnsi="David" w:cs="David" w:hint="cs"/>
+          <w:sz w:val="24"/>
+          <w:szCs w:val="24"/>
+          <w:rtl/>
+        </w:rPr>
+        <w:t>1</w:t>
+      </w:r>
+      <w:r>
+        <w:rPr>
+          <w:rFonts w:ascii="David" w:hAnsi="David" w:cs="David"/>
+          <w:sz w:val="24"/>
+          <w:szCs w:val="24"/>
+          <w:rtl/>
+        </w:rPr>
+        <w:t xml:space="preserve"> הופך את </w:t>
+      </w:r>
+      <w:r>
+        <w:rPr>
+          <w:rFonts w:ascii="David" w:hAnsi="David" w:cs="David"/>
+          <w:sz w:val="24"/>
+          <w:szCs w:val="24"/>
+        </w:rPr>
+        <w:t>x(n)</w:t>
+      </w:r>
+      <w:r>
+        <w:rPr>
+          <w:rFonts w:ascii="David" w:hAnsi="David" w:cs="David"/>
+          <w:sz w:val="24"/>
+          <w:szCs w:val="24"/>
+          <w:rtl/>
+        </w:rPr>
+        <w:t xml:space="preserve"> </w:t>
+      </w:r>
+      <w:r>
+        <w:rPr>
+          <w:rFonts w:ascii="David" w:hAnsi="David" w:cs="David" w:hint="cs"/>
+          <w:sz w:val="24"/>
+          <w:szCs w:val="24"/>
+          <w:rtl/>
+        </w:rPr>
+        <w:t xml:space="preserve">ל </w:t>
+      </w:r>
+      <w:r>
+        <w:rPr>
+          <w:rFonts w:ascii="David" w:hAnsi="David" w:cs="David" w:hint="cs"/>
+          <w:sz w:val="24"/>
+          <w:szCs w:val="24"/>
+        </w:rPr>
+        <w:t>X</w:t>
+      </w:r>
+      <w:r>
+        <w:rPr>
+          <w:rFonts w:ascii="David" w:hAnsi="David" w:cs="David"/>
+          <w:sz w:val="24"/>
+          <w:szCs w:val="24"/>
+        </w:rPr>
+        <w:t>(k)</w:t>
+      </w:r>
+      <w:r>
+        <w:rPr>
+          <w:rFonts w:ascii="David" w:hAnsi="David" w:cs="David"/>
+          <w:sz w:val="24"/>
+          <w:szCs w:val="24"/>
+          <w:rtl/>
+        </w:rPr>
+        <w:t xml:space="preserve"> באורך </w:t>
+      </w:r>
+      <w:r>
+        <w:rPr>
+          <w:rFonts w:ascii="David" w:hAnsi="David" w:cs="David"/>
+          <w:sz w:val="24"/>
+          <w:szCs w:val="24"/>
+        </w:rPr>
+        <w:t>N</w:t>
+      </w:r>
+      <w:r>
+        <w:rPr>
+          <w:rFonts w:ascii="David" w:hAnsi="David" w:cs="David"/>
+          <w:sz w:val="24"/>
+          <w:szCs w:val="24"/>
+          <w:rtl/>
+        </w:rPr>
+        <w:t>.</w:t>
+      </w:r>
+    </w:p>
+    <w:p>
+      <w:pPr>
+        <w:bidi/>
+        <w:spacing w:after="0" w:line="276" w:lineRule="auto"/>
+        <w:rPr>
+          <w:rFonts w:ascii="David" w:hAnsi="David" w:cs="David"/>
+        </w:rPr>
+      </w:pPr>
+      <w:r>
+        <w:rPr>
+          <w:noProof/>
+        </w:rPr>
+        <w:drawing>
+          <wp:anchor distT="0" distB="0" distL="114300" distR="114300" simplePos="0" relativeHeight="251660288" behindDoc="0" locked="0" layoutInCell="1" allowOverlap="1" wp14:anchorId="18F33B8D" wp14:editId="61ECB280">
+            <wp:simplePos x="0" y="0"/>
+            <wp:positionH relativeFrom="margin">
+              <wp:posOffset>3027045</wp:posOffset>
+            </wp:positionH>
+            <wp:positionV relativeFrom="paragraph">
+              <wp:posOffset>113665</wp:posOffset>
+            </wp:positionV>
+            <wp:extent cx="2914650" cy="1344295"/>
+            <wp:effectExtent l="0" t="0" r="0" b="8255"/>
+            <wp:wrapSquare wrapText="bothSides"/>
+            <wp:docPr id="1" name="Picture 1" descr="Text&#10;&#10;Description automatically generated with medium confidence"/>
+            <wp:cNvGraphicFramePr>
+              <a:graphicFrameLocks xmlns:a="http://schemas.openxmlformats.org/drawingml/2006/main" noChangeAspect="1"/>
+            </wp:cNvGraphicFramePr>
+            <a:graphic xmlns:a="http://schemas.openxmlformats.org/drawingml/2006/main">
+              <a:graphicData uri="http://schemas.openxmlformats.org/drawingml/2006/picture">
+                <pic:pic xmlns:pic="http://schemas.openxmlformats.org/drawingml/2006/picture">
+                  <pic:nvPicPr>
+                    <pic:cNvPr id="1" name="Picture 1" descr="Text&#10;&#10;Description automatically generated with medium confidence"/>
+                    <pic:cNvPicPr>
+                      <a:picLocks noChangeAspect="1"/>
+                    </pic:cNvPicPr>
+                  </pic:nvPicPr>
+                  <pic:blipFill>
+                    <a:blip r:embed="rId8">
+                      <a:extLst>
+                        <a:ext uri="{28A0092B-C50C-407E-A947-70E740481C1C}">
+                          <a14:useLocalDpi xmlns:a14="http://schemas.microsoft.com/office/drawing/2010/main" val="0"/>
+                        </a:ext>
+                      </a:extLst>
+                    </a:blip>
+                    <a:stretch>
+                      <a:fillRect/>
+                    </a:stretch>
+                  </pic:blipFill>
+                  <pic:spPr>
+                    <a:xfrm>
+                      <a:off x="0" y="0"/>
+                      <a:ext cx="2914650" cy="1344295"/>
+                    </a:xfrm>
+                    <a:prstGeom prst="rect">
+                      <a:avLst/>
+                    </a:prstGeom>
+                  </pic:spPr>
+                </pic:pic>
+              </a:graphicData>
+            </a:graphic>
+            <wp14:sizeRelH relativeFrom="margin">
+              <wp14:pctWidth>0</wp14:pctWidth>
+            </wp14:sizeRelH>
+            <wp14:sizeRelV relativeFrom="margin">
+              <wp14:pctHeight>0</wp14:pctHeight>
+            </wp14:sizeRelV>
+          </wp:anchor>
+        </w:drawing>
+      </w:r>
+      <w:r>
+        <w:rPr>
+          <w:rFonts w:ascii="David" w:hAnsi="David" w:cs="David"/>
+          <w:noProof/>
+        </w:rPr>
+        <w:drawing>
+          <wp:anchor distT="0" distB="0" distL="114300" distR="114300" simplePos="0" relativeHeight="251661312" behindDoc="0" locked="0" layoutInCell="1" allowOverlap="1" wp14:anchorId="4333A4DF" wp14:editId="3880B2F0">
+            <wp:simplePos x="0" y="0"/>
+            <wp:positionH relativeFrom="column">
+              <wp:posOffset>314966</wp:posOffset>
+            </wp:positionH>
+            <wp:positionV relativeFrom="paragraph">
+              <wp:posOffset>82865</wp:posOffset>
+            </wp:positionV>
+            <wp:extent cx="883920" cy="319405"/>
+            <wp:effectExtent l="0" t="0" r="0" b="4445"/>
+            <wp:wrapSquare wrapText="bothSides"/>
+            <wp:docPr id="2" name="Picture 2"/>
+            <wp:cNvGraphicFramePr>
+              <a:graphicFrameLocks xmlns:a="http://schemas.openxmlformats.org/drawingml/2006/main" noChangeAspect="1"/>
+            </wp:cNvGraphicFramePr>
+            <a:graphic xmlns:a="http://schemas.openxmlformats.org/drawingml/2006/main">
+              <a:graphicData uri="http://schemas.openxmlformats.org/drawingml/2006/picture">
+                <pic:pic xmlns:pic="http://schemas.openxmlformats.org/drawingml/2006/picture">
+                  <pic:nvPicPr>
+                    <pic:cNvPr id="0" name="Picture 1"/>
+                    <pic:cNvPicPr>
+                      <a:picLocks noChangeAspect="1" noChangeArrowheads="1"/>
+                    </pic:cNvPicPr>
+                  </pic:nvPicPr>
+                  <pic:blipFill>
+                    <a:blip r:embed="rId9" cstate="print">
+                      <a:extLst>
+                        <a:ext uri="{28A0092B-C50C-407E-A947-70E740481C1C}">
+                          <a14:useLocalDpi xmlns:a14="http://schemas.microsoft.com/office/drawing/2010/main" val="0"/>
+                        </a:ext>
+                      </a:extLst>
+                    </a:blip>
+                    <a:srcRect/>
+                    <a:stretch>
+                      <a:fillRect/>
+                    </a:stretch>
+                  </pic:blipFill>
+                  <pic:spPr bwMode="auto">
+                    <a:xfrm>
+                      <a:off x="0" y="0"/>
+                      <a:ext cx="883920" cy="319405"/>
+                    </a:xfrm>
+                    <a:prstGeom prst="rect">
+                      <a:avLst/>
+                    </a:prstGeom>
+                    <a:noFill/>
+                    <a:ln>
+                      <a:noFill/>
+                    </a:ln>
+                  </pic:spPr>
+                </pic:pic>
+              </a:graphicData>
+            </a:graphic>
+            <wp14:sizeRelH relativeFrom="margin">
+              <wp14:pctWidth>0</wp14:pctWidth>
+            </wp14:sizeRelH>
+            <wp14:sizeRelV relativeFrom="margin">
+              <wp14:pctHeight>0</wp14:pctHeight>
+            </wp14:sizeRelV>
+          </wp:anchor>
+        </w:drawing>
+      </w:r>
+    </w:p>
+    <w:p>
+      <w:pPr>
+        <w:bidi/>
+        <w:spacing w:after="0" w:line="276" w:lineRule="auto"/>
+        <w:rPr>
+          <w:rFonts w:ascii="David" w:hAnsi="David" w:cs="David"/>
+          <w:sz w:val="24"/>
+          <w:szCs w:val="24"/>
+        </w:rPr>
+      </w:pPr>
+      <w:r>
+        <w:rPr>
+          <w:rFonts w:ascii="David" w:hAnsi="David" w:cs="David"/>
+          <w:sz w:val="24"/>
+          <w:szCs w:val="24"/>
+          <w:rtl/>
+        </w:rPr>
+        <w:t xml:space="preserve">אפשר לראות שעבור </w:t>
+      </w:r>
+      <w:r>
+        <w:rPr>
+          <w:rFonts w:ascii="David" w:hAnsi="David" w:cs="David"/>
+          <w:sz w:val="24"/>
+          <w:szCs w:val="24"/>
+        </w:rPr>
+        <w:t>k=0</w:t>
+      </w:r>
+      <w:r>
+        <w:rPr>
+          <w:rFonts w:ascii="David" w:hAnsi="David" w:cs="David"/>
+          <w:sz w:val="24"/>
+          <w:szCs w:val="24"/>
+          <w:rtl/>
+        </w:rPr>
+        <w:t>, המשוואה (1) הופכת</w:t>
+      </w:r>
+      <w:r>
+        <w:rPr>
+          <w:rFonts w:ascii="David" w:hAnsi="David" w:cs="David" w:hint="cs"/>
+          <w:sz w:val="24"/>
+          <w:szCs w:val="24"/>
+          <w:rtl/>
+        </w:rPr>
+        <w:t xml:space="preserve"> </w:t>
+      </w:r>
+      <w:r>
+        <w:rPr>
+          <w:rFonts w:ascii="David" w:hAnsi="David" w:cs="David" w:hint="cs"/>
+          <w:sz w:val="24"/>
+          <w:szCs w:val="24"/>
+          <w:rtl/>
+        </w:rPr>
+        <w:t>ל</w:t>
+      </w:r>
+      <w:r>
+        <w:rPr>
+          <w:rFonts w:ascii="David" w:hAnsi="David" w:cs="David"/>
+          <w:sz w:val="24"/>
+          <w:szCs w:val="24"/>
+          <w:rtl/>
+        </w:rPr>
+        <w:t>מקדם הטרנספורמציה הראשון</w:t>
+      </w:r>
+      <w:r>
+        <w:rPr>
+          <w:rFonts w:ascii="David" w:hAnsi="David" w:cs="David" w:hint="cs"/>
+          <w:sz w:val="24"/>
+          <w:szCs w:val="24"/>
+          <w:rtl/>
+        </w:rPr>
+        <w:t xml:space="preserve"> ש</w:t>
+      </w:r>
+      <w:r>
+        <w:rPr>
+          <w:rFonts w:ascii="David" w:hAnsi="David" w:cs="David"/>
+          <w:sz w:val="24"/>
+          <w:szCs w:val="24"/>
+          <w:rtl/>
+        </w:rPr>
+        <w:t xml:space="preserve">הוא הממוצע של כל הדגימות ברצף והוא ידוע כמקדם </w:t>
+      </w:r>
+      <w:r>
+        <w:rPr>
+          <w:rFonts w:ascii="David" w:hAnsi="David" w:cs="David"/>
+          <w:sz w:val="24"/>
+          <w:szCs w:val="24"/>
+        </w:rPr>
+        <w:t>DC</w:t>
+      </w:r>
+      <w:r>
+        <w:rPr>
+          <w:rFonts w:ascii="David" w:hAnsi="David" w:cs="David"/>
+          <w:sz w:val="24"/>
+          <w:szCs w:val="24"/>
+          <w:rtl/>
+        </w:rPr>
+        <w:t xml:space="preserve">, ומקדמי טרנספורמציה אחרים ידועים כמקדמי </w:t>
+      </w:r>
+      <w:r>
+        <w:rPr>
+          <w:rFonts w:ascii="David" w:hAnsi="David" w:cs="David"/>
+          <w:sz w:val="24"/>
+          <w:szCs w:val="24"/>
+        </w:rPr>
+        <w:t>AC</w:t>
+      </w:r>
+      <w:r>
+        <w:rPr>
+          <w:rFonts w:ascii="David" w:hAnsi="David" w:cs="David"/>
+          <w:sz w:val="24"/>
+          <w:szCs w:val="24"/>
+          <w:rtl/>
+        </w:rPr>
+        <w:t>.</w:t>
+      </w:r>
+    </w:p>
+    <w:p>
+      <w:pPr>
+        <w:bidi/>
+        <w:spacing w:line="276" w:lineRule="auto"/>
+        <w:rPr>
+          <w:rFonts w:ascii="David" w:hAnsi="David" w:cs="David"/>
+        </w:rPr>
+      </w:pPr>
+      <w:r>
+        <w:rPr>
+          <w:rFonts w:ascii="David" w:hAnsi="David" w:cs="David"/>
+          <w:noProof/>
+          <w:sz w:val="24"/>
+          <w:szCs w:val="24"/>
+        </w:rPr>
+        <w:drawing>
+          <wp:anchor distT="0" distB="0" distL="114300" distR="114300" simplePos="0" relativeHeight="251662336" behindDoc="0" locked="0" layoutInCell="1" allowOverlap="1" wp14:anchorId="7D715064" wp14:editId="28CAF945">
+            <wp:simplePos x="0" y="0"/>
+            <wp:positionH relativeFrom="margin">
+              <wp:align>left</wp:align>
+            </wp:positionH>
+            <wp:positionV relativeFrom="paragraph">
+              <wp:posOffset>161034</wp:posOffset>
+            </wp:positionV>
+            <wp:extent cx="2972435" cy="422275"/>
+            <wp:effectExtent l="0" t="0" r="0" b="0"/>
+            <wp:wrapSquare wrapText="bothSides"/>
+            <wp:docPr id="4" name="Picture 4"/>
+            <wp:cNvGraphicFramePr>
+              <a:graphicFrameLocks xmlns:a="http://schemas.openxmlformats.org/drawingml/2006/main" noChangeAspect="1"/>
+            </wp:cNvGraphicFramePr>
+            <a:graphic xmlns:a="http://schemas.openxmlformats.org/drawingml/2006/main">
+              <a:graphicData uri="http://schemas.openxmlformats.org/drawingml/2006/picture">
+                <pic:pic xmlns:pic="http://schemas.openxmlformats.org/drawingml/2006/picture">
+                  <pic:nvPicPr>
+                    <pic:cNvPr id="0" name="Picture 2"/>
+                    <pic:cNvPicPr>
+                      <a:picLocks noChangeAspect="1" noChangeArrowheads="1"/>
+                    </pic:cNvPicPr>
+                  </pic:nvPicPr>
+                  <pic:blipFill>
+                    <a:blip r:embed="rId10" cstate="print">
+                      <a:extLst>
+                        <a:ext uri="{28A0092B-C50C-407E-A947-70E740481C1C}">
+                          <a14:useLocalDpi xmlns:a14="http://schemas.microsoft.com/office/drawing/2010/main" val="0"/>
+                        </a:ext>
+                      </a:extLst>
+                    </a:blip>
+                    <a:srcRect/>
+                    <a:stretch>
+                      <a:fillRect/>
+                    </a:stretch>
+                  </pic:blipFill>
+                  <pic:spPr bwMode="auto">
+                    <a:xfrm>
+                      <a:off x="0" y="0"/>
+                      <a:ext cx="2972435" cy="422275"/>
+                    </a:xfrm>
+                    <a:prstGeom prst="rect">
+                      <a:avLst/>
+                    </a:prstGeom>
+                    <a:noFill/>
+                    <a:ln>
+                      <a:noFill/>
+                    </a:ln>
+                  </pic:spPr>
+                </pic:pic>
+              </a:graphicData>
+            </a:graphic>
+            <wp14:sizeRelH relativeFrom="margin">
+              <wp14:pctWidth>0</wp14:pctWidth>
+            </wp14:sizeRelH>
+            <wp14:sizeRelV relativeFrom="margin">
+              <wp14:pctHeight>0</wp14:pctHeight>
+            </wp14:sizeRelV>
+          </wp:anchor>
+        </w:drawing>
+      </w:r>
+      <w:r>
+        <w:rPr>
+          <w:rFonts w:ascii="David" w:hAnsi="David" w:cs="David"/>
+          <w:rtl/>
+        </w:rPr>
+        <w:t>טרנספורמציה הקוסינוס ההפוכה מוגדרת כ:</w:t>
+      </w:r>
+    </w:p>
+    <w:p>
+      <w:pPr>
+        <w:bidi/>
+        <w:rPr>
+          <w:rFonts w:ascii="David" w:hAnsi="David" w:cs="David"/>
+          <w:rtl/>
+        </w:rPr>
+      </w:pPr>
+      <w:r>
+        <w:rPr>
+          <w:rFonts w:ascii="David" w:hAnsi="David" w:cs="David" w:hint="cs"/>
+          <w:noProof/>
+        </w:rPr>
+        <w:drawing>
+          <wp:anchor distT="0" distB="0" distL="114300" distR="114300" simplePos="0" relativeHeight="251663360" behindDoc="0" locked="0" layoutInCell="1" allowOverlap="1" wp14:anchorId="3E55033B" wp14:editId="390F531E">
+            <wp:simplePos x="0" y="0"/>
+            <wp:positionH relativeFrom="column">
+              <wp:posOffset>4725670</wp:posOffset>
+            </wp:positionH>
+            <wp:positionV relativeFrom="paragraph">
+              <wp:posOffset>301625</wp:posOffset>
+            </wp:positionV>
+            <wp:extent cx="706755" cy="307340"/>
+            <wp:effectExtent l="0" t="0" r="0" b="0"/>
+            <wp:wrapSquare wrapText="bothSides"/>
+            <wp:docPr id="6" name="Picture 6"/>
+            <wp:cNvGraphicFramePr>
+              <a:graphicFrameLocks xmlns:a="http://schemas.openxmlformats.org/drawingml/2006/main" noChangeAspect="1"/>
+            </wp:cNvGraphicFramePr>
+            <a:graphic xmlns:a="http://schemas.openxmlformats.org/drawingml/2006/main">
+              <a:graphicData uri="http://schemas.openxmlformats.org/drawingml/2006/picture">
+                <pic:pic xmlns:pic="http://schemas.openxmlformats.org/drawingml/2006/picture">
+                  <pic:nvPicPr>
+                    <pic:cNvPr id="0" name="Picture 3"/>
+                    <pic:cNvPicPr>
+                      <a:picLocks noChangeAspect="1" noChangeArrowheads="1"/>
+                    </pic:cNvPicPr>
+                  </pic:nvPicPr>
+                  <pic:blipFill>
+                    <a:blip r:embed="rId11">
+                      <a:extLst>
+                        <a:ext uri="{28A0092B-C50C-407E-A947-70E740481C1C}">
+                          <a14:useLocalDpi xmlns:a14="http://schemas.microsoft.com/office/drawing/2010/main" val="0"/>
+                        </a:ext>
+                      </a:extLst>
+                    </a:blip>
+                    <a:srcRect/>
+                    <a:stretch>
+                      <a:fillRect/>
+                    </a:stretch>
+                  </pic:blipFill>
+                  <pic:spPr bwMode="auto">
+                    <a:xfrm>
+                      <a:off x="0" y="0"/>
+                      <a:ext cx="706755" cy="307340"/>
+                    </a:xfrm>
+                    <a:prstGeom prst="rect">
+                      <a:avLst/>
+                    </a:prstGeom>
+                    <a:noFill/>
+                    <a:ln>
+                      <a:noFill/>
+                    </a:ln>
+                  </pic:spPr>
+                </pic:pic>
+              </a:graphicData>
+            </a:graphic>
+            <wp14:sizeRelH relativeFrom="margin">
+              <wp14:pctWidth>0</wp14:pctWidth>
+            </wp14:sizeRelH>
+            <wp14:sizeRelV relativeFrom="margin">
+              <wp14:pctHeight>0</wp14:pctHeight>
+            </wp14:sizeRelV>
+          </wp:anchor>
+        </w:drawing>
+      </w:r>
+    </w:p>
+    <w:p>
+      <w:pPr>
+        <w:bidi/>
+        <w:rPr>
+          <w:rFonts w:ascii="David" w:hAnsi="David" w:cs="David"/>
+          <w:sz w:val="24"/>
+          <w:szCs w:val="24"/>
+          <w:rtl/>
+        </w:rPr>
+      </w:pPr>
+      <w:r>
+        <w:rPr>
+          <w:rFonts w:ascii="David" w:hAnsi="David" w:cs="David" w:hint="cs"/>
+          <w:sz w:val="24"/>
+          <w:szCs w:val="24"/>
+          <w:rtl/>
+        </w:rPr>
+        <w:t>כאשר הינה פונק</w:t>
+      </w:r>
+      <w:r>
+        <w:rPr>
+          <w:rFonts w:ascii="David" w:hAnsi="David" w:cs="David" w:hint="cs"/>
+          <w:sz w:val="24"/>
+          <w:szCs w:val="24"/>
+          <w:rtl/>
+        </w:rPr>
+        <w:t>'</w:t>
+      </w:r>
+      <w:r>
+        <w:rPr>
+          <w:rFonts w:ascii="David" w:hAnsi="David" w:cs="David" w:hint="cs"/>
+          <w:sz w:val="24"/>
+          <w:szCs w:val="24"/>
+          <w:rtl/>
+        </w:rPr>
+        <w:t xml:space="preserve"> גרעין אמיתית ודיסקרטי</w:t>
+      </w:r>
+      <w:r>
+        <w:rPr>
+          <w:rFonts w:ascii="David" w:hAnsi="David" w:cs="David" w:hint="eastAsia"/>
+          <w:sz w:val="24"/>
+          <w:szCs w:val="24"/>
+          <w:rtl/>
+        </w:rPr>
+        <w:t>ת</w:t>
+      </w:r>
+      <w:r>
+        <w:rPr>
+          <w:rFonts w:ascii="David" w:hAnsi="David" w:cs="David" w:hint="cs"/>
+          <w:sz w:val="24"/>
+          <w:szCs w:val="24"/>
+          <w:rtl/>
+        </w:rPr>
+        <w:t>.</w:t>
+      </w:r>
+    </w:p>
+    <w:p>
+      <w:pPr>
+        <w:bidi/>
+        <w:spacing w:after="0" w:line="276" w:lineRule="auto"/>
+        <w:rPr>
+          <w:rFonts w:ascii="David" w:hAnsi="David" w:cs="David"/>
+          <w:sz w:val="24"/>
+          <w:szCs w:val="24"/>
+        </w:rPr>
+      </w:pPr>
+      <w:r>
+        <w:rPr>
+          <w:rFonts w:ascii="David" w:hAnsi="David" w:cs="David"/>
+          <w:sz w:val="24"/>
+          <w:szCs w:val="24"/>
+          <w:rtl/>
+        </w:rPr>
+        <w:t>ה-</w:t>
+      </w:r>
+      <w:r>
+        <w:rPr>
+          <w:rFonts w:ascii="David" w:hAnsi="David" w:cs="David"/>
+          <w:sz w:val="24"/>
+          <w:szCs w:val="24"/>
+        </w:rPr>
+        <w:t>2D DCT</w:t>
+      </w:r>
+      <w:r>
+        <w:rPr>
+          <w:rFonts w:ascii="David" w:hAnsi="David" w:cs="David"/>
+          <w:sz w:val="24"/>
+          <w:szCs w:val="24"/>
+          <w:rtl/>
+        </w:rPr>
+        <w:t xml:space="preserve"> הוא הרחבה ישירה של </w:t>
+      </w:r>
+      <w:r>
+        <w:rPr>
+          <w:rFonts w:ascii="David" w:hAnsi="David" w:cs="David"/>
+          <w:sz w:val="24"/>
+          <w:szCs w:val="24"/>
+        </w:rPr>
+        <w:t>1D DCT</w:t>
+      </w:r>
+      <w:r>
+        <w:rPr>
+          <w:rFonts w:ascii="David" w:hAnsi="David" w:cs="David"/>
+          <w:sz w:val="24"/>
+          <w:szCs w:val="24"/>
+          <w:rtl/>
+        </w:rPr>
+        <w:t xml:space="preserve">. המרת הקוסינוס הבדיד הדו-ממדי </w:t>
+      </w:r>
+      <w:r>
+        <w:rPr>
+          <w:rFonts w:ascii="David" w:hAnsi="David" w:cs="David"/>
+          <w:sz w:val="24"/>
+          <w:szCs w:val="24"/>
+        </w:rPr>
+        <w:t>X(k1,k2)</w:t>
+      </w:r>
+      <w:r>
+        <w:rPr>
+          <w:rFonts w:ascii="David" w:hAnsi="David" w:cs="David"/>
+          <w:sz w:val="24"/>
+          <w:szCs w:val="24"/>
+          <w:rtl/>
+        </w:rPr>
+        <w:t xml:space="preserve"> של תמונה מוגדר</w:t>
+      </w:r>
+      <w:r>
+        <w:rPr>
+          <w:rFonts w:ascii="David" w:hAnsi="David" w:cs="David" w:hint="cs"/>
+          <w:sz w:val="24"/>
+          <w:szCs w:val="24"/>
+          <w:rtl/>
+        </w:rPr>
+        <w:t xml:space="preserve"> </w:t>
+      </w:r>
+      <w:r>
+        <w:rPr>
+          <w:rFonts w:ascii="David" w:hAnsi="David" w:cs="David"/>
+          <w:sz w:val="24"/>
+          <w:szCs w:val="24"/>
+          <w:rtl/>
+        </w:rPr>
+        <w:t>כ:</w:t>
+      </w:r>
+    </w:p>
+    <w:p>
+      <w:pPr>
         <w:pStyle w:val="ListParagraph"/>
         <w:bidi/>
         <w:rPr>
           <w:rFonts w:ascii="David" w:hAnsi="David" w:cs="David"/>
-          <w:sz w:val="24"/>
-          <w:szCs w:val="24"/>
-          <w:rtl/>
-          <w:lang w:val="he"/>
-        </w:rPr>
-      </w:pPr>
+          <w:rtl/>
+        </w:rPr>
+      </w:pPr>
+      <w:r>
+        <w:rPr>
+          <w:rFonts w:ascii="David" w:hAnsi="David" w:cs="David"/>
+          <w:noProof/>
+        </w:rPr>
+        <w:lastRenderedPageBreak/>
+        <w:drawing>
+          <wp:anchor distT="0" distB="0" distL="114300" distR="114300" simplePos="0" relativeHeight="251664384" behindDoc="0" locked="0" layoutInCell="1" allowOverlap="1" wp14:anchorId="6BD51F4D" wp14:editId="19A5D317">
+            <wp:simplePos x="0" y="0"/>
+            <wp:positionH relativeFrom="margin">
+              <wp:posOffset>3342005</wp:posOffset>
+            </wp:positionH>
+            <wp:positionV relativeFrom="paragraph">
+              <wp:posOffset>130175</wp:posOffset>
+            </wp:positionV>
+            <wp:extent cx="2904490" cy="739775"/>
+            <wp:effectExtent l="0" t="0" r="0" b="3175"/>
+            <wp:wrapSquare wrapText="bothSides"/>
+            <wp:docPr id="7" name="Picture 7"/>
+            <wp:cNvGraphicFramePr>
+              <a:graphicFrameLocks xmlns:a="http://schemas.openxmlformats.org/drawingml/2006/main" noChangeAspect="1"/>
+            </wp:cNvGraphicFramePr>
+            <a:graphic xmlns:a="http://schemas.openxmlformats.org/drawingml/2006/main">
+              <a:graphicData uri="http://schemas.openxmlformats.org/drawingml/2006/picture">
+                <pic:pic xmlns:pic="http://schemas.openxmlformats.org/drawingml/2006/picture">
+                  <pic:nvPicPr>
+                    <pic:cNvPr id="0" name="Picture 4"/>
+                    <pic:cNvPicPr>
+                      <a:picLocks noChangeAspect="1" noChangeArrowheads="1"/>
+                    </pic:cNvPicPr>
+                  </pic:nvPicPr>
+                  <pic:blipFill>
+                    <a:blip r:embed="rId12" cstate="print">
+                      <a:extLst>
+                        <a:ext uri="{28A0092B-C50C-407E-A947-70E740481C1C}">
+                          <a14:useLocalDpi xmlns:a14="http://schemas.microsoft.com/office/drawing/2010/main" val="0"/>
+                        </a:ext>
+                      </a:extLst>
+                    </a:blip>
+                    <a:srcRect/>
+                    <a:stretch>
+                      <a:fillRect/>
+                    </a:stretch>
+                  </pic:blipFill>
+                  <pic:spPr bwMode="auto">
+                    <a:xfrm>
+                      <a:off x="0" y="0"/>
+                      <a:ext cx="2904490" cy="739775"/>
+                    </a:xfrm>
+                    <a:prstGeom prst="rect">
+                      <a:avLst/>
+                    </a:prstGeom>
+                    <a:noFill/>
+                    <a:ln>
+                      <a:noFill/>
+                    </a:ln>
+                  </pic:spPr>
+                </pic:pic>
+              </a:graphicData>
+            </a:graphic>
+            <wp14:sizeRelH relativeFrom="margin">
+              <wp14:pctWidth>0</wp14:pctWidth>
+            </wp14:sizeRelH>
+            <wp14:sizeRelV relativeFrom="margin">
+              <wp14:pctHeight>0</wp14:pctHeight>
+            </wp14:sizeRelV>
+          </wp:anchor>
+        </w:drawing>
+      </w:r>
+      <w:r>
+        <w:rPr>
+          <w:rFonts w:ascii="David" w:hAnsi="David" w:cs="David"/>
+          <w:noProof/>
+          <w:sz w:val="24"/>
+          <w:szCs w:val="24"/>
+          <w:lang w:val="he"/>
+        </w:rPr>
+        <w:drawing>
+          <wp:anchor distT="0" distB="0" distL="114300" distR="114300" simplePos="0" relativeHeight="251666432" behindDoc="0" locked="0" layoutInCell="1" allowOverlap="1" wp14:anchorId="4DE9469A" wp14:editId="59BECF41">
+            <wp:simplePos x="0" y="0"/>
+            <wp:positionH relativeFrom="margin">
+              <wp:posOffset>-276860</wp:posOffset>
+            </wp:positionH>
+            <wp:positionV relativeFrom="paragraph">
+              <wp:posOffset>137795</wp:posOffset>
+            </wp:positionV>
+            <wp:extent cx="2888615" cy="777240"/>
+            <wp:effectExtent l="0" t="0" r="6985" b="3810"/>
+            <wp:wrapSquare wrapText="bothSides"/>
+            <wp:docPr id="14" name="Picture 14"/>
+            <wp:cNvGraphicFramePr>
+              <a:graphicFrameLocks xmlns:a="http://schemas.openxmlformats.org/drawingml/2006/main" noChangeAspect="1"/>
+            </wp:cNvGraphicFramePr>
+            <a:graphic xmlns:a="http://schemas.openxmlformats.org/drawingml/2006/main">
+              <a:graphicData uri="http://schemas.openxmlformats.org/drawingml/2006/picture">
+                <pic:pic xmlns:pic="http://schemas.openxmlformats.org/drawingml/2006/picture">
+                  <pic:nvPicPr>
+                    <pic:cNvPr id="0" name="Picture 7"/>
+                    <pic:cNvPicPr>
+                      <a:picLocks noChangeAspect="1" noChangeArrowheads="1"/>
+                    </pic:cNvPicPr>
+                  </pic:nvPicPr>
+                  <pic:blipFill>
+                    <a:blip r:embed="rId13" cstate="print">
+                      <a:extLst>
+                        <a:ext uri="{28A0092B-C50C-407E-A947-70E740481C1C}">
+                          <a14:useLocalDpi xmlns:a14="http://schemas.microsoft.com/office/drawing/2010/main" val="0"/>
+                        </a:ext>
+                      </a:extLst>
+                    </a:blip>
+                    <a:srcRect/>
+                    <a:stretch>
+                      <a:fillRect/>
+                    </a:stretch>
+                  </pic:blipFill>
+                  <pic:spPr bwMode="auto">
+                    <a:xfrm>
+                      <a:off x="0" y="0"/>
+                      <a:ext cx="2888615" cy="777240"/>
+                    </a:xfrm>
+                    <a:prstGeom prst="rect">
+                      <a:avLst/>
+                    </a:prstGeom>
+                    <a:noFill/>
+                    <a:ln>
+                      <a:noFill/>
+                    </a:ln>
+                  </pic:spPr>
+                </pic:pic>
+              </a:graphicData>
+            </a:graphic>
+            <wp14:sizeRelH relativeFrom="margin">
+              <wp14:pctWidth>0</wp14:pctWidth>
+            </wp14:sizeRelH>
+            <wp14:sizeRelV relativeFrom="margin">
+              <wp14:pctHeight>0</wp14:pctHeight>
+            </wp14:sizeRelV>
+          </wp:anchor>
+        </w:drawing>
+      </w:r>
     </w:p>
     <w:p>
       <w:pPr>
@@ -1391,12 +2456,23 @@
         <w:bidi/>
         <w:rPr>
           <w:rFonts w:ascii="David" w:hAnsi="David" w:cs="David"/>
-          <w:sz w:val="24"/>
-          <w:szCs w:val="24"/>
-          <w:rtl/>
-          <w:lang w:val="he"/>
-        </w:rPr>
-      </w:pPr>
+          <w:rtl/>
+        </w:rPr>
+      </w:pPr>
+      <w:r>
+        <w:rPr>
+          <w:rFonts w:ascii="David" w:hAnsi="David" w:cs="David" w:hint="cs"/>
+          <w:rtl/>
+        </w:rPr>
+        <w:t>והתמרה הפוכה</w:t>
+      </w:r>
+      <w:r>
+        <w:rPr>
+          <w:rFonts w:ascii="David" w:hAnsi="David" w:cs="David" w:hint="cs"/>
+          <w:rtl/>
+        </w:rPr>
+        <w:t>:</w:t>
+      </w:r>
     </w:p>
     <w:p>
       <w:pPr>
@@ -1410,6 +2486,74 @@
           <w:lang w:val="he"/>
         </w:rPr>
       </w:pPr>
+      <w:r>
+        <w:rPr>
+          <w:rFonts w:ascii="David" w:hAnsi="David" w:cs="David"/>
+          <w:noProof/>
+          <w:sz w:val="24"/>
+          <w:szCs w:val="24"/>
+          <w:lang w:val="he"/>
+        </w:rPr>
+        <mc:AlternateContent>
+          <mc:Choice Requires="wpi">
+            <w:drawing>
+              <wp:anchor distT="0" distB="0" distL="114300" distR="114300" simplePos="0" relativeHeight="251665408" behindDoc="0" locked="0" layoutInCell="1" allowOverlap="1" wp14:anchorId="50E04B51" wp14:editId="610C4508">
+                <wp:simplePos x="0" y="0"/>
+                <wp:positionH relativeFrom="column">
+                  <wp:posOffset>767930</wp:posOffset>
+                </wp:positionH>
+                <wp:positionV relativeFrom="paragraph">
+                  <wp:posOffset>-89410</wp:posOffset>
+                </wp:positionV>
+                <wp:extent cx="360" cy="360"/>
+                <wp:effectExtent l="38100" t="38100" r="57150" b="57150"/>
+                <wp:wrapNone/>
+                <wp:docPr id="9" name="Ink 9"/>
+                <wp:cNvGraphicFramePr/>
+                <a:graphic xmlns:a="http://schemas.openxmlformats.org/drawingml/2006/main">
+                  <a:graphicData uri="http://schemas.microsoft.com/office/word/2010/wordprocessingInk">
+                    <w14:contentPart bwMode="auto" r:id="rId14">
+                      <w14:nvContentPartPr>
+                        <w14:cNvContentPartPr/>
+                      </w14:nvContentPartPr>
+                      <w14:xfrm>
+                        <a:off x="0" y="0"/>
+                        <a:ext cx="360" cy="360"/>
+                      </w14:xfrm>
+                    </w14:contentPart>
+                  </a:graphicData>
+                </a:graphic>
+              </wp:anchor>
+            </w:drawing>
+          </mc:Choice>
+          <mc:Fallback>
+            <w:pict>
+              <v:shapetype w14:anchorId="2CFEDB6F" id="_x0000_t75" coordsize="21600,21600" o:spt="75" o:preferrelative="t" path="m@4@5l@4@11@9@11@9@5xe" filled="f" stroked="f">
+                <v:stroke joinstyle="miter"/>
+                <v:formulas>
+                  <v:f eqn="if lineDrawn pixelLineWidth 0"/>
+                  <v:f eqn="sum @0 1 0"/>
+                  <v:f eqn="sum 0 0 @1"/>
+                  <v:f eqn="prod @2 1 2"/>
+                  <v:f eqn="prod @3 21600 pixelWidth"/>
+                  <v:f eqn="prod @3 21600 pixelHeight"/>
+                  <v:f eqn="sum @0 0 1"/>
+                  <v:f eqn="prod @6 1 2"/>
+                  <v:f eqn="prod @7 21600 pixelWidth"/>
+                  <v:f eqn="sum @8 21600 0"/>
+                  <v:f eqn="prod @7 21600 pixelHeight"/>
+                  <v:f eqn="sum @10 21600 0"/>
+                </v:formulas>
+                <v:path o:extrusionok="f" gradientshapeok="t" o:connecttype="rect"/>
+                <o:lock v:ext="edit" aspectratio="t"/>
+              </v:shapetype>
+              <v:shape id="Ink 9" o:spid="_x0000_s1026" type="#_x0000_t75" style="position:absolute;margin-left:59.75pt;margin-top:-7.75pt;width:1.45pt;height:1.45pt;z-index:251665408;visibility:visible;mso-wrap-style:square;mso-wrap-distance-left:9pt;mso-wrap-distance-top:0;mso-wrap-distance-right:9pt;mso-wrap-distance-bottom:0;mso-position-horizontal:absolute;mso-position-horizontal-relative:text;mso-position-vertical:absolute;mso-position-vertical-relative:text" o:gfxdata="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">
+                <v:imagedata r:id="rId15" o:title=""/>
+              </v:shape>
+            </w:pict>
+          </mc:Fallback>
+        </mc:AlternateContent>
+      </w:r>
     </w:p>
     <w:p>
       <w:pPr>
@@ -1426,7 +2570,6 @@
     </w:p>
     <w:p>
       <w:pPr>
-        <w:pStyle w:val="ListParagraph"/>
         <w:bidi/>
         <w:rPr>
           <w:rFonts w:ascii="David" w:hAnsi="David" w:cs="David"/>
@@ -1439,64 +2582,5546 @@
     </w:p>
     <w:p>
       <w:pPr>
-        <w:pStyle w:val="ListParagraph"/>
         <w:bidi/>
         <w:rPr>
           <w:rFonts w:ascii="David" w:hAnsi="David" w:cs="David"/>
           <w:sz w:val="24"/>
           <w:szCs w:val="24"/>
-          <w:rtl/>
-          <w:lang w:val="he"/>
-        </w:rPr>
-      </w:pPr>
+          <w:lang w:val="he"/>
+        </w:rPr>
+      </w:pPr>
+      <w:r>
+        <w:rPr>
+          <w:rFonts w:ascii="David" w:hAnsi="David" w:cs="David"/>
+          <w:sz w:val="24"/>
+          <w:szCs w:val="24"/>
+          <w:lang w:val="he"/>
+        </w:rPr>
+        <w:t>DCT</w:t>
+      </w:r>
+      <w:r>
+        <w:rPr>
+          <w:rFonts w:ascii="David" w:hAnsi="David" w:cs="David"/>
+          <w:sz w:val="24"/>
+          <w:szCs w:val="24"/>
+          <w:rtl/>
+          <w:lang w:val="he"/>
+        </w:rPr>
+        <w:t xml:space="preserve"> וגם </w:t>
+      </w:r>
+      <w:r>
+        <w:rPr>
+          <w:rFonts w:ascii="David" w:hAnsi="David" w:cs="David"/>
+          <w:sz w:val="24"/>
+          <w:szCs w:val="24"/>
+          <w:lang w:val="he"/>
+        </w:rPr>
+        <w:t>IDCT</w:t>
+      </w:r>
+      <w:r>
+        <w:rPr>
+          <w:rFonts w:ascii="David" w:hAnsi="David" w:cs="David"/>
+          <w:sz w:val="24"/>
+          <w:szCs w:val="24"/>
+          <w:rtl/>
+          <w:lang w:val="he"/>
+        </w:rPr>
+        <w:t xml:space="preserve"> הם טרנספורמצי</w:t>
+      </w:r>
+      <w:r>
+        <w:rPr>
+          <w:rFonts w:ascii="David" w:hAnsi="David" w:cs="David" w:hint="cs"/>
+          <w:sz w:val="24"/>
+          <w:szCs w:val="24"/>
+          <w:rtl/>
+          <w:lang w:val="he"/>
+        </w:rPr>
+        <w:t>ות</w:t>
+      </w:r>
+      <w:r>
+        <w:rPr>
+          <w:rFonts w:ascii="David" w:hAnsi="David" w:cs="David"/>
+          <w:sz w:val="24"/>
+          <w:szCs w:val="24"/>
+          <w:rtl/>
+          <w:lang w:val="he"/>
+        </w:rPr>
+        <w:t xml:space="preserve"> </w:t>
+      </w:r>
+      <w:r>
+        <w:rPr>
+          <w:rFonts w:ascii="David" w:hAnsi="David" w:cs="David" w:hint="cs"/>
+          <w:sz w:val="24"/>
+          <w:szCs w:val="24"/>
+          <w:rtl/>
+          <w:lang w:val="he"/>
+        </w:rPr>
+        <w:t xml:space="preserve">אשר </w:t>
+      </w:r>
+      <w:r>
+        <w:rPr>
+          <w:rFonts w:ascii="David" w:hAnsi="David" w:cs="David"/>
+          <w:sz w:val="24"/>
+          <w:szCs w:val="24"/>
+          <w:rtl/>
+          <w:lang w:val="he"/>
+        </w:rPr>
+        <w:t>ניתנ</w:t>
+      </w:r>
+      <w:r>
+        <w:rPr>
+          <w:rFonts w:ascii="David" w:hAnsi="David" w:cs="David" w:hint="cs"/>
+          <w:sz w:val="24"/>
+          <w:szCs w:val="24"/>
+          <w:rtl/>
+          <w:lang w:val="he"/>
+        </w:rPr>
+        <w:t>ו</w:t>
+      </w:r>
+      <w:r>
+        <w:rPr>
+          <w:rFonts w:ascii="David" w:hAnsi="David" w:cs="David"/>
+          <w:sz w:val="24"/>
+          <w:szCs w:val="24"/>
+          <w:rtl/>
+          <w:lang w:val="he"/>
+        </w:rPr>
+        <w:t>ת להפרדה</w:t>
+      </w:r>
+      <w:r>
+        <w:rPr>
+          <w:rFonts w:ascii="David" w:hAnsi="David" w:cs="David" w:hint="cs"/>
+          <w:sz w:val="24"/>
+          <w:szCs w:val="24"/>
+          <w:rtl/>
+          <w:lang w:val="he"/>
+        </w:rPr>
+        <w:t>,</w:t>
+      </w:r>
+      <w:r>
+        <w:rPr>
+          <w:rFonts w:ascii="David" w:hAnsi="David" w:cs="David"/>
+          <w:sz w:val="24"/>
+          <w:szCs w:val="24"/>
+          <w:rtl/>
+          <w:lang w:val="he"/>
+        </w:rPr>
+        <w:t xml:space="preserve"> היתרון של </w:t>
+      </w:r>
+      <w:r>
+        <w:rPr>
+          <w:rFonts w:ascii="David" w:hAnsi="David" w:cs="David" w:hint="cs"/>
+          <w:sz w:val="24"/>
+          <w:szCs w:val="24"/>
+          <w:rtl/>
+          <w:lang w:val="he"/>
+        </w:rPr>
+        <w:t xml:space="preserve">תכונה </w:t>
+      </w:r>
+      <w:r>
+        <w:rPr>
+          <w:rFonts w:ascii="David" w:hAnsi="David" w:cs="David"/>
+          <w:sz w:val="24"/>
+          <w:szCs w:val="24"/>
+          <w:rtl/>
+          <w:lang w:val="he"/>
+        </w:rPr>
+        <w:t>ז</w:t>
+      </w:r>
+      <w:r>
+        <w:rPr>
+          <w:rFonts w:ascii="David" w:hAnsi="David" w:cs="David" w:hint="cs"/>
+          <w:sz w:val="24"/>
+          <w:szCs w:val="24"/>
+          <w:rtl/>
+          <w:lang w:val="he"/>
+        </w:rPr>
+        <w:t>ו</w:t>
+      </w:r>
+      <w:r>
+        <w:rPr>
+          <w:rFonts w:ascii="David" w:hAnsi="David" w:cs="David"/>
+          <w:sz w:val="24"/>
+          <w:szCs w:val="24"/>
+          <w:rtl/>
+          <w:lang w:val="he"/>
+        </w:rPr>
+        <w:t xml:space="preserve"> </w:t>
+      </w:r>
+      <w:r>
+        <w:rPr>
+          <w:rFonts w:ascii="David" w:hAnsi="David" w:cs="David" w:hint="cs"/>
+          <w:sz w:val="24"/>
+          <w:szCs w:val="24"/>
+          <w:rtl/>
+          <w:lang w:val="he"/>
+        </w:rPr>
+        <w:t>היא חישוב</w:t>
+      </w:r>
+      <w:r>
+        <w:rPr>
+          <w:rFonts w:ascii="David" w:hAnsi="David" w:cs="David"/>
+          <w:sz w:val="24"/>
+          <w:szCs w:val="24"/>
+          <w:rtl/>
+          <w:lang w:val="he"/>
+        </w:rPr>
+        <w:t xml:space="preserve"> </w:t>
+      </w:r>
+      <w:r>
+        <w:rPr>
+          <w:rFonts w:ascii="David" w:hAnsi="David" w:cs="David"/>
+          <w:sz w:val="24"/>
+          <w:szCs w:val="24"/>
+        </w:rPr>
+        <w:t>2</w:t>
+      </w:r>
+      <w:r>
+        <w:rPr>
+          <w:rFonts w:ascii="David" w:hAnsi="David" w:cs="David"/>
+          <w:sz w:val="24"/>
+          <w:szCs w:val="24"/>
+          <w:lang w:val="he"/>
+        </w:rPr>
+        <w:t>D DCT</w:t>
+      </w:r>
+      <w:r>
+        <w:rPr>
+          <w:rFonts w:ascii="David" w:hAnsi="David" w:cs="David"/>
+          <w:sz w:val="24"/>
+          <w:szCs w:val="24"/>
+          <w:rtl/>
+          <w:lang w:val="he"/>
+        </w:rPr>
+        <w:t xml:space="preserve"> או </w:t>
+      </w:r>
+      <w:r>
+        <w:rPr>
+          <w:rFonts w:ascii="David" w:hAnsi="David" w:cs="David" w:hint="cs"/>
+          <w:sz w:val="24"/>
+          <w:szCs w:val="24"/>
+          <w:lang w:val="he"/>
+        </w:rPr>
+        <w:t xml:space="preserve"> </w:t>
+      </w:r>
+      <w:r>
+        <w:rPr>
+          <w:rFonts w:ascii="David" w:hAnsi="David" w:cs="David"/>
+          <w:sz w:val="24"/>
+          <w:szCs w:val="24"/>
+          <w:lang w:val="he"/>
+        </w:rPr>
+        <w:t>IDCT</w:t>
+      </w:r>
+      <w:r>
+        <w:rPr>
+          <w:rFonts w:ascii="David" w:hAnsi="David" w:cs="David"/>
+          <w:sz w:val="24"/>
+          <w:szCs w:val="24"/>
+          <w:rtl/>
+          <w:lang w:val="he"/>
+        </w:rPr>
+        <w:t xml:space="preserve"> ניתן </w:t>
+      </w:r>
+      <w:r>
+        <w:rPr>
+          <w:rFonts w:ascii="David" w:hAnsi="David" w:cs="David" w:hint="cs"/>
+          <w:sz w:val="24"/>
+          <w:szCs w:val="24"/>
+          <w:rtl/>
+          <w:lang w:val="he"/>
+        </w:rPr>
+        <w:t xml:space="preserve">לבצע </w:t>
+      </w:r>
+      <w:r>
+        <w:rPr>
+          <w:rFonts w:ascii="David" w:hAnsi="David" w:cs="David"/>
+          <w:sz w:val="24"/>
+          <w:szCs w:val="24"/>
+          <w:rtl/>
+          <w:lang w:val="he"/>
+        </w:rPr>
+        <w:t xml:space="preserve">בשני שלבים על ידי </w:t>
+      </w:r>
+      <w:r>
+        <w:rPr>
+          <w:rFonts w:ascii="David" w:hAnsi="David" w:cs="David" w:hint="cs"/>
+          <w:sz w:val="24"/>
+          <w:szCs w:val="24"/>
+          <w:lang w:val="he"/>
+        </w:rPr>
+        <w:t>1</w:t>
+      </w:r>
+      <w:r>
+        <w:rPr>
+          <w:rFonts w:ascii="David" w:hAnsi="David" w:cs="David"/>
+          <w:sz w:val="24"/>
+          <w:szCs w:val="24"/>
+          <w:lang w:val="he"/>
+        </w:rPr>
+        <w:t>D DCT</w:t>
+      </w:r>
+      <w:r>
+        <w:rPr>
+          <w:rFonts w:ascii="David" w:hAnsi="David" w:cs="David"/>
+          <w:sz w:val="24"/>
+          <w:szCs w:val="24"/>
+          <w:rtl/>
+          <w:lang w:val="he"/>
+        </w:rPr>
+        <w:t xml:space="preserve"> או </w:t>
+      </w:r>
+      <w:r>
+        <w:rPr>
+          <w:rFonts w:ascii="David" w:hAnsi="David" w:cs="David"/>
+          <w:sz w:val="24"/>
+          <w:szCs w:val="24"/>
+          <w:lang w:val="he"/>
+        </w:rPr>
+        <w:t xml:space="preserve">IDCT </w:t>
+      </w:r>
+      <w:r>
+        <w:rPr>
+          <w:rFonts w:ascii="David" w:hAnsi="David" w:cs="David"/>
+          <w:sz w:val="24"/>
+          <w:szCs w:val="24"/>
+          <w:rtl/>
+          <w:lang w:val="he"/>
+        </w:rPr>
+        <w:t xml:space="preserve"> </w:t>
+      </w:r>
+      <w:r>
+        <w:rPr>
+          <w:rFonts w:ascii="David" w:hAnsi="David" w:cs="David" w:hint="cs"/>
+          <w:sz w:val="24"/>
+          <w:szCs w:val="24"/>
+          <w:lang w:val="he"/>
+        </w:rPr>
+        <w:t>1</w:t>
+      </w:r>
+      <w:r>
+        <w:rPr>
+          <w:rFonts w:ascii="David" w:hAnsi="David" w:cs="David"/>
+          <w:sz w:val="24"/>
+          <w:szCs w:val="24"/>
+          <w:lang w:val="he"/>
+        </w:rPr>
+        <w:t>D</w:t>
+      </w:r>
+      <w:r>
+        <w:rPr>
+          <w:rFonts w:ascii="David" w:hAnsi="David" w:cs="David"/>
+          <w:sz w:val="24"/>
+          <w:szCs w:val="24"/>
+          <w:rtl/>
+          <w:lang w:val="he"/>
+        </w:rPr>
+        <w:t xml:space="preserve"> </w:t>
+      </w:r>
+      <w:r>
+        <w:rPr>
+          <w:rFonts w:ascii="David" w:hAnsi="David" w:cs="David"/>
+          <w:sz w:val="24"/>
+          <w:szCs w:val="24"/>
+          <w:rtl/>
+          <w:lang w:val="he"/>
+        </w:rPr>
+        <w:t xml:space="preserve">על עמודות ולאחר מכן על שורות של תמונה </w:t>
+      </w:r>
+      <w:r>
+        <w:rPr>
+          <w:rFonts w:ascii="David" w:hAnsi="David" w:cs="David"/>
+          <w:sz w:val="24"/>
+          <w:szCs w:val="24"/>
+          <w:lang w:val="he"/>
+        </w:rPr>
+        <w:t>x(n1,n2)</w:t>
+      </w:r>
+      <w:r>
+        <w:rPr>
+          <w:rFonts w:ascii="David" w:hAnsi="David" w:cs="David"/>
+          <w:sz w:val="24"/>
+          <w:szCs w:val="24"/>
+          <w:rtl/>
+          <w:lang w:val="he"/>
+        </w:rPr>
+        <w:t xml:space="preserve"> כפי שמוצג באיור 1.</w:t>
+      </w:r>
     </w:p>
     <w:p>
       <w:pPr>
-        <w:pStyle w:val="ListParagraph"/>
         <w:bidi/>
         <w:rPr>
           <w:rFonts w:ascii="David" w:hAnsi="David" w:cs="David"/>
           <w:sz w:val="24"/>
           <w:szCs w:val="24"/>
-          <w:rtl/>
-          <w:lang w:val="he"/>
-        </w:rPr>
-      </w:pPr>
+          <w:lang w:val="he" w:bidi="he"/>
+        </w:rPr>
+      </w:pPr>
+      <w:r>
+        <w:rPr>
+          <w:rFonts w:ascii="David" w:hAnsi="David" w:cs="David"/>
+          <w:noProof/>
+          <w:sz w:val="24"/>
+          <w:szCs w:val="24"/>
+          <w:lang w:val="he" w:bidi="he"/>
+        </w:rPr>
+        <w:drawing>
+          <wp:inline distT="0" distB="0" distL="0" distR="0" wp14:anchorId="19ED7297" wp14:editId="577AC486">
+            <wp:extent cx="5939790" cy="998855"/>
+            <wp:effectExtent l="0" t="0" r="3810" b="0"/>
+            <wp:docPr id="3" name="Picture 3"/>
+            <wp:cNvGraphicFramePr>
+              <a:graphicFrameLocks xmlns:a="http://schemas.openxmlformats.org/drawingml/2006/main" noChangeAspect="1"/>
+            </wp:cNvGraphicFramePr>
+            <a:graphic xmlns:a="http://schemas.openxmlformats.org/drawingml/2006/main">
+              <a:graphicData uri="http://schemas.openxmlformats.org/drawingml/2006/picture">
+                <pic:pic xmlns:pic="http://schemas.openxmlformats.org/drawingml/2006/picture">
+                  <pic:nvPicPr>
+                    <pic:cNvPr id="0" name="Picture 1"/>
+                    <pic:cNvPicPr>
+                      <a:picLocks noChangeAspect="1" noChangeArrowheads="1"/>
+                    </pic:cNvPicPr>
+                  </pic:nvPicPr>
+                  <pic:blipFill>
+                    <a:blip r:embed="rId16">
+                      <a:extLst>
+                        <a:ext uri="{28A0092B-C50C-407E-A947-70E740481C1C}">
+                          <a14:useLocalDpi xmlns:a14="http://schemas.microsoft.com/office/drawing/2010/main" val="0"/>
+                        </a:ext>
+                      </a:extLst>
+                    </a:blip>
+                    <a:srcRect/>
+                    <a:stretch>
+                      <a:fillRect/>
+                    </a:stretch>
+                  </pic:blipFill>
+                  <pic:spPr bwMode="auto">
+                    <a:xfrm>
+                      <a:off x="0" y="0"/>
+                      <a:ext cx="5939790" cy="998855"/>
+                    </a:xfrm>
+                    <a:prstGeom prst="rect">
+                      <a:avLst/>
+                    </a:prstGeom>
+                    <a:noFill/>
+                    <a:ln>
+                      <a:noFill/>
+                    </a:ln>
+                  </pic:spPr>
+                </pic:pic>
+              </a:graphicData>
+            </a:graphic>
+          </wp:inline>
+        </w:drawing>
+      </w:r>
     </w:p>
     <w:p>
       <w:pPr>
-        <w:pStyle w:val="ListParagraph"/>
         <w:bidi/>
-        <w:rPr>
-          <w:rFonts w:ascii="David" w:hAnsi="David" w:cs="David"/>
-          <w:sz w:val="24"/>
-          <w:szCs w:val="24"/>
-          <w:rtl/>
-          <w:lang w:val="he"/>
-        </w:rPr>
-      </w:pPr>
+        <w:jc w:val="center"/>
+        <w:rPr>
+          <w:rFonts w:ascii="David" w:hAnsi="David" w:cs="David"/>
+          <w:sz w:val="24"/>
+          <w:szCs w:val="24"/>
+          <w:rtl/>
+          <w:lang w:val="he" w:bidi="he"/>
+        </w:rPr>
+      </w:pPr>
+      <w:r>
+        <w:rPr>
+          <w:rFonts w:ascii="David" w:hAnsi="David" w:cs="David" w:hint="cs"/>
+          <w:sz w:val="24"/>
+          <w:szCs w:val="24"/>
+          <w:rtl/>
+          <w:lang w:val="he" w:bidi="he"/>
+        </w:rPr>
+        <w:t xml:space="preserve"> איור 1 ביצוע התמרת </w:t>
+      </w:r>
+      <w:proofErr w:type="spellStart"/>
+      <w:r>
+        <w:rPr>
+          <w:rFonts w:ascii="David" w:hAnsi="David" w:cs="David" w:hint="cs"/>
+          <w:sz w:val="24"/>
+          <w:szCs w:val="24"/>
+          <w:rtl/>
+          <w:lang w:val="he" w:bidi="he"/>
+        </w:rPr>
+        <w:t>קוסינוסים</w:t>
+      </w:r>
+      <w:proofErr w:type="spellEnd"/>
+      <w:r>
+        <w:rPr>
+          <w:rFonts w:ascii="David" w:hAnsi="David" w:cs="David" w:hint="cs"/>
+          <w:sz w:val="24"/>
+          <w:szCs w:val="24"/>
+          <w:rtl/>
+          <w:lang w:val="he" w:bidi="he"/>
+        </w:rPr>
+        <w:t xml:space="preserve"> בדידה דו ממדית בעזרת תכונת ההפרדה</w:t>
+      </w:r>
     </w:p>
     <w:p>
       <w:pPr>
-        <w:pStyle w:val="ListParagraph"/>
+        <w:pStyle w:val="Heading2"/>
         <w:bidi/>
-        <w:rPr>
-          <w:rFonts w:ascii="David" w:hAnsi="David" w:cs="David"/>
-          <w:sz w:val="24"/>
-          <w:szCs w:val="24"/>
-          <w:rtl/>
-          <w:lang w:val="he"/>
-        </w:rPr>
-      </w:pPr>
+        <w:spacing w:before="0" w:line="276" w:lineRule="auto"/>
+        <w:rPr>
+          <w:u w:val="single"/>
+          <w:rtl/>
+        </w:rPr>
+      </w:pPr>
+      <w:r>
+        <w:rPr>
+          <w:rFonts w:hint="cs"/>
+          <w:u w:val="single"/>
+          <w:rtl/>
+        </w:rPr>
+        <w:t>התמרת קוסינוס בדידה</w:t>
+      </w:r>
+      <w:r>
+        <w:rPr>
+          <w:rFonts w:hint="cs"/>
+          <w:u w:val="single"/>
+          <w:rtl/>
+        </w:rPr>
+        <w:t xml:space="preserve"> רב רזולוציה</w:t>
+      </w:r>
     </w:p>
     <w:p>
       <w:pPr>
         <w:bidi/>
+        <w:spacing w:after="0" w:line="276" w:lineRule="auto"/>
+        <w:rPr>
+          <w:rFonts w:ascii="David" w:hAnsi="David" w:cs="David"/>
+          <w:sz w:val="24"/>
+          <w:szCs w:val="24"/>
+          <w:lang w:val="he"/>
+        </w:rPr>
+      </w:pPr>
+      <w:r>
+        <w:rPr>
+          <w:rFonts w:ascii="David" w:hAnsi="David" w:cs="David"/>
+          <w:sz w:val="24"/>
+          <w:szCs w:val="24"/>
+          <w:rtl/>
+          <w:lang w:val="he"/>
+        </w:rPr>
+        <w:t>טרנספורמציה מרובת רזולוציה דיסקרטית קוסינוס (</w:t>
+      </w:r>
+      <w:r>
+        <w:rPr>
+          <w:rFonts w:ascii="David" w:hAnsi="David" w:cs="David"/>
+          <w:sz w:val="24"/>
+          <w:szCs w:val="24"/>
+          <w:lang w:val="he"/>
+        </w:rPr>
+        <w:t>MDCT</w:t>
+      </w:r>
+      <w:r>
+        <w:rPr>
+          <w:rFonts w:ascii="David" w:hAnsi="David" w:cs="David"/>
+          <w:sz w:val="24"/>
+          <w:szCs w:val="24"/>
+          <w:rtl/>
+          <w:lang w:val="he"/>
+        </w:rPr>
+        <w:t xml:space="preserve">) היא טכניקת עיבוד אותות הדומה להתמרות </w:t>
+      </w:r>
+      <w:r>
+        <w:rPr>
+          <w:rFonts w:ascii="David" w:hAnsi="David" w:cs="David"/>
+          <w:sz w:val="24"/>
+          <w:szCs w:val="24"/>
+        </w:rPr>
+        <w:t>Wavelets</w:t>
+      </w:r>
+      <w:r>
+        <w:rPr>
+          <w:rFonts w:ascii="David" w:hAnsi="David" w:cs="David"/>
+          <w:sz w:val="24"/>
+          <w:szCs w:val="24"/>
+          <w:rtl/>
+          <w:lang w:val="he"/>
+        </w:rPr>
+        <w:t xml:space="preserve">. </w:t>
+      </w:r>
+      <w:r>
+        <w:rPr>
+          <w:rFonts w:ascii="David" w:hAnsi="David" w:cs="David"/>
+          <w:sz w:val="24"/>
+          <w:szCs w:val="24"/>
+          <w:lang w:val="he"/>
+        </w:rPr>
+        <w:t>MDCT</w:t>
+      </w:r>
+      <w:r>
+        <w:rPr>
+          <w:rFonts w:ascii="David" w:hAnsi="David" w:cs="David"/>
+          <w:sz w:val="24"/>
+          <w:szCs w:val="24"/>
+          <w:rtl/>
+          <w:lang w:val="he"/>
+        </w:rPr>
+        <w:t xml:space="preserve"> מסנן את האות בנפרד על ידי מסנני תגובת </w:t>
+      </w:r>
+      <w:r>
+        <w:rPr>
+          <w:rFonts w:ascii="David" w:hAnsi="David" w:cs="David"/>
+          <w:sz w:val="24"/>
+          <w:szCs w:val="24"/>
+          <w:rtl/>
+          <w:lang w:val="he"/>
+        </w:rPr>
+        <w:t xml:space="preserve">תדר </w:t>
+      </w:r>
+      <w:r>
+        <w:rPr>
+          <w:rFonts w:ascii="David" w:hAnsi="David" w:cs="David"/>
+          <w:sz w:val="24"/>
+          <w:szCs w:val="24"/>
+          <w:rtl/>
+          <w:lang w:val="he"/>
+        </w:rPr>
+        <w:t>סופית (</w:t>
+      </w:r>
+      <w:r>
+        <w:rPr>
+          <w:rFonts w:ascii="David" w:hAnsi="David" w:cs="David"/>
+          <w:sz w:val="24"/>
+          <w:szCs w:val="24"/>
+          <w:lang w:val="he"/>
+        </w:rPr>
+        <w:t>FIR</w:t>
+      </w:r>
+      <w:r>
+        <w:rPr>
+          <w:rFonts w:ascii="David" w:hAnsi="David" w:cs="David"/>
+          <w:sz w:val="24"/>
+          <w:szCs w:val="24"/>
+          <w:rtl/>
+          <w:lang w:val="he"/>
+        </w:rPr>
+        <w:t>) במעבר נמוך ובמעבר גבוה, ואז הפלט של כל מסנן מופחת</w:t>
+      </w:r>
+      <w:r>
+        <w:rPr>
+          <w:rFonts w:ascii="David" w:hAnsi="David" w:cs="David"/>
+          <w:sz w:val="24"/>
+          <w:szCs w:val="24"/>
+          <w:rtl/>
+          <w:lang w:val="he"/>
+        </w:rPr>
+        <w:t xml:space="preserve"> (</w:t>
+      </w:r>
+      <w:r>
+        <w:rPr>
+          <w:rFonts w:ascii="David" w:hAnsi="David" w:cs="David"/>
+          <w:sz w:val="24"/>
+          <w:szCs w:val="24"/>
+          <w:rtl/>
+        </w:rPr>
+        <w:t>הורדת קצב דגימה</w:t>
+      </w:r>
+      <w:r>
+        <w:rPr>
+          <w:rFonts w:ascii="David" w:hAnsi="David" w:cs="David"/>
+          <w:sz w:val="24"/>
+          <w:szCs w:val="24"/>
+          <w:rtl/>
+          <w:lang w:val="he"/>
+        </w:rPr>
+        <w:t xml:space="preserve">) </w:t>
+      </w:r>
+      <w:r>
+        <w:rPr>
+          <w:rFonts w:ascii="David" w:hAnsi="David" w:cs="David"/>
+          <w:sz w:val="24"/>
+          <w:szCs w:val="24"/>
+          <w:rtl/>
+          <w:lang w:val="he"/>
+        </w:rPr>
+        <w:t xml:space="preserve"> בפקטור של שניים כדי להשיג את רמת הפירוק הראשונה. הפלט המסונן במעבר נמוך מסונן בנפרד על ידי מסנני מעבר נמוך ומעבר גבוה, ואחריו דגימה מטה בפקטור של שניים, כדי להשיג את רמת הפירוק השנייה. ניתן לחזור על תהליך זה כדי להשיג רמות </w:t>
+      </w:r>
+      <w:r>
+        <w:rPr>
+          <w:rFonts w:ascii="David" w:hAnsi="David" w:cs="David"/>
+          <w:sz w:val="24"/>
+          <w:szCs w:val="24"/>
+          <w:rtl/>
+          <w:lang w:val="he"/>
+        </w:rPr>
+        <w:t xml:space="preserve">אחרות </w:t>
+      </w:r>
+      <w:r>
+        <w:rPr>
+          <w:rFonts w:ascii="David" w:hAnsi="David" w:cs="David"/>
+          <w:sz w:val="24"/>
+          <w:szCs w:val="24"/>
+          <w:rtl/>
+          <w:lang w:val="he"/>
+        </w:rPr>
+        <w:t>של פירוק.</w:t>
+      </w:r>
+    </w:p>
+    <w:p>
+      <w:pPr>
+        <w:bidi/>
+        <w:spacing w:after="0" w:line="276" w:lineRule="auto"/>
+        <w:rPr>
+          <w:rFonts w:ascii="David" w:hAnsi="David" w:cs="David"/>
+          <w:sz w:val="24"/>
+          <w:szCs w:val="24"/>
+          <w:rtl/>
+          <w:lang w:val="he"/>
+        </w:rPr>
+      </w:pPr>
+    </w:p>
+    <w:p>
+      <w:pPr>
+        <w:bidi/>
+        <w:spacing w:after="0" w:line="276" w:lineRule="auto"/>
+        <w:rPr>
+          <w:rFonts w:ascii="David" w:hAnsi="David" w:cs="David"/>
+          <w:sz w:val="24"/>
+          <w:szCs w:val="24"/>
+          <w:rtl/>
+          <w:lang w:val="he"/>
+        </w:rPr>
+      </w:pPr>
+      <w:r>
+        <w:rPr>
+          <w:rFonts w:ascii="David" w:hAnsi="David" w:cs="David"/>
+          <w:sz w:val="24"/>
+          <w:szCs w:val="24"/>
+          <w:rtl/>
+          <w:lang w:val="he"/>
+        </w:rPr>
+        <w:t>ה-</w:t>
+      </w:r>
+      <w:r>
+        <w:rPr>
+          <w:rFonts w:ascii="David" w:hAnsi="David" w:cs="David"/>
+          <w:sz w:val="24"/>
+          <w:szCs w:val="24"/>
+          <w:lang w:val="he"/>
+        </w:rPr>
+        <w:t>MDCT</w:t>
+      </w:r>
+      <w:r>
+        <w:rPr>
+          <w:rFonts w:ascii="David" w:hAnsi="David" w:cs="David"/>
+          <w:sz w:val="24"/>
+          <w:szCs w:val="24"/>
+          <w:rtl/>
+          <w:lang w:val="he"/>
+        </w:rPr>
+        <w:t xml:space="preserve"> מחליף את מסנני </w:t>
+      </w:r>
+      <w:r>
+        <w:rPr>
+          <w:rFonts w:ascii="David" w:hAnsi="David" w:cs="David"/>
+          <w:sz w:val="24"/>
+          <w:szCs w:val="24"/>
+          <w:lang w:val="he"/>
+        </w:rPr>
+        <w:t>FIR</w:t>
+      </w:r>
+      <w:r>
+        <w:rPr>
+          <w:rFonts w:ascii="David" w:hAnsi="David" w:cs="David"/>
+          <w:sz w:val="24"/>
+          <w:szCs w:val="24"/>
+          <w:rtl/>
+          <w:lang w:val="he"/>
+        </w:rPr>
+        <w:t xml:space="preserve"> ב-</w:t>
+      </w:r>
+      <w:proofErr w:type="spellStart"/>
+      <w:r>
+        <w:rPr>
+          <w:rFonts w:ascii="David" w:hAnsi="David" w:cs="David"/>
+          <w:sz w:val="24"/>
+          <w:szCs w:val="24"/>
+          <w:lang w:val="he"/>
+        </w:rPr>
+        <w:t>Discrete</w:t>
+      </w:r>
+      <w:proofErr w:type="spellEnd"/>
+      <w:r>
+        <w:rPr>
+          <w:rFonts w:ascii="David" w:hAnsi="David" w:cs="David"/>
+          <w:sz w:val="24"/>
+          <w:szCs w:val="24"/>
+          <w:lang w:val="he"/>
+        </w:rPr>
+        <w:t xml:space="preserve"> </w:t>
+      </w:r>
+      <w:proofErr w:type="spellStart"/>
+      <w:r>
+        <w:rPr>
+          <w:rFonts w:ascii="David" w:hAnsi="David" w:cs="David"/>
+          <w:sz w:val="24"/>
+          <w:szCs w:val="24"/>
+          <w:lang w:val="he"/>
+        </w:rPr>
+        <w:t>Cosine</w:t>
+      </w:r>
+      <w:proofErr w:type="spellEnd"/>
+      <w:r>
+        <w:rPr>
+          <w:rFonts w:ascii="David" w:hAnsi="David" w:cs="David"/>
+          <w:sz w:val="24"/>
+          <w:szCs w:val="24"/>
+          <w:lang w:val="he"/>
+        </w:rPr>
+        <w:t xml:space="preserve"> </w:t>
+      </w:r>
+      <w:proofErr w:type="spellStart"/>
+      <w:r>
+        <w:rPr>
+          <w:rFonts w:ascii="David" w:hAnsi="David" w:cs="David"/>
+          <w:sz w:val="24"/>
+          <w:szCs w:val="24"/>
+          <w:lang w:val="he"/>
+        </w:rPr>
+        <w:t>Transform</w:t>
+      </w:r>
+      <w:proofErr w:type="spellEnd"/>
+      <w:r>
+        <w:rPr>
+          <w:rFonts w:ascii="David" w:hAnsi="David" w:cs="David"/>
+          <w:sz w:val="24"/>
+          <w:szCs w:val="24"/>
+          <w:lang w:val="he"/>
+        </w:rPr>
+        <w:t xml:space="preserve"> (DCT)</w:t>
+      </w:r>
+      <w:r>
+        <w:rPr>
+          <w:rFonts w:ascii="David" w:hAnsi="David" w:cs="David"/>
+          <w:sz w:val="24"/>
+          <w:szCs w:val="24"/>
+          <w:rtl/>
+          <w:lang w:val="he"/>
+        </w:rPr>
+        <w:t xml:space="preserve">. כדי לבצע </w:t>
+      </w:r>
+      <w:r>
+        <w:rPr>
+          <w:rFonts w:ascii="David" w:hAnsi="David" w:cs="David"/>
+          <w:sz w:val="24"/>
+          <w:szCs w:val="24"/>
+          <w:lang w:val="he"/>
+        </w:rPr>
+        <w:t>MDCT</w:t>
+      </w:r>
+      <w:r>
+        <w:rPr>
+          <w:rFonts w:ascii="David" w:hAnsi="David" w:cs="David"/>
+          <w:sz w:val="24"/>
+          <w:szCs w:val="24"/>
+          <w:rtl/>
+          <w:lang w:val="he"/>
+        </w:rPr>
+        <w:t xml:space="preserve">, התמונה </w:t>
+      </w:r>
+      <w:r>
+        <w:rPr>
+          <w:rFonts w:ascii="David" w:hAnsi="David" w:cs="David"/>
+          <w:sz w:val="24"/>
+          <w:szCs w:val="24"/>
+          <w:rtl/>
+          <w:lang w:val="he"/>
+        </w:rPr>
+        <w:t>עוברת</w:t>
+      </w:r>
+      <w:r>
+        <w:rPr>
+          <w:rFonts w:ascii="David" w:hAnsi="David" w:cs="David"/>
+          <w:sz w:val="24"/>
+          <w:szCs w:val="24"/>
+          <w:rtl/>
+          <w:lang w:val="he"/>
+        </w:rPr>
+        <w:t xml:space="preserve"> </w:t>
+      </w:r>
+      <w:r>
+        <w:rPr>
+          <w:rFonts w:ascii="David" w:hAnsi="David" w:cs="David"/>
+          <w:sz w:val="24"/>
+          <w:szCs w:val="24"/>
+          <w:rtl/>
+          <w:lang w:val="he"/>
+        </w:rPr>
+        <w:t>פירוק ב</w:t>
+      </w:r>
+      <w:r>
+        <w:rPr>
+          <w:rFonts w:ascii="David" w:hAnsi="David" w:cs="David"/>
+          <w:sz w:val="24"/>
+          <w:szCs w:val="24"/>
+          <w:rtl/>
+          <w:lang w:val="he"/>
+        </w:rPr>
+        <w:t xml:space="preserve">תחום התדר על ידי יישום </w:t>
+      </w:r>
+      <w:r>
+        <w:rPr>
+          <w:rFonts w:ascii="David" w:hAnsi="David" w:cs="David"/>
+          <w:sz w:val="24"/>
+          <w:szCs w:val="24"/>
+          <w:lang w:val="he"/>
+        </w:rPr>
+        <w:t>DCT</w:t>
+      </w:r>
+      <w:r>
+        <w:rPr>
+          <w:rFonts w:ascii="David" w:hAnsi="David" w:cs="David"/>
+          <w:sz w:val="24"/>
+          <w:szCs w:val="24"/>
+          <w:rtl/>
+          <w:lang w:val="he"/>
+        </w:rPr>
+        <w:t xml:space="preserve"> באופן עמודה. </w:t>
+      </w:r>
+      <w:r>
+        <w:rPr>
+          <w:rFonts w:ascii="David" w:hAnsi="David" w:cs="David"/>
+          <w:sz w:val="24"/>
+          <w:szCs w:val="24"/>
+          <w:rtl/>
+          <w:lang w:val="he"/>
+        </w:rPr>
+        <w:t xml:space="preserve">מחצית </w:t>
+      </w:r>
+      <w:r>
+        <w:rPr>
+          <w:rFonts w:ascii="David" w:hAnsi="David" w:cs="David"/>
+          <w:sz w:val="24"/>
+          <w:szCs w:val="24"/>
+          <w:rtl/>
+          <w:lang w:val="he"/>
+        </w:rPr>
+        <w:t>הנקודות הראשונ</w:t>
+      </w:r>
+      <w:r>
+        <w:rPr>
+          <w:rFonts w:ascii="David" w:hAnsi="David" w:cs="David"/>
+          <w:sz w:val="24"/>
+          <w:szCs w:val="24"/>
+          <w:rtl/>
+          <w:lang w:val="he"/>
+        </w:rPr>
+        <w:t>ות</w:t>
+      </w:r>
+      <w:r>
+        <w:rPr>
+          <w:rFonts w:ascii="David" w:hAnsi="David" w:cs="David"/>
+          <w:sz w:val="24"/>
+          <w:szCs w:val="24"/>
+          <w:rtl/>
+          <w:lang w:val="he"/>
+        </w:rPr>
+        <w:t xml:space="preserve"> (0 עד</w:t>
+      </w:r>
+      <w:r>
+        <w:rPr>
+          <w:rFonts w:ascii="David" w:hAnsi="David" w:cs="David"/>
+          <w:i/>
+          <w:sz w:val="24"/>
+          <w:szCs w:val="24"/>
+          <w:rtl/>
+          <w:lang w:val="he"/>
+        </w:rPr>
+        <w:t xml:space="preserve"> </w:t>
+      </w:r>
+      <m:oMath>
+        <m:r>
+          <w:rPr>
+            <w:rFonts w:ascii="Cambria Math" w:hAnsi="Cambria Math" w:cs="Cambria Math" w:hint="cs"/>
+            <w:sz w:val="24"/>
+            <w:szCs w:val="24"/>
+            <w:rtl/>
+            <w:lang w:val="he"/>
+          </w:rPr>
+          <m:t>π</m:t>
+        </m:r>
+        <m:r>
+          <w:rPr>
+            <w:rFonts w:ascii="Cambria Math" w:hAnsi="Cambria Math" w:cs="David"/>
+            <w:sz w:val="24"/>
+            <w:szCs w:val="24"/>
+            <w:lang w:val="he"/>
+          </w:rPr>
+          <m:t xml:space="preserve">/2 </m:t>
+        </m:r>
+      </m:oMath>
+      <w:r>
+        <w:rPr>
+          <w:rFonts w:ascii="David" w:hAnsi="David" w:cs="David"/>
+          <w:sz w:val="24"/>
+          <w:szCs w:val="24"/>
+          <w:rtl/>
+          <w:lang w:val="he"/>
+        </w:rPr>
+        <w:t>) נתונ</w:t>
+      </w:r>
+      <w:r>
+        <w:rPr>
+          <w:rFonts w:ascii="David" w:hAnsi="David" w:cs="David"/>
+          <w:sz w:val="24"/>
+          <w:szCs w:val="24"/>
+          <w:rtl/>
+          <w:lang w:val="he"/>
+        </w:rPr>
+        <w:t>ות</w:t>
+      </w:r>
+      <w:r>
+        <w:rPr>
+          <w:rFonts w:ascii="David" w:hAnsi="David" w:cs="David"/>
+          <w:sz w:val="24"/>
+          <w:szCs w:val="24"/>
+          <w:rtl/>
+          <w:lang w:val="he"/>
+        </w:rPr>
+        <w:t xml:space="preserve"> ל-</w:t>
+      </w:r>
+      <w:r>
+        <w:rPr>
+          <w:rFonts w:ascii="David" w:hAnsi="David" w:cs="David"/>
+          <w:sz w:val="24"/>
+          <w:szCs w:val="24"/>
+          <w:lang w:val="he"/>
+        </w:rPr>
+        <w:t>I</w:t>
+      </w:r>
+      <w:r>
+        <w:rPr>
+          <w:rFonts w:ascii="David" w:hAnsi="David" w:cs="David"/>
+          <w:sz w:val="24"/>
+          <w:szCs w:val="24"/>
+          <w:lang w:val="he"/>
+        </w:rPr>
+        <w:t>DCT</w:t>
+      </w:r>
+      <w:r>
+        <w:rPr>
+          <w:rFonts w:ascii="David" w:hAnsi="David" w:cs="David"/>
+          <w:sz w:val="24"/>
+          <w:szCs w:val="24"/>
+          <w:rtl/>
+          <w:lang w:val="he"/>
+        </w:rPr>
+        <w:t xml:space="preserve"> לקבל</w:t>
+      </w:r>
+      <w:r>
+        <w:rPr>
+          <w:rFonts w:ascii="David" w:hAnsi="David" w:cs="David"/>
+          <w:sz w:val="24"/>
+          <w:szCs w:val="24"/>
+          <w:rtl/>
+          <w:lang w:val="he"/>
+        </w:rPr>
+        <w:t>ת</w:t>
+      </w:r>
+      <w:r>
+        <w:rPr>
+          <w:rFonts w:ascii="David" w:hAnsi="David" w:cs="David"/>
+          <w:sz w:val="24"/>
+          <w:szCs w:val="24"/>
+          <w:rtl/>
+          <w:lang w:val="he"/>
+        </w:rPr>
+        <w:t xml:space="preserve"> את התמונה שעברה </w:t>
+      </w:r>
+      <w:r>
+        <w:rPr>
+          <w:rFonts w:ascii="David" w:hAnsi="David" w:cs="David"/>
+          <w:sz w:val="24"/>
+          <w:szCs w:val="24"/>
+          <w:rtl/>
+          <w:lang w:val="he"/>
+        </w:rPr>
+        <w:t>דרך מסנן נמוכים</w:t>
+      </w:r>
+      <w:r>
+        <w:rPr>
+          <w:rFonts w:ascii="David" w:hAnsi="David" w:cs="David"/>
+          <w:sz w:val="24"/>
+          <w:szCs w:val="24"/>
+          <w:rtl/>
+          <w:lang w:val="he"/>
+        </w:rPr>
+        <w:t xml:space="preserve"> </w:t>
+      </w:r>
+      <w:r>
+        <w:rPr>
+          <w:rFonts w:ascii="David" w:hAnsi="David" w:cs="David"/>
+          <w:sz w:val="24"/>
+          <w:szCs w:val="24"/>
+          <w:lang w:val="he"/>
+        </w:rPr>
+        <w:t>L</w:t>
+      </w:r>
+      <w:r>
+        <w:rPr>
+          <w:rFonts w:ascii="David" w:hAnsi="David" w:cs="David"/>
+          <w:sz w:val="24"/>
+          <w:szCs w:val="24"/>
+          <w:rtl/>
+          <w:lang w:val="he"/>
+        </w:rPr>
+        <w:t>, ו</w:t>
+      </w:r>
+      <w:r>
+        <w:rPr>
+          <w:rFonts w:ascii="David" w:hAnsi="David" w:cs="David"/>
+          <w:sz w:val="24"/>
+          <w:szCs w:val="24"/>
+          <w:rtl/>
+          <w:lang w:val="he"/>
+        </w:rPr>
+        <w:t>מחצית השנייה</w:t>
+      </w:r>
+      <w:r>
+        <w:rPr>
+          <w:rFonts w:ascii="David" w:hAnsi="David" w:cs="David"/>
+          <w:sz w:val="24"/>
+          <w:szCs w:val="24"/>
+          <w:rtl/>
+          <w:lang w:val="he"/>
+        </w:rPr>
+        <w:t xml:space="preserve"> (</w:t>
+      </w:r>
+      <m:oMath>
+        <m:r>
+          <w:rPr>
+            <w:rFonts w:ascii="Cambria Math" w:hAnsi="Cambria Math" w:cs="Cambria Math" w:hint="cs"/>
+            <w:sz w:val="24"/>
+            <w:szCs w:val="24"/>
+            <w:rtl/>
+            <w:lang w:val="he"/>
+          </w:rPr>
+          <m:t>π</m:t>
+        </m:r>
+        <m:r>
+          <w:rPr>
+            <w:rFonts w:ascii="Cambria Math" w:hAnsi="Cambria Math" w:cs="David"/>
+            <w:sz w:val="24"/>
+            <w:szCs w:val="24"/>
+            <w:lang w:val="he"/>
+          </w:rPr>
+          <m:t>/2</m:t>
+        </m:r>
+      </m:oMath>
+      <w:r>
+        <w:rPr>
+          <w:rFonts w:ascii="David" w:hAnsi="David" w:cs="David"/>
+          <w:sz w:val="24"/>
+          <w:szCs w:val="24"/>
+          <w:rtl/>
+          <w:lang w:val="he"/>
+        </w:rPr>
+        <w:t xml:space="preserve"> עד </w:t>
+      </w:r>
+      <m:oMath>
+        <m:r>
+          <w:rPr>
+            <w:rFonts w:ascii="Cambria Math" w:hAnsi="Cambria Math" w:cs="Cambria Math" w:hint="cs"/>
+            <w:sz w:val="24"/>
+            <w:szCs w:val="24"/>
+            <w:rtl/>
+            <w:lang w:val="he"/>
+          </w:rPr>
+          <m:t>π</m:t>
+        </m:r>
+      </m:oMath>
+      <w:r>
+        <w:rPr>
+          <w:rFonts w:ascii="David" w:hAnsi="David" w:cs="David"/>
+          <w:sz w:val="24"/>
+          <w:szCs w:val="24"/>
+          <w:rtl/>
+          <w:lang w:val="he"/>
+        </w:rPr>
+        <w:t>) נתונ</w:t>
+      </w:r>
+      <w:r>
+        <w:rPr>
+          <w:rFonts w:ascii="David" w:hAnsi="David" w:cs="David"/>
+          <w:sz w:val="24"/>
+          <w:szCs w:val="24"/>
+          <w:rtl/>
+          <w:lang w:val="he"/>
+        </w:rPr>
+        <w:t>ה</w:t>
+      </w:r>
+      <w:r>
+        <w:rPr>
+          <w:rFonts w:ascii="David" w:hAnsi="David" w:cs="David"/>
+          <w:sz w:val="24"/>
+          <w:szCs w:val="24"/>
+          <w:rtl/>
+          <w:lang w:val="he"/>
+        </w:rPr>
+        <w:t xml:space="preserve"> ל-</w:t>
+      </w:r>
+      <w:r>
+        <w:rPr>
+          <w:rFonts w:ascii="David" w:hAnsi="David" w:cs="David"/>
+          <w:sz w:val="24"/>
+          <w:szCs w:val="24"/>
+          <w:lang w:val="he"/>
+        </w:rPr>
+        <w:t>I</w:t>
+      </w:r>
+      <w:r>
+        <w:rPr>
+          <w:rFonts w:ascii="David" w:hAnsi="David" w:cs="David"/>
+          <w:sz w:val="24"/>
+          <w:szCs w:val="24"/>
+          <w:lang w:val="he"/>
+        </w:rPr>
+        <w:t>DCT</w:t>
+      </w:r>
+      <w:r>
+        <w:rPr>
+          <w:rFonts w:ascii="David" w:hAnsi="David" w:cs="David"/>
+          <w:sz w:val="24"/>
+          <w:szCs w:val="24"/>
+          <w:rtl/>
+          <w:lang w:val="he"/>
+        </w:rPr>
+        <w:t xml:space="preserve"> לקבל</w:t>
+      </w:r>
+      <w:r>
+        <w:rPr>
+          <w:rFonts w:ascii="David" w:hAnsi="David" w:cs="David"/>
+          <w:sz w:val="24"/>
+          <w:szCs w:val="24"/>
+          <w:rtl/>
+          <w:lang w:val="he"/>
+        </w:rPr>
+        <w:t>ת</w:t>
+      </w:r>
+      <w:r>
+        <w:rPr>
+          <w:rFonts w:ascii="David" w:hAnsi="David" w:cs="David"/>
+          <w:sz w:val="24"/>
+          <w:szCs w:val="24"/>
+          <w:rtl/>
+          <w:lang w:val="he"/>
+        </w:rPr>
+        <w:t xml:space="preserve"> את התמונה </w:t>
+      </w:r>
+      <w:r>
+        <w:rPr>
+          <w:rFonts w:ascii="David" w:hAnsi="David" w:cs="David"/>
+          <w:sz w:val="24"/>
+          <w:szCs w:val="24"/>
+          <w:rtl/>
+          <w:lang w:val="he"/>
+        </w:rPr>
+        <w:t>שעברה דרך מסנן</w:t>
+      </w:r>
+      <w:r>
+        <w:rPr>
+          <w:rFonts w:ascii="David" w:hAnsi="David" w:cs="David"/>
+          <w:sz w:val="24"/>
+          <w:szCs w:val="24"/>
+          <w:rtl/>
+          <w:lang w:val="he"/>
+        </w:rPr>
+        <w:t xml:space="preserve"> </w:t>
+      </w:r>
+      <w:r>
+        <w:rPr>
+          <w:rFonts w:ascii="David" w:hAnsi="David" w:cs="David"/>
+          <w:sz w:val="24"/>
+          <w:szCs w:val="24"/>
+          <w:rtl/>
+          <w:lang w:val="he"/>
+        </w:rPr>
+        <w:t>גבוהים</w:t>
+      </w:r>
+      <w:r>
+        <w:rPr>
+          <w:rFonts w:ascii="David" w:hAnsi="David" w:cs="David"/>
+          <w:sz w:val="24"/>
+          <w:szCs w:val="24"/>
+          <w:lang w:val="he"/>
+        </w:rPr>
+        <w:t xml:space="preserve">H </w:t>
+      </w:r>
+      <w:r>
+        <w:rPr>
+          <w:rFonts w:ascii="David" w:hAnsi="David" w:cs="David"/>
+          <w:sz w:val="24"/>
+          <w:szCs w:val="24"/>
+          <w:rtl/>
+          <w:lang w:val="he"/>
+        </w:rPr>
+        <w:t>. התמונה</w:t>
+      </w:r>
+      <w:r>
+        <w:rPr>
+          <w:rFonts w:ascii="David" w:hAnsi="David" w:cs="David"/>
+          <w:sz w:val="24"/>
+          <w:szCs w:val="24"/>
+          <w:rtl/>
+          <w:lang w:val="he"/>
+        </w:rPr>
+        <w:t xml:space="preserve"> שעברה </w:t>
+      </w:r>
+      <w:r>
+        <w:rPr>
+          <w:rFonts w:ascii="David" w:hAnsi="David" w:cs="David"/>
+          <w:sz w:val="24"/>
+          <w:szCs w:val="24"/>
+          <w:rtl/>
+          <w:lang w:val="he"/>
+        </w:rPr>
+        <w:t xml:space="preserve">דרך מסנן נמוכים </w:t>
+      </w:r>
+      <w:r>
+        <w:rPr>
+          <w:rFonts w:ascii="David" w:hAnsi="David" w:cs="David"/>
+          <w:sz w:val="24"/>
+          <w:szCs w:val="24"/>
+          <w:lang w:val="he"/>
+        </w:rPr>
+        <w:t>L</w:t>
+      </w:r>
+      <w:r>
+        <w:rPr>
+          <w:rFonts w:ascii="David" w:hAnsi="David" w:cs="David"/>
+          <w:sz w:val="24"/>
+          <w:szCs w:val="24"/>
+          <w:rtl/>
+          <w:lang w:val="he"/>
+        </w:rPr>
+        <w:t xml:space="preserve"> עוברת טרנספורמציה לתחום התדר על ידי יישום </w:t>
+      </w:r>
+      <w:r>
+        <w:rPr>
+          <w:rFonts w:ascii="David" w:hAnsi="David" w:cs="David"/>
+          <w:sz w:val="24"/>
+          <w:szCs w:val="24"/>
+          <w:lang w:val="he"/>
+        </w:rPr>
+        <w:t>DCT</w:t>
+      </w:r>
+      <w:r>
+        <w:rPr>
+          <w:rFonts w:ascii="David" w:hAnsi="David" w:cs="David"/>
+          <w:sz w:val="24"/>
+          <w:szCs w:val="24"/>
+          <w:rtl/>
+          <w:lang w:val="he"/>
+        </w:rPr>
+        <w:t xml:space="preserve"> בצורה של שורה. </w:t>
+      </w:r>
+      <w:r>
+        <w:rPr>
+          <w:rFonts w:ascii="David" w:hAnsi="David" w:cs="David"/>
+          <w:sz w:val="24"/>
+          <w:szCs w:val="24"/>
+          <w:rtl/>
+          <w:lang w:val="he"/>
+        </w:rPr>
+        <w:t xml:space="preserve">מחצית </w:t>
+      </w:r>
+      <w:r>
+        <w:rPr>
+          <w:rFonts w:ascii="David" w:hAnsi="David" w:cs="David"/>
+          <w:sz w:val="24"/>
+          <w:szCs w:val="24"/>
+          <w:rtl/>
+          <w:lang w:val="he"/>
+        </w:rPr>
+        <w:t>הנקודות הראשונ</w:t>
+      </w:r>
+      <w:r>
+        <w:rPr>
+          <w:rFonts w:ascii="David" w:hAnsi="David" w:cs="David"/>
+          <w:sz w:val="24"/>
+          <w:szCs w:val="24"/>
+          <w:rtl/>
+          <w:lang w:val="he"/>
+        </w:rPr>
+        <w:t>ות</w:t>
+      </w:r>
+      <w:r>
+        <w:rPr>
+          <w:rFonts w:ascii="David" w:hAnsi="David" w:cs="David"/>
+          <w:sz w:val="24"/>
+          <w:szCs w:val="24"/>
+          <w:rtl/>
+          <w:lang w:val="he"/>
+        </w:rPr>
+        <w:t xml:space="preserve"> (באופן השורה) נתונ</w:t>
+      </w:r>
+      <w:r>
+        <w:rPr>
+          <w:rFonts w:ascii="David" w:hAnsi="David" w:cs="David"/>
+          <w:sz w:val="24"/>
+          <w:szCs w:val="24"/>
+          <w:rtl/>
+          <w:lang w:val="he"/>
+        </w:rPr>
+        <w:t>ות</w:t>
+      </w:r>
+      <w:r>
+        <w:rPr>
+          <w:rFonts w:ascii="David" w:hAnsi="David" w:cs="David"/>
+          <w:sz w:val="24"/>
+          <w:szCs w:val="24"/>
+          <w:rtl/>
+          <w:lang w:val="he"/>
+        </w:rPr>
+        <w:t xml:space="preserve"> ל-</w:t>
+      </w:r>
+      <w:r>
+        <w:rPr>
+          <w:rFonts w:ascii="David" w:hAnsi="David" w:cs="David"/>
+          <w:sz w:val="24"/>
+          <w:szCs w:val="24"/>
+          <w:lang w:val="he"/>
+        </w:rPr>
+        <w:t>I</w:t>
+      </w:r>
+      <w:r>
+        <w:rPr>
+          <w:rFonts w:ascii="David" w:hAnsi="David" w:cs="David"/>
+          <w:sz w:val="24"/>
+          <w:szCs w:val="24"/>
+          <w:lang w:val="he"/>
+        </w:rPr>
+        <w:t>DCT</w:t>
+      </w:r>
+      <w:r>
+        <w:rPr>
+          <w:rFonts w:ascii="David" w:hAnsi="David" w:cs="David"/>
+          <w:sz w:val="24"/>
+          <w:szCs w:val="24"/>
+          <w:rtl/>
+          <w:lang w:val="he"/>
+        </w:rPr>
+        <w:t xml:space="preserve"> כדי לקבל את התמונה </w:t>
+      </w:r>
+      <w:r>
+        <w:rPr>
+          <w:rFonts w:ascii="David" w:hAnsi="David" w:cs="David"/>
+          <w:sz w:val="24"/>
+          <w:szCs w:val="24"/>
+          <w:lang w:val="he"/>
+        </w:rPr>
+        <w:t>LL</w:t>
+      </w:r>
+      <w:r>
+        <w:rPr>
+          <w:rFonts w:ascii="David" w:hAnsi="David" w:cs="David"/>
+          <w:sz w:val="24"/>
+          <w:szCs w:val="24"/>
+          <w:rtl/>
+          <w:lang w:val="he"/>
+        </w:rPr>
+        <w:t xml:space="preserve"> שהועברה </w:t>
+      </w:r>
+      <w:r>
+        <w:rPr>
+          <w:rFonts w:ascii="David" w:hAnsi="David" w:cs="David"/>
+          <w:sz w:val="24"/>
+          <w:szCs w:val="24"/>
+          <w:rtl/>
+          <w:lang w:val="he"/>
+        </w:rPr>
+        <w:t>דרך מסנן נמוכים</w:t>
+      </w:r>
+      <w:r>
+        <w:rPr>
+          <w:rFonts w:ascii="David" w:hAnsi="David" w:cs="David"/>
+          <w:sz w:val="24"/>
+          <w:szCs w:val="24"/>
+          <w:rtl/>
+          <w:lang w:val="he"/>
+        </w:rPr>
+        <w:t>, ו</w:t>
+      </w:r>
+      <w:r>
+        <w:rPr>
+          <w:rFonts w:ascii="David" w:hAnsi="David" w:cs="David"/>
+          <w:sz w:val="24"/>
+          <w:szCs w:val="24"/>
+          <w:rtl/>
+          <w:lang w:val="he"/>
+        </w:rPr>
+        <w:t xml:space="preserve">מחצית נקודות </w:t>
+      </w:r>
+      <w:r>
+        <w:rPr>
+          <w:rFonts w:ascii="David" w:hAnsi="David" w:cs="David"/>
+          <w:sz w:val="24"/>
+          <w:szCs w:val="24"/>
+          <w:rtl/>
+          <w:lang w:val="he"/>
+        </w:rPr>
+        <w:t>הנותר</w:t>
+      </w:r>
+      <w:r>
+        <w:rPr>
+          <w:rFonts w:ascii="David" w:hAnsi="David" w:cs="David"/>
+          <w:sz w:val="24"/>
+          <w:szCs w:val="24"/>
+          <w:rtl/>
+          <w:lang w:val="he"/>
+        </w:rPr>
+        <w:t>ות</w:t>
+      </w:r>
+      <w:r>
+        <w:rPr>
+          <w:rFonts w:ascii="David" w:hAnsi="David" w:cs="David"/>
+          <w:sz w:val="24"/>
+          <w:szCs w:val="24"/>
+          <w:rtl/>
+          <w:lang w:val="he"/>
+        </w:rPr>
+        <w:t xml:space="preserve"> נתונ</w:t>
+      </w:r>
+      <w:r>
+        <w:rPr>
+          <w:rFonts w:ascii="David" w:hAnsi="David" w:cs="David"/>
+          <w:sz w:val="24"/>
+          <w:szCs w:val="24"/>
+          <w:rtl/>
+          <w:lang w:val="he"/>
+        </w:rPr>
+        <w:t>ות</w:t>
+      </w:r>
+      <w:r>
+        <w:rPr>
+          <w:rFonts w:ascii="David" w:hAnsi="David" w:cs="David"/>
+          <w:sz w:val="24"/>
+          <w:szCs w:val="24"/>
+          <w:rtl/>
+          <w:lang w:val="he"/>
+        </w:rPr>
+        <w:t xml:space="preserve"> ל-</w:t>
+      </w:r>
+      <w:r>
+        <w:rPr>
+          <w:rFonts w:ascii="David" w:hAnsi="David" w:cs="David"/>
+          <w:sz w:val="24"/>
+          <w:szCs w:val="24"/>
+          <w:lang w:val="he"/>
+        </w:rPr>
+        <w:t>I</w:t>
+      </w:r>
+      <w:r>
+        <w:rPr>
+          <w:rFonts w:ascii="David" w:hAnsi="David" w:cs="David"/>
+          <w:sz w:val="24"/>
+          <w:szCs w:val="24"/>
+          <w:lang w:val="he"/>
+        </w:rPr>
+        <w:t>DCT</w:t>
+      </w:r>
+      <w:r>
+        <w:rPr>
+          <w:rFonts w:ascii="David" w:hAnsi="David" w:cs="David"/>
+          <w:sz w:val="24"/>
+          <w:szCs w:val="24"/>
+          <w:rtl/>
+          <w:lang w:val="he"/>
+        </w:rPr>
+        <w:t xml:space="preserve"> לקבל</w:t>
+      </w:r>
+      <w:r>
+        <w:rPr>
+          <w:rFonts w:ascii="David" w:hAnsi="David" w:cs="David"/>
+          <w:sz w:val="24"/>
+          <w:szCs w:val="24"/>
+          <w:rtl/>
+          <w:lang w:val="he"/>
+        </w:rPr>
+        <w:t>ת</w:t>
+      </w:r>
+      <w:r>
+        <w:rPr>
+          <w:rFonts w:ascii="David" w:hAnsi="David" w:cs="David"/>
+          <w:sz w:val="24"/>
+          <w:szCs w:val="24"/>
+          <w:rtl/>
+          <w:lang w:val="he"/>
+        </w:rPr>
+        <w:t xml:space="preserve"> את התמונה המועברת </w:t>
+      </w:r>
+      <w:r>
+        <w:rPr>
+          <w:rFonts w:ascii="David" w:hAnsi="David" w:cs="David"/>
+          <w:sz w:val="24"/>
+          <w:szCs w:val="24"/>
+          <w:rtl/>
+          <w:lang w:val="he"/>
+        </w:rPr>
+        <w:t xml:space="preserve">דרך מסנן גבוהים </w:t>
+      </w:r>
+      <w:r>
+        <w:rPr>
+          <w:rFonts w:ascii="David" w:hAnsi="David" w:cs="David"/>
+          <w:sz w:val="24"/>
+          <w:szCs w:val="24"/>
+          <w:lang w:val="he"/>
+        </w:rPr>
+        <w:t>LH</w:t>
+      </w:r>
+      <w:r>
+        <w:rPr>
+          <w:rFonts w:ascii="David" w:hAnsi="David" w:cs="David"/>
+          <w:sz w:val="24"/>
+          <w:szCs w:val="24"/>
+          <w:rtl/>
+          <w:lang w:val="he"/>
+        </w:rPr>
+        <w:t xml:space="preserve">. </w:t>
+      </w:r>
+      <w:r>
+        <w:rPr>
+          <w:rFonts w:ascii="David" w:hAnsi="David" w:cs="David"/>
+          <w:sz w:val="24"/>
+          <w:szCs w:val="24"/>
+          <w:rtl/>
+          <w:lang w:val="he"/>
+        </w:rPr>
+        <w:t xml:space="preserve">התמונה שעברה דרך מסנן </w:t>
+      </w:r>
+      <w:r>
+        <w:rPr>
+          <w:rFonts w:ascii="David" w:hAnsi="David" w:cs="David"/>
+          <w:sz w:val="24"/>
+          <w:szCs w:val="24"/>
+          <w:rtl/>
+          <w:lang w:val="he"/>
+        </w:rPr>
+        <w:t>גבוהים</w:t>
+      </w:r>
+      <w:r>
+        <w:rPr>
+          <w:rFonts w:ascii="David" w:hAnsi="David" w:cs="David"/>
+          <w:sz w:val="24"/>
+          <w:szCs w:val="24"/>
+          <w:rtl/>
+          <w:lang w:val="he"/>
+        </w:rPr>
+        <w:t xml:space="preserve"> </w:t>
+      </w:r>
+      <w:r>
+        <w:rPr>
+          <w:rFonts w:ascii="David" w:hAnsi="David" w:cs="David"/>
+          <w:sz w:val="24"/>
+          <w:szCs w:val="24"/>
+          <w:lang w:val="he"/>
+        </w:rPr>
+        <w:t>H</w:t>
+      </w:r>
+      <w:r>
+        <w:rPr>
+          <w:rFonts w:ascii="David" w:hAnsi="David" w:cs="David"/>
+          <w:sz w:val="24"/>
+          <w:szCs w:val="24"/>
+          <w:rtl/>
+          <w:lang w:val="he"/>
+        </w:rPr>
+        <w:t xml:space="preserve"> </w:t>
+      </w:r>
+      <w:r>
+        <w:rPr>
+          <w:rFonts w:ascii="David" w:hAnsi="David" w:cs="David"/>
+          <w:sz w:val="24"/>
+          <w:szCs w:val="24"/>
+          <w:rtl/>
+          <w:lang w:val="he"/>
+        </w:rPr>
+        <w:t xml:space="preserve">עוברת טרנספורמציה לתחום התדר על ידי יישום </w:t>
+      </w:r>
+      <w:r>
+        <w:rPr>
+          <w:rFonts w:ascii="David" w:hAnsi="David" w:cs="David"/>
+          <w:sz w:val="24"/>
+          <w:szCs w:val="24"/>
+          <w:lang w:val="he"/>
+        </w:rPr>
+        <w:t>DCT</w:t>
+      </w:r>
+      <w:r>
+        <w:rPr>
+          <w:rFonts w:ascii="David" w:hAnsi="David" w:cs="David"/>
+          <w:sz w:val="24"/>
+          <w:szCs w:val="24"/>
+          <w:rtl/>
+          <w:lang w:val="he"/>
+        </w:rPr>
+        <w:t xml:space="preserve"> באופן </w:t>
+      </w:r>
+      <w:r>
+        <w:rPr>
+          <w:rFonts w:ascii="David" w:hAnsi="David" w:cs="David"/>
+          <w:sz w:val="24"/>
+          <w:szCs w:val="24"/>
+          <w:rtl/>
+          <w:lang w:val="he"/>
+        </w:rPr>
+        <w:t>שורה</w:t>
+      </w:r>
+      <w:r>
+        <w:rPr>
+          <w:rFonts w:ascii="David" w:hAnsi="David" w:cs="David"/>
+          <w:sz w:val="24"/>
+          <w:szCs w:val="24"/>
+          <w:rtl/>
+          <w:lang w:val="he"/>
+        </w:rPr>
+        <w:t xml:space="preserve">. </w:t>
+      </w:r>
+      <w:r>
+        <w:rPr>
+          <w:rFonts w:ascii="David" w:hAnsi="David" w:cs="David"/>
+          <w:sz w:val="24"/>
+          <w:szCs w:val="24"/>
+          <w:rtl/>
+          <w:lang w:val="he"/>
+        </w:rPr>
+        <w:t xml:space="preserve">מחצית </w:t>
+      </w:r>
+      <w:r>
+        <w:rPr>
+          <w:rFonts w:ascii="David" w:hAnsi="David" w:cs="David"/>
+          <w:sz w:val="24"/>
+          <w:szCs w:val="24"/>
+          <w:rtl/>
+          <w:lang w:val="he"/>
+        </w:rPr>
+        <w:t>הנקודות הראשונות (באופן השורה) נתונ</w:t>
+      </w:r>
+      <w:r>
+        <w:rPr>
+          <w:rFonts w:ascii="David" w:hAnsi="David" w:cs="David"/>
+          <w:sz w:val="24"/>
+          <w:szCs w:val="24"/>
+          <w:rtl/>
+          <w:lang w:val="he"/>
+        </w:rPr>
+        <w:t>ות</w:t>
+      </w:r>
+      <w:r>
+        <w:rPr>
+          <w:rFonts w:ascii="David" w:hAnsi="David" w:cs="David"/>
+          <w:sz w:val="24"/>
+          <w:szCs w:val="24"/>
+          <w:rtl/>
+          <w:lang w:val="he"/>
+        </w:rPr>
+        <w:t xml:space="preserve"> ל-</w:t>
+      </w:r>
+      <w:r>
+        <w:rPr>
+          <w:rFonts w:ascii="David" w:hAnsi="David" w:cs="David"/>
+          <w:sz w:val="24"/>
+          <w:szCs w:val="24"/>
+          <w:lang w:val="he"/>
+        </w:rPr>
+        <w:t>I</w:t>
+      </w:r>
+      <w:r>
+        <w:rPr>
+          <w:rFonts w:ascii="David" w:hAnsi="David" w:cs="David"/>
+          <w:sz w:val="24"/>
+          <w:szCs w:val="24"/>
+          <w:lang w:val="he"/>
+        </w:rPr>
+        <w:t>DCT</w:t>
+      </w:r>
+      <w:r>
+        <w:rPr>
+          <w:rFonts w:ascii="David" w:hAnsi="David" w:cs="David"/>
+          <w:sz w:val="24"/>
+          <w:szCs w:val="24"/>
+          <w:rtl/>
+          <w:lang w:val="he"/>
+        </w:rPr>
+        <w:t xml:space="preserve"> הפוך כדי לקבל את התמונה </w:t>
+      </w:r>
+      <w:r>
+        <w:rPr>
+          <w:rFonts w:ascii="David" w:hAnsi="David" w:cs="David"/>
+          <w:sz w:val="24"/>
+          <w:szCs w:val="24"/>
+          <w:lang w:val="he"/>
+        </w:rPr>
+        <w:t>HL</w:t>
+      </w:r>
+      <w:r>
+        <w:rPr>
+          <w:rFonts w:ascii="David" w:hAnsi="David" w:cs="David"/>
+          <w:sz w:val="24"/>
+          <w:szCs w:val="24"/>
+          <w:rtl/>
+          <w:lang w:val="he"/>
+        </w:rPr>
+        <w:t xml:space="preserve"> שהועברה </w:t>
+      </w:r>
+      <w:r>
+        <w:rPr>
+          <w:rFonts w:ascii="David" w:hAnsi="David" w:cs="David"/>
+          <w:sz w:val="24"/>
+          <w:szCs w:val="24"/>
+          <w:rtl/>
+          <w:lang w:val="he"/>
+        </w:rPr>
+        <w:t xml:space="preserve"> דרך מסנן </w:t>
+      </w:r>
+      <w:r>
+        <w:rPr>
+          <w:rFonts w:ascii="David" w:hAnsi="David" w:cs="David"/>
+          <w:sz w:val="24"/>
+          <w:szCs w:val="24"/>
+          <w:rtl/>
+          <w:lang w:val="he"/>
+        </w:rPr>
+        <w:t>נמוכ</w:t>
+      </w:r>
+      <w:r>
+        <w:rPr>
+          <w:rFonts w:ascii="David" w:hAnsi="David" w:cs="David"/>
+          <w:sz w:val="24"/>
+          <w:szCs w:val="24"/>
+          <w:rtl/>
+          <w:lang w:val="he"/>
+        </w:rPr>
+        <w:t>ים</w:t>
+      </w:r>
+      <w:r>
+        <w:rPr>
+          <w:rFonts w:ascii="David" w:hAnsi="David" w:cs="David"/>
+          <w:sz w:val="24"/>
+          <w:szCs w:val="24"/>
+          <w:rtl/>
+          <w:lang w:val="he"/>
+        </w:rPr>
+        <w:t xml:space="preserve">, </w:t>
+      </w:r>
+      <w:r>
+        <w:rPr>
+          <w:rFonts w:ascii="David" w:hAnsi="David" w:cs="David"/>
+          <w:sz w:val="24"/>
+          <w:szCs w:val="24"/>
+          <w:rtl/>
+          <w:lang w:val="he"/>
+        </w:rPr>
+        <w:t>ומחצית נקודות הנותר</w:t>
+      </w:r>
+      <w:r>
+        <w:rPr>
+          <w:rFonts w:ascii="David" w:hAnsi="David" w:cs="David"/>
+          <w:sz w:val="24"/>
+          <w:szCs w:val="24"/>
+          <w:rtl/>
+          <w:lang w:val="he"/>
+        </w:rPr>
+        <w:t>ות</w:t>
+      </w:r>
+      <w:r>
+        <w:rPr>
+          <w:rFonts w:ascii="David" w:hAnsi="David" w:cs="David"/>
+          <w:sz w:val="24"/>
+          <w:szCs w:val="24"/>
+          <w:rtl/>
+          <w:lang w:val="he"/>
+        </w:rPr>
+        <w:t xml:space="preserve"> נתונ</w:t>
+      </w:r>
+      <w:r>
+        <w:rPr>
+          <w:rFonts w:ascii="David" w:hAnsi="David" w:cs="David"/>
+          <w:sz w:val="24"/>
+          <w:szCs w:val="24"/>
+          <w:rtl/>
+          <w:lang w:val="he"/>
+        </w:rPr>
+        <w:t>ות</w:t>
+      </w:r>
+      <w:r>
+        <w:rPr>
+          <w:rFonts w:ascii="David" w:hAnsi="David" w:cs="David"/>
+          <w:sz w:val="24"/>
+          <w:szCs w:val="24"/>
+          <w:rtl/>
+          <w:lang w:val="he"/>
+        </w:rPr>
+        <w:t xml:space="preserve"> ל-</w:t>
+      </w:r>
+      <w:r>
+        <w:rPr>
+          <w:rFonts w:ascii="David" w:hAnsi="David" w:cs="David"/>
+          <w:sz w:val="24"/>
+          <w:szCs w:val="24"/>
+          <w:lang w:val="he"/>
+        </w:rPr>
+        <w:t>IDCT</w:t>
+      </w:r>
+      <w:r>
+        <w:rPr>
+          <w:rFonts w:ascii="David" w:hAnsi="David" w:cs="David"/>
+          <w:sz w:val="24"/>
+          <w:szCs w:val="24"/>
+          <w:rtl/>
+          <w:lang w:val="he"/>
+        </w:rPr>
+        <w:t xml:space="preserve"> לקבלת את התמונה המועברת דרך מסנן גבוהים </w:t>
+      </w:r>
+      <w:r>
+        <w:rPr>
+          <w:rFonts w:ascii="David" w:hAnsi="David" w:cs="David"/>
+          <w:sz w:val="24"/>
+          <w:szCs w:val="24"/>
+          <w:lang w:val="he"/>
+        </w:rPr>
+        <w:t>HH</w:t>
+      </w:r>
+      <w:r>
+        <w:rPr>
+          <w:rFonts w:ascii="David" w:hAnsi="David" w:cs="David"/>
+          <w:sz w:val="24"/>
+          <w:szCs w:val="24"/>
+          <w:rtl/>
+          <w:lang w:val="he"/>
+        </w:rPr>
+        <w:t>.</w:t>
+      </w:r>
+    </w:p>
+    <w:p>
+      <w:pPr>
+        <w:bidi/>
+        <w:spacing w:after="0" w:line="276" w:lineRule="auto"/>
+        <w:rPr>
+          <w:rFonts w:ascii="David" w:hAnsi="David" w:cs="David"/>
+          <w:sz w:val="24"/>
+          <w:szCs w:val="24"/>
+          <w:rtl/>
+          <w:lang w:val="he"/>
+        </w:rPr>
+      </w:pPr>
+    </w:p>
+    <w:p>
+      <w:pPr>
+        <w:bidi/>
+        <w:spacing w:after="0" w:line="276" w:lineRule="auto"/>
+        <w:rPr>
+          <w:rFonts w:ascii="David" w:hAnsi="David" w:cs="David"/>
+          <w:sz w:val="24"/>
+          <w:szCs w:val="24"/>
+          <w:rtl/>
+          <w:lang w:val="he"/>
+        </w:rPr>
+      </w:pPr>
+      <w:r>
+        <w:rPr>
+          <w:rFonts w:ascii="David" w:hAnsi="David" w:cs="David"/>
+          <w:sz w:val="24"/>
+          <w:szCs w:val="24"/>
+          <w:rtl/>
+          <w:lang w:val="he"/>
+        </w:rPr>
+        <w:t>ה-</w:t>
+      </w:r>
+      <w:r>
+        <w:rPr>
+          <w:rFonts w:ascii="David" w:hAnsi="David" w:cs="David"/>
+          <w:sz w:val="24"/>
+          <w:szCs w:val="24"/>
+          <w:lang w:val="he"/>
+        </w:rPr>
+        <w:t>LL</w:t>
+      </w:r>
+      <w:r>
+        <w:rPr>
+          <w:rFonts w:ascii="David" w:hAnsi="David" w:cs="David"/>
+          <w:sz w:val="24"/>
+          <w:szCs w:val="24"/>
+          <w:rtl/>
+          <w:lang w:val="he"/>
+        </w:rPr>
+        <w:t xml:space="preserve"> מכיל את מידע התמונה הממוצע התואם לפס התדרים הנמוכים של הפירוק הרב-סקאלי. הוא מייצג את הגרסה המוחלקת ותת הדגימה של תמונת המקור ויכול להיחשב כקירוב של תמונת המקור</w:t>
+      </w:r>
+      <w:r>
+        <w:rPr>
+          <w:rFonts w:ascii="David" w:hAnsi="David" w:cs="David"/>
+          <w:sz w:val="24"/>
+          <w:szCs w:val="24"/>
+          <w:rtl/>
+          <w:lang w:val="he"/>
+        </w:rPr>
+        <w:t>(</w:t>
+      </w:r>
+      <w:r>
+        <w:rPr>
+          <w:rFonts w:ascii="David" w:hAnsi="David" w:cs="David"/>
+          <w:sz w:val="24"/>
+          <w:szCs w:val="24"/>
+          <w:lang w:val="he"/>
+        </w:rPr>
+        <w:t>A</w:t>
+      </w:r>
+      <w:proofErr w:type="spellStart"/>
+      <w:r>
+        <w:rPr>
+          <w:rFonts w:ascii="David" w:hAnsi="David" w:cs="David"/>
+          <w:sz w:val="24"/>
+          <w:szCs w:val="24"/>
+        </w:rPr>
+        <w:t>pproximations</w:t>
+      </w:r>
+      <w:proofErr w:type="spellEnd"/>
+      <w:r>
+        <w:rPr>
+          <w:rFonts w:ascii="David" w:hAnsi="David" w:cs="David"/>
+          <w:sz w:val="24"/>
+          <w:szCs w:val="24"/>
+          <w:rtl/>
+          <w:lang w:val="he"/>
+        </w:rPr>
+        <w:t>)</w:t>
+      </w:r>
+      <w:r>
+        <w:rPr>
+          <w:rFonts w:ascii="David" w:hAnsi="David" w:cs="David"/>
+          <w:sz w:val="24"/>
+          <w:szCs w:val="24"/>
+          <w:rtl/>
+          <w:lang w:val="he"/>
+        </w:rPr>
+        <w:t xml:space="preserve">. התמונות </w:t>
+      </w:r>
+      <w:r>
+        <w:rPr>
+          <w:rFonts w:ascii="David" w:hAnsi="David" w:cs="David"/>
+          <w:sz w:val="24"/>
+          <w:szCs w:val="24"/>
+          <w:lang w:val="he"/>
+        </w:rPr>
+        <w:t>LH, HL</w:t>
+      </w:r>
+      <w:r>
+        <w:rPr>
+          <w:rFonts w:ascii="David" w:hAnsi="David" w:cs="David"/>
+          <w:sz w:val="24"/>
+          <w:szCs w:val="24"/>
+          <w:rtl/>
+          <w:lang w:val="he"/>
+        </w:rPr>
+        <w:t xml:space="preserve"> ו-</w:t>
+      </w:r>
+      <w:r>
+        <w:rPr>
+          <w:rFonts w:ascii="David" w:hAnsi="David" w:cs="David"/>
+          <w:sz w:val="24"/>
+          <w:szCs w:val="24"/>
+          <w:lang w:val="he"/>
+        </w:rPr>
+        <w:t>HH</w:t>
+      </w:r>
+      <w:r>
+        <w:rPr>
+          <w:rFonts w:ascii="David" w:hAnsi="David" w:cs="David"/>
+          <w:sz w:val="24"/>
+          <w:szCs w:val="24"/>
+          <w:rtl/>
+          <w:lang w:val="he"/>
+        </w:rPr>
+        <w:t xml:space="preserve"> הן תת-תמונות מפורטות המכילות מידע כיווני (אופקי, אנכי ואלכסוני) של תמונת המקור עקב כיוון מרחבי</w:t>
+      </w:r>
+      <w:r>
+        <w:rPr>
+          <w:rFonts w:ascii="David" w:hAnsi="David" w:cs="David"/>
+          <w:sz w:val="24"/>
+          <w:szCs w:val="24"/>
+          <w:lang w:val="he"/>
+        </w:rPr>
+        <w:t>(</w:t>
+      </w:r>
+      <w:proofErr w:type="spellStart"/>
+      <w:r>
+        <w:rPr>
+          <w:rFonts w:ascii="David" w:hAnsi="David" w:cs="David"/>
+          <w:sz w:val="24"/>
+          <w:szCs w:val="24"/>
+          <w:lang w:val="he"/>
+        </w:rPr>
+        <w:t>Details</w:t>
+      </w:r>
+      <w:proofErr w:type="spellEnd"/>
+      <w:r>
+        <w:rPr>
+          <w:rFonts w:ascii="David" w:hAnsi="David" w:cs="David"/>
+          <w:sz w:val="24"/>
+          <w:szCs w:val="24"/>
+          <w:lang w:val="he"/>
+        </w:rPr>
+        <w:t>)</w:t>
+      </w:r>
+      <w:r>
+        <w:rPr>
+          <w:rFonts w:ascii="David" w:hAnsi="David" w:cs="David"/>
+          <w:sz w:val="24"/>
+          <w:szCs w:val="24"/>
+          <w:rtl/>
+          <w:lang w:val="he"/>
+        </w:rPr>
+        <w:t>. ניתן להשיג ריבוי רזולוציה על ידי יישום רקורסיבי של אותו אלגוריתם על מקדמי המעבר הנמו</w:t>
+      </w:r>
+      <w:r>
+        <w:rPr>
+          <w:rFonts w:ascii="David" w:hAnsi="David" w:cs="David"/>
+          <w:sz w:val="24"/>
+          <w:szCs w:val="24"/>
+          <w:rtl/>
+          <w:lang w:val="he"/>
+        </w:rPr>
+        <w:t>כים</w:t>
+      </w:r>
+      <w:r>
+        <w:rPr>
+          <w:rFonts w:ascii="David" w:hAnsi="David" w:cs="David"/>
+          <w:sz w:val="24"/>
+          <w:szCs w:val="24"/>
+          <w:rtl/>
+          <w:lang w:val="he"/>
+        </w:rPr>
+        <w:t xml:space="preserve"> (</w:t>
+      </w:r>
+      <w:r>
+        <w:rPr>
+          <w:rFonts w:ascii="David" w:hAnsi="David" w:cs="David"/>
+          <w:sz w:val="24"/>
+          <w:szCs w:val="24"/>
+          <w:lang w:val="he"/>
+        </w:rPr>
+        <w:t>LL</w:t>
+      </w:r>
+      <w:r>
+        <w:rPr>
+          <w:rFonts w:ascii="David" w:hAnsi="David" w:cs="David"/>
+          <w:sz w:val="24"/>
+          <w:szCs w:val="24"/>
+          <w:rtl/>
+          <w:lang w:val="he"/>
+        </w:rPr>
+        <w:t>) מהפירוק הקודם.</w:t>
+      </w:r>
+    </w:p>
+    <w:p>
+      <w:pPr>
+        <w:bidi/>
+        <w:spacing w:after="0" w:line="276" w:lineRule="auto"/>
+        <w:rPr>
+          <w:rFonts w:ascii="David" w:hAnsi="David" w:cs="David"/>
+          <w:sz w:val="24"/>
+          <w:szCs w:val="24"/>
+          <w:rtl/>
+          <w:lang w:val="he"/>
+        </w:rPr>
+      </w:pPr>
+      <w:r>
+        <w:rPr>
+          <w:rFonts w:ascii="David" w:hAnsi="David" w:cs="David"/>
+          <w:sz w:val="24"/>
+          <w:szCs w:val="24"/>
+          <w:rtl/>
+          <w:lang w:val="he"/>
+        </w:rPr>
+        <w:t>את אלגוריתם ניתן לראות באיור 2.</w:t>
+      </w:r>
+    </w:p>
+    <w:p>
+      <w:pPr>
+        <w:bidi/>
+        <w:spacing w:after="0" w:line="276" w:lineRule="auto"/>
+        <w:jc w:val="center"/>
+        <w:rPr>
+          <w:rFonts w:ascii="David" w:hAnsi="David" w:cs="David"/>
+          <w:sz w:val="24"/>
+          <w:szCs w:val="24"/>
+          <w:rtl/>
+          <w:lang w:val="he"/>
+        </w:rPr>
+      </w:pPr>
+      <w:r>
+        <w:rPr>
+          <w:rFonts w:ascii="David" w:hAnsi="David" w:cs="David"/>
+          <w:noProof/>
+          <w:sz w:val="24"/>
+          <w:szCs w:val="24"/>
+          <w:lang w:val="he"/>
+        </w:rPr>
+        <w:lastRenderedPageBreak/>
+        <w:drawing>
+          <wp:inline distT="0" distB="0" distL="0" distR="0" wp14:anchorId="0757964A" wp14:editId="31440810">
+            <wp:extent cx="4787153" cy="1857747"/>
+            <wp:effectExtent l="0" t="0" r="0" b="9525"/>
+            <wp:docPr id="5" name="Picture 5"/>
+            <wp:cNvGraphicFramePr>
+              <a:graphicFrameLocks xmlns:a="http://schemas.openxmlformats.org/drawingml/2006/main" noChangeAspect="1"/>
+            </wp:cNvGraphicFramePr>
+            <a:graphic xmlns:a="http://schemas.openxmlformats.org/drawingml/2006/main">
+              <a:graphicData uri="http://schemas.openxmlformats.org/drawingml/2006/picture">
+                <pic:pic xmlns:pic="http://schemas.openxmlformats.org/drawingml/2006/picture">
+                  <pic:nvPicPr>
+                    <pic:cNvPr id="0" name="Picture 2"/>
+                    <pic:cNvPicPr>
+                      <a:picLocks noChangeAspect="1" noChangeArrowheads="1"/>
+                    </pic:cNvPicPr>
+                  </pic:nvPicPr>
+                  <pic:blipFill>
+                    <a:blip r:embed="rId17">
+                      <a:extLst>
+                        <a:ext uri="{28A0092B-C50C-407E-A947-70E740481C1C}">
+                          <a14:useLocalDpi xmlns:a14="http://schemas.microsoft.com/office/drawing/2010/main" val="0"/>
+                        </a:ext>
+                      </a:extLst>
+                    </a:blip>
+                    <a:srcRect/>
+                    <a:stretch>
+                      <a:fillRect/>
+                    </a:stretch>
+                  </pic:blipFill>
+                  <pic:spPr bwMode="auto">
+                    <a:xfrm>
+                      <a:off x="0" y="0"/>
+                      <a:ext cx="4857376" cy="1884998"/>
+                    </a:xfrm>
+                    <a:prstGeom prst="rect">
+                      <a:avLst/>
+                    </a:prstGeom>
+                    <a:noFill/>
+                    <a:ln>
+                      <a:noFill/>
+                    </a:ln>
+                  </pic:spPr>
+                </pic:pic>
+              </a:graphicData>
+            </a:graphic>
+          </wp:inline>
+        </w:drawing>
+      </w:r>
+    </w:p>
+    <w:p>
+      <w:pPr>
+        <w:bidi/>
+        <w:jc w:val="center"/>
+        <w:rPr>
+          <w:rFonts w:ascii="David" w:hAnsi="David" w:cs="David"/>
+          <w:sz w:val="24"/>
+          <w:szCs w:val="24"/>
+          <w:rtl/>
+        </w:rPr>
+      </w:pPr>
+      <w:r>
+        <w:rPr>
+          <w:rFonts w:ascii="David" w:hAnsi="David" w:cs="David"/>
+          <w:sz w:val="24"/>
+          <w:szCs w:val="24"/>
+          <w:rtl/>
+        </w:rPr>
+        <w:t xml:space="preserve">איור מס 2 </w:t>
+      </w:r>
+      <w:r>
+        <w:rPr>
+          <w:rFonts w:ascii="David" w:hAnsi="David" w:cs="David" w:hint="cs"/>
+          <w:sz w:val="24"/>
+          <w:szCs w:val="24"/>
+          <w:rtl/>
+        </w:rPr>
+        <w:t xml:space="preserve">פירוק רב רזולוציה בעזרת התמרה </w:t>
+      </w:r>
+      <w:proofErr w:type="spellStart"/>
+      <w:r>
+        <w:rPr>
+          <w:rFonts w:ascii="David" w:hAnsi="David" w:cs="David" w:hint="cs"/>
+          <w:sz w:val="24"/>
+          <w:szCs w:val="24"/>
+          <w:rtl/>
+        </w:rPr>
+        <w:t>קוסינוסים</w:t>
+      </w:r>
+      <w:proofErr w:type="spellEnd"/>
+      <w:r>
+        <w:rPr>
+          <w:rFonts w:ascii="David" w:hAnsi="David" w:cs="David" w:hint="cs"/>
+          <w:sz w:val="24"/>
+          <w:szCs w:val="24"/>
+          <w:rtl/>
+        </w:rPr>
+        <w:t xml:space="preserve"> בדידה </w:t>
+      </w:r>
+      <w:r>
+        <w:rPr>
+          <w:rFonts w:ascii="David" w:hAnsi="David" w:cs="David" w:hint="cs"/>
+          <w:sz w:val="24"/>
+          <w:szCs w:val="24"/>
+        </w:rPr>
+        <w:t>DCT</w:t>
+      </w:r>
+    </w:p>
+    <w:p>
+      <w:pPr>
+        <w:bidi/>
+        <w:rPr>
+          <w:rFonts w:ascii="David" w:hAnsi="David" w:cs="David"/>
+          <w:sz w:val="24"/>
+          <w:szCs w:val="24"/>
+        </w:rPr>
+      </w:pPr>
+      <w:r>
+        <w:rPr>
+          <w:rFonts w:ascii="David" w:hAnsi="David" w:cs="David" w:hint="cs"/>
+          <w:sz w:val="24"/>
+          <w:szCs w:val="24"/>
+          <w:rtl/>
+        </w:rPr>
+        <w:t xml:space="preserve">כעט אנו נציג את פירוק רב שלבי של התמונות (מתוך המאמר ומה שצולם) בעזרת </w:t>
+      </w:r>
+      <w:r>
+        <w:rPr>
+          <w:rFonts w:ascii="David" w:hAnsi="David" w:cs="David" w:hint="cs"/>
+          <w:sz w:val="24"/>
+          <w:szCs w:val="24"/>
+        </w:rPr>
+        <w:t>DCT</w:t>
+      </w:r>
+      <w:r>
+        <w:rPr>
+          <w:rFonts w:ascii="David" w:hAnsi="David" w:cs="David" w:hint="cs"/>
+          <w:sz w:val="24"/>
+          <w:szCs w:val="24"/>
+          <w:rtl/>
+        </w:rPr>
+        <w:t xml:space="preserve"> </w:t>
+      </w:r>
+      <w:r>
+        <w:rPr>
+          <w:rFonts w:ascii="David" w:hAnsi="David" w:cs="David" w:hint="cs"/>
+          <w:sz w:val="24"/>
+          <w:szCs w:val="24"/>
+          <w:rtl/>
+        </w:rPr>
+        <w:t xml:space="preserve"> ו</w:t>
+      </w:r>
+      <w:r>
+        <w:rPr>
+          <w:rFonts w:ascii="David" w:hAnsi="David" w:cs="David" w:hint="cs"/>
+          <w:sz w:val="24"/>
+          <w:szCs w:val="24"/>
+        </w:rPr>
+        <w:t>W</w:t>
+      </w:r>
+      <w:r>
+        <w:rPr>
+          <w:rFonts w:ascii="David" w:hAnsi="David" w:cs="David"/>
+          <w:sz w:val="24"/>
+          <w:szCs w:val="24"/>
+        </w:rPr>
+        <w:t>avelet</w:t>
+      </w:r>
+      <w:r>
+        <w:rPr>
+          <w:rFonts w:ascii="David" w:hAnsi="David" w:cs="David" w:hint="cs"/>
+          <w:sz w:val="24"/>
+          <w:szCs w:val="24"/>
+          <w:rtl/>
+        </w:rPr>
+        <w:t>.</w:t>
+      </w:r>
+    </w:p>
+    <w:p>
+      <w:pPr>
+        <w:bidi/>
+        <w:jc w:val="center"/>
+        <w:rPr>
+          <w:rFonts w:ascii="David" w:hAnsi="David" w:cs="David"/>
+          <w:b/>
+          <w:bCs/>
+          <w:sz w:val="24"/>
+          <w:szCs w:val="24"/>
+          <w:u w:val="single"/>
+        </w:rPr>
+      </w:pPr>
+      <w:r>
+        <w:rPr>
+          <w:rFonts w:ascii="David" w:hAnsi="David" w:cs="David"/>
+          <w:b/>
+          <w:bCs/>
+          <w:sz w:val="24"/>
+          <w:szCs w:val="24"/>
+          <w:u w:val="single"/>
+        </w:rPr>
+        <w:t>MRDCT</w:t>
+      </w:r>
+    </w:p>
+    <w:tbl>
+      <w:tblPr>
+        <w:tblStyle w:val="TableGrid"/>
+        <w:bidiVisual/>
+        <w:tblW w:w="11071" w:type="dxa"/>
+        <w:tblInd w:w="-862" w:type="dxa"/>
+        <w:tblLook w:val="04A0" w:firstRow="1" w:lastRow="0" w:firstColumn="1" w:lastColumn="0" w:noHBand="0" w:noVBand="1"/>
+      </w:tblPr>
+      <w:tblGrid>
+        <w:gridCol w:w="3696"/>
+        <w:gridCol w:w="3696"/>
+        <w:gridCol w:w="3696"/>
+      </w:tblGrid>
+      <w:tr>
+        <w:tc>
+          <w:tcPr>
+            <w:tcW w:w="3696" w:type="dxa"/>
+          </w:tcPr>
+          <w:p>
+            <w:pPr>
+              <w:bidi/>
+              <w:jc w:val="center"/>
+              <w:rPr>
+                <w:rFonts w:ascii="David" w:hAnsi="David" w:cs="David"/>
+                <w:noProof/>
+                <w:sz w:val="24"/>
+                <w:szCs w:val="24"/>
+              </w:rPr>
+            </w:pPr>
+            <w:r>
+              <w:rPr>
+                <w:rFonts w:ascii="David" w:hAnsi="David" w:cs="David"/>
+                <w:noProof/>
+                <w:sz w:val="24"/>
+                <w:szCs w:val="24"/>
+              </w:rPr>
+              <w:drawing>
+                <wp:inline distT="0" distB="0" distL="0" distR="0" wp14:anchorId="33A3353B" wp14:editId="52BD405E">
+                  <wp:extent cx="2205681" cy="2205681"/>
+                  <wp:effectExtent l="0" t="0" r="4445" b="4445"/>
+                  <wp:docPr id="10" name="Picture 10"/>
+                  <wp:cNvGraphicFramePr>
+                    <a:graphicFrameLocks xmlns:a="http://schemas.openxmlformats.org/drawingml/2006/main" noChangeAspect="1"/>
+                  </wp:cNvGraphicFramePr>
+                  <a:graphic xmlns:a="http://schemas.openxmlformats.org/drawingml/2006/main">
+                    <a:graphicData uri="http://schemas.openxmlformats.org/drawingml/2006/picture">
+                      <pic:pic xmlns:pic="http://schemas.openxmlformats.org/drawingml/2006/picture">
+                        <pic:nvPicPr>
+                          <pic:cNvPr id="0" name="Picture 4"/>
+                          <pic:cNvPicPr>
+                            <a:picLocks noChangeAspect="1" noChangeArrowheads="1"/>
+                          </pic:cNvPicPr>
+                        </pic:nvPicPr>
+                        <pic:blipFill>
+                          <a:blip r:embed="rId18" cstate="print">
+                            <a:extLst>
+                              <a:ext uri="{28A0092B-C50C-407E-A947-70E740481C1C}">
+                                <a14:useLocalDpi xmlns:a14="http://schemas.microsoft.com/office/drawing/2010/main" val="0"/>
+                              </a:ext>
+                            </a:extLst>
+                          </a:blip>
+                          <a:srcRect/>
+                          <a:stretch>
+                            <a:fillRect/>
+                          </a:stretch>
+                        </pic:blipFill>
+                        <pic:spPr bwMode="auto">
+                          <a:xfrm>
+                            <a:off x="0" y="0"/>
+                            <a:ext cx="2269376" cy="2269376"/>
+                          </a:xfrm>
+                          <a:prstGeom prst="rect">
+                            <a:avLst/>
+                          </a:prstGeom>
+                          <a:noFill/>
+                          <a:ln>
+                            <a:noFill/>
+                          </a:ln>
+                        </pic:spPr>
+                      </pic:pic>
+                    </a:graphicData>
+                  </a:graphic>
+                </wp:inline>
+              </w:drawing>
+            </w:r>
+          </w:p>
+          <w:p>
+            <w:pPr>
+              <w:bidi/>
+              <w:rPr>
+                <w:rFonts w:ascii="David" w:hAnsi="David" w:cs="David"/>
+                <w:noProof/>
+                <w:sz w:val="24"/>
+                <w:szCs w:val="24"/>
+                <w:rtl/>
+              </w:rPr>
+            </w:pPr>
+            <w:r>
+              <w:rPr>
+                <w:rFonts w:ascii="David" w:hAnsi="David" w:cs="David"/>
+                <w:noProof/>
+                <w:sz w:val="24"/>
+                <w:szCs w:val="24"/>
+              </w:rPr>
+              <w:t>(c</w:t>
+            </w:r>
+          </w:p>
+        </w:tc>
+        <w:tc>
+          <w:tcPr>
+            <w:tcW w:w="3696" w:type="dxa"/>
+          </w:tcPr>
+          <w:p>
+            <w:pPr>
+              <w:bidi/>
+              <w:jc w:val="center"/>
+              <w:rPr>
+                <w:rFonts w:ascii="David" w:hAnsi="David" w:cs="David"/>
+                <w:sz w:val="24"/>
+                <w:szCs w:val="24"/>
+              </w:rPr>
+            </w:pPr>
+            <w:r>
+              <w:rPr>
+                <w:rFonts w:ascii="David" w:hAnsi="David" w:cs="David"/>
+                <w:sz w:val="24"/>
+                <w:szCs w:val="24"/>
+                <w:rtl/>
+              </w:rPr>
+              <w:drawing>
+                <wp:inline distT="0" distB="0" distL="0" distR="0" wp14:anchorId="16E25966" wp14:editId="39C97253">
+                  <wp:extent cx="2205355" cy="2205355"/>
+                  <wp:effectExtent l="0" t="0" r="4445" b="4445"/>
+                  <wp:docPr id="12" name="Picture 12"/>
+                  <wp:cNvGraphicFramePr>
+                    <a:graphicFrameLocks xmlns:a="http://schemas.openxmlformats.org/drawingml/2006/main" noChangeAspect="1"/>
+                  </wp:cNvGraphicFramePr>
+                  <a:graphic xmlns:a="http://schemas.openxmlformats.org/drawingml/2006/main">
+                    <a:graphicData uri="http://schemas.openxmlformats.org/drawingml/2006/picture">
+                      <pic:pic xmlns:pic="http://schemas.openxmlformats.org/drawingml/2006/picture">
+                        <pic:nvPicPr>
+                          <pic:cNvPr id="1" name=""/>
+                          <pic:cNvPicPr/>
+                        </pic:nvPicPr>
+                        <pic:blipFill>
+                          <a:blip r:embed="rId19" cstate="print">
+                            <a:extLst>
+                              <a:ext uri="{28A0092B-C50C-407E-A947-70E740481C1C}">
+                                <a14:useLocalDpi xmlns:a14="http://schemas.microsoft.com/office/drawing/2010/main" val="0"/>
+                              </a:ext>
+                            </a:extLst>
+                          </a:blip>
+                          <a:stretch>
+                            <a:fillRect/>
+                          </a:stretch>
+                        </pic:blipFill>
+                        <pic:spPr>
+                          <a:xfrm>
+                            <a:off x="0" y="0"/>
+                            <a:ext cx="2218025" cy="2218025"/>
+                          </a:xfrm>
+                          <a:prstGeom prst="rect">
+                            <a:avLst/>
+                          </a:prstGeom>
+                        </pic:spPr>
+                      </pic:pic>
+                    </a:graphicData>
+                  </a:graphic>
+                </wp:inline>
+              </w:drawing>
+            </w:r>
+          </w:p>
+          <w:p>
+            <w:pPr>
+              <w:bidi/>
+              <w:rPr>
+                <w:rFonts w:ascii="David" w:hAnsi="David" w:cs="David"/>
+                <w:sz w:val="24"/>
+                <w:szCs w:val="24"/>
+                <w:rtl/>
+              </w:rPr>
+            </w:pPr>
+            <w:r>
+              <w:rPr>
+                <w:rFonts w:ascii="David" w:hAnsi="David" w:cs="David"/>
+                <w:sz w:val="24"/>
+                <w:szCs w:val="24"/>
+              </w:rPr>
+              <w:t>(b</w:t>
+            </w:r>
+          </w:p>
+        </w:tc>
+        <w:tc>
+          <w:tcPr>
+            <w:tcW w:w="3679" w:type="dxa"/>
+          </w:tcPr>
+          <w:p>
+            <w:pPr>
+              <w:bidi/>
+              <w:jc w:val="center"/>
+              <w:rPr>
+                <w:rFonts w:ascii="David" w:hAnsi="David" w:cs="David"/>
+                <w:sz w:val="24"/>
+                <w:szCs w:val="24"/>
+                <w:rtl/>
+              </w:rPr>
+            </w:pPr>
+            <w:r>
+              <w:rPr>
+                <w:rFonts w:ascii="David" w:hAnsi="David" w:cs="David"/>
+                <w:noProof/>
+                <w:sz w:val="24"/>
+                <w:szCs w:val="24"/>
+              </w:rPr>
+              <w:drawing>
+                <wp:inline distT="0" distB="0" distL="0" distR="0" wp14:anchorId="2ABF7BBC" wp14:editId="2752D8D2">
+                  <wp:extent cx="2199502" cy="2199502"/>
+                  <wp:effectExtent l="0" t="0" r="0" b="0"/>
+                  <wp:docPr id="8" name="Picture 8">
+                    <a:extLst xmlns:a="http://schemas.openxmlformats.org/drawingml/2006/main">
+                      <a:ext uri="{C183D7F6-B498-43B3-948B-1728B52AA6E4}">
+                        <adec:decorative xmlns:adec="http://schemas.microsoft.com/office/drawing/2017/decorative" val="1"/>
+                      </a:ext>
+                    </a:extLst>
+                  </wp:docPr>
+                  <wp:cNvGraphicFramePr>
+                    <a:graphicFrameLocks xmlns:a="http://schemas.openxmlformats.org/drawingml/2006/main" noChangeAspect="1"/>
+                  </wp:cNvGraphicFramePr>
+                  <a:graphic xmlns:a="http://schemas.openxmlformats.org/drawingml/2006/main">
+                    <a:graphicData uri="http://schemas.openxmlformats.org/drawingml/2006/picture">
+                      <pic:pic xmlns:pic="http://schemas.openxmlformats.org/drawingml/2006/picture">
+                        <pic:nvPicPr>
+                          <pic:cNvPr id="8" name="Picture 8">
+                            <a:extLst>
+                              <a:ext uri="{C183D7F6-B498-43B3-948B-1728B52AA6E4}">
+                                <adec:decorative xmlns:adec="http://schemas.microsoft.com/office/drawing/2017/decorative" val="1"/>
+                              </a:ext>
+                            </a:extLst>
+                          </pic:cNvPr>
+                          <pic:cNvPicPr>
+                            <a:picLocks noChangeAspect="1" noChangeArrowheads="1"/>
+                          </pic:cNvPicPr>
+                        </pic:nvPicPr>
+                        <pic:blipFill>
+                          <a:blip r:embed="rId20" cstate="print">
+                            <a:extLst>
+                              <a:ext uri="{28A0092B-C50C-407E-A947-70E740481C1C}">
+                                <a14:useLocalDpi xmlns:a14="http://schemas.microsoft.com/office/drawing/2010/main" val="0"/>
+                              </a:ext>
+                            </a:extLst>
+                          </a:blip>
+                          <a:srcRect/>
+                          <a:stretch>
+                            <a:fillRect/>
+                          </a:stretch>
+                        </pic:blipFill>
+                        <pic:spPr bwMode="auto">
+                          <a:xfrm>
+                            <a:off x="0" y="0"/>
+                            <a:ext cx="2223008" cy="2223008"/>
+                          </a:xfrm>
+                          <a:prstGeom prst="rect">
+                            <a:avLst/>
+                          </a:prstGeom>
+                          <a:noFill/>
+                          <a:ln>
+                            <a:noFill/>
+                          </a:ln>
+                        </pic:spPr>
+                      </pic:pic>
+                    </a:graphicData>
+                  </a:graphic>
+                </wp:inline>
+              </w:drawing>
+            </w:r>
+          </w:p>
+          <w:p>
+            <w:pPr>
+              <w:bidi/>
+              <w:rPr>
+                <w:rFonts w:ascii="David" w:hAnsi="David" w:cs="David" w:hint="cs"/>
+                <w:sz w:val="24"/>
+                <w:szCs w:val="24"/>
+                <w:rtl/>
+              </w:rPr>
+            </w:pPr>
+            <w:r>
+              <w:rPr>
+                <w:rFonts w:ascii="David" w:hAnsi="David" w:cs="David"/>
+                <w:sz w:val="24"/>
+                <w:szCs w:val="24"/>
+              </w:rPr>
+              <w:t>a</w:t>
+            </w:r>
+            <w:r>
+              <w:rPr>
+                <w:rFonts w:ascii="David" w:hAnsi="David" w:cs="David" w:hint="cs"/>
+                <w:sz w:val="24"/>
+                <w:szCs w:val="24"/>
+                <w:rtl/>
+              </w:rPr>
+              <w:t>)</w:t>
+            </w:r>
+          </w:p>
+        </w:tc>
+      </w:tr>
+      <w:tr>
+        <w:tc>
+          <w:tcPr>
+            <w:tcW w:w="3696" w:type="dxa"/>
+          </w:tcPr>
+          <w:p>
+            <w:pPr>
+              <w:pStyle w:val="ListParagraph"/>
+              <w:numPr>
+                <w:ilvl w:val="0"/>
+                <w:numId w:val="25"/>
+              </w:numPr>
+              <w:bidi/>
+              <w:rPr>
+                <w:rFonts w:ascii="David" w:hAnsi="David" w:cs="David"/>
+                <w:b/>
+                <w:bCs/>
+                <w:sz w:val="24"/>
+                <w:szCs w:val="24"/>
+                <w:u w:val="single"/>
+              </w:rPr>
+            </w:pPr>
+            <w:r>
+              <w:rPr>
+                <w:rFonts w:ascii="David" w:hAnsi="David" w:cs="David"/>
+                <w:b/>
+                <w:bCs/>
+                <w:sz w:val="24"/>
+                <w:szCs w:val="24"/>
+                <w:u w:val="single"/>
+              </w:rPr>
+              <w:t>MRDCT</w:t>
+            </w:r>
+          </w:p>
+          <w:p>
+            <w:pPr>
+              <w:pStyle w:val="ListParagraph"/>
+              <w:numPr>
+                <w:ilvl w:val="0"/>
+                <w:numId w:val="25"/>
+              </w:numPr>
+              <w:bidi/>
+              <w:rPr>
+                <w:rFonts w:ascii="David" w:hAnsi="David" w:cs="David"/>
+                <w:sz w:val="24"/>
+                <w:szCs w:val="24"/>
+              </w:rPr>
+            </w:pPr>
+            <w:r>
+              <w:rPr>
+                <w:rFonts w:ascii="David" w:hAnsi="David" w:cs="David"/>
+                <w:sz w:val="24"/>
+                <w:szCs w:val="24"/>
+              </w:rPr>
+              <w:t>a</w:t>
+            </w:r>
+            <w:r>
+              <w:rPr>
+                <w:rFonts w:ascii="David" w:hAnsi="David" w:cs="David" w:hint="cs"/>
+                <w:sz w:val="24"/>
+                <w:szCs w:val="24"/>
+                <w:rtl/>
+              </w:rPr>
+              <w:t>- תמונה מקורית</w:t>
+            </w:r>
+          </w:p>
+          <w:p>
+            <w:pPr>
+              <w:pStyle w:val="ListParagraph"/>
+              <w:numPr>
+                <w:ilvl w:val="0"/>
+                <w:numId w:val="25"/>
+              </w:numPr>
+              <w:bidi/>
+              <w:rPr>
+                <w:rFonts w:ascii="David" w:hAnsi="David" w:cs="David"/>
+                <w:sz w:val="24"/>
+                <w:szCs w:val="24"/>
+              </w:rPr>
+            </w:pPr>
+            <w:r>
+              <w:rPr>
+                <w:rFonts w:ascii="David" w:hAnsi="David" w:cs="David"/>
+                <w:sz w:val="24"/>
+                <w:szCs w:val="24"/>
+              </w:rPr>
+              <w:t>b</w:t>
+            </w:r>
+            <w:r>
+              <w:rPr>
+                <w:rFonts w:ascii="David" w:hAnsi="David" w:cs="David" w:hint="cs"/>
+                <w:sz w:val="24"/>
+                <w:szCs w:val="24"/>
+                <w:rtl/>
+              </w:rPr>
+              <w:t>- פירוק בעל רמה 1</w:t>
+            </w:r>
+          </w:p>
+          <w:p>
+            <w:pPr>
+              <w:pStyle w:val="ListParagraph"/>
+              <w:numPr>
+                <w:ilvl w:val="0"/>
+                <w:numId w:val="25"/>
+              </w:numPr>
+              <w:bidi/>
+              <w:rPr>
+                <w:rFonts w:ascii="David" w:hAnsi="David" w:cs="David"/>
+                <w:sz w:val="24"/>
+                <w:szCs w:val="24"/>
+              </w:rPr>
+            </w:pPr>
+            <w:r>
+              <w:rPr>
+                <w:rFonts w:ascii="David" w:hAnsi="David" w:cs="David"/>
+                <w:sz w:val="24"/>
+                <w:szCs w:val="24"/>
+              </w:rPr>
+              <w:t>c</w:t>
+            </w:r>
+            <w:r>
+              <w:rPr>
+                <w:rFonts w:ascii="David" w:hAnsi="David" w:cs="David" w:hint="cs"/>
+                <w:sz w:val="24"/>
+                <w:szCs w:val="24"/>
+                <w:rtl/>
+              </w:rPr>
+              <w:t>- פירוק בעל שני רמות</w:t>
+            </w:r>
+          </w:p>
+          <w:p>
+            <w:pPr>
+              <w:pStyle w:val="ListParagraph"/>
+              <w:numPr>
+                <w:ilvl w:val="0"/>
+                <w:numId w:val="25"/>
+              </w:numPr>
+              <w:bidi/>
+              <w:rPr>
+                <w:rFonts w:ascii="David" w:hAnsi="David" w:cs="David"/>
+                <w:sz w:val="24"/>
+                <w:szCs w:val="24"/>
+              </w:rPr>
+            </w:pPr>
+            <w:r>
+              <w:rPr>
+                <w:rFonts w:ascii="David" w:hAnsi="David" w:cs="David"/>
+                <w:sz w:val="24"/>
+                <w:szCs w:val="24"/>
+              </w:rPr>
+              <w:t>d</w:t>
+            </w:r>
+            <w:r>
+              <w:rPr>
+                <w:rFonts w:ascii="David" w:hAnsi="David" w:cs="David" w:hint="cs"/>
+                <w:sz w:val="24"/>
+                <w:szCs w:val="24"/>
+                <w:rtl/>
+              </w:rPr>
+              <w:t>- הרכבה מפירוק בעל רמה 2</w:t>
+            </w:r>
+            <w:r>
+              <w:rPr>
+                <w:rFonts w:ascii="David" w:hAnsi="David" w:cs="David"/>
+                <w:sz w:val="24"/>
+                <w:szCs w:val="24"/>
+              </w:rPr>
+              <w:t xml:space="preserve"> </w:t>
+            </w:r>
+          </w:p>
+          <w:p>
+            <w:pPr>
+              <w:pStyle w:val="ListParagraph"/>
+              <w:numPr>
+                <w:ilvl w:val="0"/>
+                <w:numId w:val="25"/>
+              </w:numPr>
+              <w:bidi/>
+              <w:rPr>
+                <w:rFonts w:ascii="David" w:hAnsi="David" w:cs="David"/>
+                <w:sz w:val="24"/>
+                <w:szCs w:val="24"/>
+                <w:rtl/>
+              </w:rPr>
+            </w:pPr>
+            <w:r>
+              <w:rPr>
+                <w:rFonts w:ascii="David" w:hAnsi="David" w:cs="David"/>
+                <w:sz w:val="24"/>
+                <w:szCs w:val="24"/>
+              </w:rPr>
+              <w:t>e</w:t>
+            </w:r>
+            <w:r>
+              <w:rPr>
+                <w:rFonts w:ascii="David" w:hAnsi="David" w:cs="David" w:hint="cs"/>
+                <w:sz w:val="24"/>
+                <w:szCs w:val="24"/>
+                <w:rtl/>
+              </w:rPr>
+              <w:t>- שגיאה בין תמונה מקורית לתמונה מורכבת (</w:t>
+            </w:r>
+            <w:r>
+              <w:rPr>
+                <w:rFonts w:ascii="David" w:hAnsi="David" w:cs="David"/>
+                <w:sz w:val="24"/>
+                <w:szCs w:val="24"/>
+              </w:rPr>
+              <w:t>d</w:t>
+            </w:r>
+            <w:r>
+              <w:rPr>
+                <w:rFonts w:ascii="David" w:hAnsi="David" w:cs="David" w:hint="cs"/>
+                <w:sz w:val="24"/>
+                <w:szCs w:val="24"/>
+                <w:rtl/>
+              </w:rPr>
+              <w:t>)</w:t>
+            </w:r>
+          </w:p>
+        </w:tc>
+        <w:tc>
+          <w:tcPr>
+            <w:tcW w:w="3696" w:type="dxa"/>
+          </w:tcPr>
+          <w:p>
+            <w:pPr>
+              <w:bidi/>
+              <w:jc w:val="center"/>
+              <w:rPr>
+                <w:rFonts w:ascii="David" w:hAnsi="David" w:cs="David"/>
+                <w:sz w:val="24"/>
+                <w:szCs w:val="24"/>
+              </w:rPr>
+            </w:pPr>
+            <w:r>
+              <w:rPr>
+                <w:rFonts w:ascii="David" w:hAnsi="David" w:cs="David"/>
+                <w:noProof/>
+                <w:sz w:val="24"/>
+                <w:szCs w:val="24"/>
+              </w:rPr>
+              <w:drawing>
+                <wp:inline distT="0" distB="0" distL="0" distR="0" wp14:anchorId="196DC416" wp14:editId="29CED9EC">
+                  <wp:extent cx="2199503" cy="2199503"/>
+                  <wp:effectExtent l="0" t="0" r="0" b="0"/>
+                  <wp:docPr id="16" name="Picture 16"/>
+                  <wp:cNvGraphicFramePr>
+                    <a:graphicFrameLocks xmlns:a="http://schemas.openxmlformats.org/drawingml/2006/main" noChangeAspect="1"/>
+                  </wp:cNvGraphicFramePr>
+                  <a:graphic xmlns:a="http://schemas.openxmlformats.org/drawingml/2006/main">
+                    <a:graphicData uri="http://schemas.openxmlformats.org/drawingml/2006/picture">
+                      <pic:pic xmlns:pic="http://schemas.openxmlformats.org/drawingml/2006/picture">
+                        <pic:nvPicPr>
+                          <pic:cNvPr id="0" name="Picture 8"/>
+                          <pic:cNvPicPr>
+                            <a:picLocks noChangeAspect="1" noChangeArrowheads="1"/>
+                          </pic:cNvPicPr>
+                        </pic:nvPicPr>
+                        <pic:blipFill>
+                          <a:blip r:embed="rId21" cstate="print">
+                            <a:extLst>
+                              <a:ext uri="{28A0092B-C50C-407E-A947-70E740481C1C}">
+                                <a14:useLocalDpi xmlns:a14="http://schemas.microsoft.com/office/drawing/2010/main" val="0"/>
+                              </a:ext>
+                            </a:extLst>
+                          </a:blip>
+                          <a:srcRect/>
+                          <a:stretch>
+                            <a:fillRect/>
+                          </a:stretch>
+                        </pic:blipFill>
+                        <pic:spPr bwMode="auto">
+                          <a:xfrm>
+                            <a:off x="0" y="0"/>
+                            <a:ext cx="2226619" cy="2226619"/>
+                          </a:xfrm>
+                          <a:prstGeom prst="rect">
+                            <a:avLst/>
+                          </a:prstGeom>
+                          <a:noFill/>
+                          <a:ln>
+                            <a:noFill/>
+                          </a:ln>
+                        </pic:spPr>
+                      </pic:pic>
+                    </a:graphicData>
+                  </a:graphic>
+                </wp:inline>
+              </w:drawing>
+            </w:r>
+          </w:p>
+          <w:p>
+            <w:pPr>
+              <w:bidi/>
+              <w:rPr>
+                <w:rFonts w:ascii="David" w:hAnsi="David" w:cs="David"/>
+                <w:sz w:val="24"/>
+                <w:szCs w:val="24"/>
+                <w:rtl/>
+              </w:rPr>
+            </w:pPr>
+            <w:r>
+              <w:rPr>
+                <w:rFonts w:ascii="David" w:hAnsi="David" w:cs="David"/>
+                <w:sz w:val="24"/>
+                <w:szCs w:val="24"/>
+              </w:rPr>
+              <w:t>(e</w:t>
+            </w:r>
+          </w:p>
+        </w:tc>
+        <w:tc>
+          <w:tcPr>
+            <w:tcW w:w="3679" w:type="dxa"/>
+          </w:tcPr>
+          <w:p>
+            <w:pPr>
+              <w:bidi/>
+              <w:jc w:val="center"/>
+              <w:rPr>
+                <w:rFonts w:ascii="David" w:hAnsi="David" w:cs="David"/>
+                <w:sz w:val="24"/>
+                <w:szCs w:val="24"/>
+              </w:rPr>
+            </w:pPr>
+            <w:r>
+              <w:rPr>
+                <w:rFonts w:ascii="David" w:hAnsi="David" w:cs="David"/>
+                <w:noProof/>
+                <w:sz w:val="24"/>
+                <w:szCs w:val="24"/>
+              </w:rPr>
+              <w:drawing>
+                <wp:inline distT="0" distB="0" distL="0" distR="0" wp14:anchorId="16A1845E" wp14:editId="392C513C">
+                  <wp:extent cx="2205681" cy="2205681"/>
+                  <wp:effectExtent l="0" t="0" r="4445" b="4445"/>
+                  <wp:docPr id="15" name="Picture 15"/>
+                  <wp:cNvGraphicFramePr>
+                    <a:graphicFrameLocks xmlns:a="http://schemas.openxmlformats.org/drawingml/2006/main" noChangeAspect="1"/>
+                  </wp:cNvGraphicFramePr>
+                  <a:graphic xmlns:a="http://schemas.openxmlformats.org/drawingml/2006/main">
+                    <a:graphicData uri="http://schemas.openxmlformats.org/drawingml/2006/picture">
+                      <pic:pic xmlns:pic="http://schemas.openxmlformats.org/drawingml/2006/picture">
+                        <pic:nvPicPr>
+                          <pic:cNvPr id="0" name="Picture 7"/>
+                          <pic:cNvPicPr>
+                            <a:picLocks noChangeAspect="1" noChangeArrowheads="1"/>
+                          </pic:cNvPicPr>
+                        </pic:nvPicPr>
+                        <pic:blipFill>
+                          <a:blip r:embed="rId22" cstate="print">
+                            <a:extLst>
+                              <a:ext uri="{28A0092B-C50C-407E-A947-70E740481C1C}">
+                                <a14:useLocalDpi xmlns:a14="http://schemas.microsoft.com/office/drawing/2010/main" val="0"/>
+                              </a:ext>
+                            </a:extLst>
+                          </a:blip>
+                          <a:srcRect/>
+                          <a:stretch>
+                            <a:fillRect/>
+                          </a:stretch>
+                        </pic:blipFill>
+                        <pic:spPr bwMode="auto">
+                          <a:xfrm>
+                            <a:off x="0" y="0"/>
+                            <a:ext cx="2237832" cy="2237832"/>
+                          </a:xfrm>
+                          <a:prstGeom prst="rect">
+                            <a:avLst/>
+                          </a:prstGeom>
+                          <a:noFill/>
+                          <a:ln>
+                            <a:noFill/>
+                          </a:ln>
+                        </pic:spPr>
+                      </pic:pic>
+                    </a:graphicData>
+                  </a:graphic>
+                </wp:inline>
+              </w:drawing>
+            </w:r>
+          </w:p>
+          <w:p>
+            <w:pPr>
+              <w:bidi/>
+              <w:rPr>
+                <w:rFonts w:ascii="David" w:hAnsi="David" w:cs="David"/>
+                <w:sz w:val="24"/>
+                <w:szCs w:val="24"/>
+                <w:rtl/>
+              </w:rPr>
+            </w:pPr>
+            <w:r>
+              <w:rPr>
+                <w:rFonts w:ascii="David" w:hAnsi="David" w:cs="David"/>
+                <w:sz w:val="24"/>
+                <w:szCs w:val="24"/>
+              </w:rPr>
+              <w:t>(d</w:t>
+            </w:r>
+          </w:p>
+        </w:tc>
+      </w:tr>
+    </w:tbl>
+    <w:p>
+      <w:pPr>
+        <w:bidi/>
+        <w:rPr>
+          <w:rFonts w:ascii="David" w:hAnsi="David" w:cs="David"/>
+          <w:sz w:val="24"/>
+          <w:szCs w:val="24"/>
+        </w:rPr>
+      </w:pPr>
+    </w:p>
+    <w:p>
+      <w:pPr>
+        <w:bidi/>
+        <w:rPr>
+          <w:rFonts w:ascii="David" w:hAnsi="David" w:cs="David"/>
+          <w:sz w:val="24"/>
+          <w:szCs w:val="24"/>
+        </w:rPr>
+      </w:pPr>
+    </w:p>
+    <w:p>
+      <w:pPr>
+        <w:bidi/>
+        <w:rPr>
+          <w:rFonts w:ascii="David" w:hAnsi="David" w:cs="David"/>
+          <w:sz w:val="24"/>
+          <w:szCs w:val="24"/>
+        </w:rPr>
+      </w:pPr>
+    </w:p>
+    <w:p>
+      <w:pPr>
+        <w:bidi/>
+        <w:rPr>
+          <w:rFonts w:ascii="David" w:hAnsi="David" w:cs="David"/>
+          <w:sz w:val="24"/>
+          <w:szCs w:val="24"/>
+        </w:rPr>
+      </w:pPr>
+    </w:p>
+    <w:p>
+      <w:pPr>
+        <w:bidi/>
+        <w:rPr>
+          <w:rFonts w:ascii="David" w:hAnsi="David" w:cs="David"/>
+          <w:sz w:val="24"/>
+          <w:szCs w:val="24"/>
+        </w:rPr>
+      </w:pPr>
+    </w:p>
+    <w:tbl>
+      <w:tblPr>
+        <w:tblStyle w:val="TableGrid"/>
+        <w:bidiVisual/>
+        <w:tblW w:w="10976" w:type="dxa"/>
+        <w:tblInd w:w="-813" w:type="dxa"/>
+        <w:tblLook w:val="04A0" w:firstRow="1" w:lastRow="0" w:firstColumn="1" w:lastColumn="0" w:noHBand="0" w:noVBand="1"/>
+      </w:tblPr>
+      <w:tblGrid>
+        <w:gridCol w:w="3670"/>
+        <w:gridCol w:w="3670"/>
+        <w:gridCol w:w="3636"/>
+      </w:tblGrid>
+      <w:tr>
+        <w:tc>
+          <w:tcPr>
+            <w:tcW w:w="3670" w:type="dxa"/>
+          </w:tcPr>
+          <w:p>
+            <w:pPr>
+              <w:bidi/>
+              <w:jc w:val="center"/>
+              <w:rPr>
+                <w:rFonts w:ascii="David" w:hAnsi="David" w:cs="David"/>
+                <w:noProof/>
+                <w:sz w:val="24"/>
+                <w:szCs w:val="24"/>
+              </w:rPr>
+            </w:pPr>
+            <w:r>
+              <w:rPr>
+                <w:rFonts w:ascii="David" w:hAnsi="David" w:cs="David"/>
+                <w:noProof/>
+                <w:sz w:val="24"/>
+                <w:szCs w:val="24"/>
+              </w:rPr>
+              <w:drawing>
+                <wp:inline distT="0" distB="0" distL="0" distR="0" wp14:anchorId="1A16DB7C" wp14:editId="0F1E289D">
+                  <wp:extent cx="2193325" cy="2193325"/>
+                  <wp:effectExtent l="0" t="0" r="0" b="0"/>
+                  <wp:docPr id="26" name="Picture 26"/>
+                  <wp:cNvGraphicFramePr>
+                    <a:graphicFrameLocks xmlns:a="http://schemas.openxmlformats.org/drawingml/2006/main" noChangeAspect="1"/>
+                  </wp:cNvGraphicFramePr>
+                  <a:graphic xmlns:a="http://schemas.openxmlformats.org/drawingml/2006/main">
+                    <a:graphicData uri="http://schemas.openxmlformats.org/drawingml/2006/picture">
+                      <pic:pic xmlns:pic="http://schemas.openxmlformats.org/drawingml/2006/picture">
+                        <pic:nvPicPr>
+                          <pic:cNvPr id="0" name="Picture 13"/>
+                          <pic:cNvPicPr>
+                            <a:picLocks noChangeAspect="1" noChangeArrowheads="1"/>
+                          </pic:cNvPicPr>
+                        </pic:nvPicPr>
+                        <pic:blipFill>
+                          <a:blip r:embed="rId23">
+                            <a:extLst>
+                              <a:ext uri="{28A0092B-C50C-407E-A947-70E740481C1C}">
+                                <a14:useLocalDpi xmlns:a14="http://schemas.microsoft.com/office/drawing/2010/main" val="0"/>
+                              </a:ext>
+                            </a:extLst>
+                          </a:blip>
+                          <a:srcRect/>
+                          <a:stretch>
+                            <a:fillRect/>
+                          </a:stretch>
+                        </pic:blipFill>
+                        <pic:spPr bwMode="auto">
+                          <a:xfrm>
+                            <a:off x="0" y="0"/>
+                            <a:ext cx="2196537" cy="2196537"/>
+                          </a:xfrm>
+                          <a:prstGeom prst="rect">
+                            <a:avLst/>
+                          </a:prstGeom>
+                          <a:noFill/>
+                          <a:ln>
+                            <a:noFill/>
+                          </a:ln>
+                        </pic:spPr>
+                      </pic:pic>
+                    </a:graphicData>
+                  </a:graphic>
+                </wp:inline>
+              </w:drawing>
+            </w:r>
+          </w:p>
+          <w:p>
+            <w:pPr>
+              <w:bidi/>
+              <w:rPr>
+                <w:rFonts w:ascii="David" w:hAnsi="David" w:cs="David"/>
+                <w:noProof/>
+                <w:sz w:val="24"/>
+                <w:szCs w:val="24"/>
+                <w:rtl/>
+              </w:rPr>
+            </w:pPr>
+            <w:r>
+              <w:rPr>
+                <w:rFonts w:ascii="David" w:hAnsi="David" w:cs="David"/>
+                <w:noProof/>
+                <w:sz w:val="24"/>
+                <w:szCs w:val="24"/>
+              </w:rPr>
+              <w:t>(</w:t>
+            </w:r>
+            <w:r>
+              <w:rPr>
+                <w:rFonts w:ascii="David" w:hAnsi="David" w:cs="David"/>
+                <w:noProof/>
+                <w:sz w:val="24"/>
+                <w:szCs w:val="24"/>
+              </w:rPr>
+              <w:t>h</w:t>
+            </w:r>
+          </w:p>
+        </w:tc>
+        <w:tc>
+          <w:tcPr>
+            <w:tcW w:w="3670" w:type="dxa"/>
+          </w:tcPr>
+          <w:p>
+            <w:pPr>
+              <w:bidi/>
+              <w:jc w:val="center"/>
+              <w:rPr>
+                <w:rFonts w:ascii="David" w:hAnsi="David" w:cs="David"/>
+                <w:sz w:val="24"/>
+                <w:szCs w:val="24"/>
+              </w:rPr>
+            </w:pPr>
+            <w:r>
+              <w:rPr>
+                <w:rFonts w:ascii="David" w:hAnsi="David" w:cs="David"/>
+                <w:noProof/>
+                <w:sz w:val="24"/>
+                <w:szCs w:val="24"/>
+              </w:rPr>
+              <w:drawing>
+                <wp:inline distT="0" distB="0" distL="0" distR="0" wp14:anchorId="2FAF6389" wp14:editId="2918D6B0">
+                  <wp:extent cx="2193324" cy="2193324"/>
+                  <wp:effectExtent l="0" t="0" r="0" b="0"/>
+                  <wp:docPr id="25" name="Picture 25"/>
+                  <wp:cNvGraphicFramePr>
+                    <a:graphicFrameLocks xmlns:a="http://schemas.openxmlformats.org/drawingml/2006/main" noChangeAspect="1"/>
+                  </wp:cNvGraphicFramePr>
+                  <a:graphic xmlns:a="http://schemas.openxmlformats.org/drawingml/2006/main">
+                    <a:graphicData uri="http://schemas.openxmlformats.org/drawingml/2006/picture">
+                      <pic:pic xmlns:pic="http://schemas.openxmlformats.org/drawingml/2006/picture">
+                        <pic:nvPicPr>
+                          <pic:cNvPr id="0" name="Picture 12"/>
+                          <pic:cNvPicPr>
+                            <a:picLocks noChangeAspect="1" noChangeArrowheads="1"/>
+                          </pic:cNvPicPr>
+                        </pic:nvPicPr>
+                        <pic:blipFill>
+                          <a:blip r:embed="rId24">
+                            <a:extLst>
+                              <a:ext uri="{28A0092B-C50C-407E-A947-70E740481C1C}">
+                                <a14:useLocalDpi xmlns:a14="http://schemas.microsoft.com/office/drawing/2010/main" val="0"/>
+                              </a:ext>
+                            </a:extLst>
+                          </a:blip>
+                          <a:srcRect/>
+                          <a:stretch>
+                            <a:fillRect/>
+                          </a:stretch>
+                        </pic:blipFill>
+                        <pic:spPr bwMode="auto">
+                          <a:xfrm>
+                            <a:off x="0" y="0"/>
+                            <a:ext cx="2196837" cy="2196837"/>
+                          </a:xfrm>
+                          <a:prstGeom prst="rect">
+                            <a:avLst/>
+                          </a:prstGeom>
+                          <a:noFill/>
+                          <a:ln>
+                            <a:noFill/>
+                          </a:ln>
+                        </pic:spPr>
+                      </pic:pic>
+                    </a:graphicData>
+                  </a:graphic>
+                </wp:inline>
+              </w:drawing>
+            </w:r>
+          </w:p>
+          <w:p>
+            <w:pPr>
+              <w:bidi/>
+              <w:rPr>
+                <w:rFonts w:ascii="David" w:hAnsi="David" w:cs="David"/>
+                <w:sz w:val="24"/>
+                <w:szCs w:val="24"/>
+                <w:rtl/>
+              </w:rPr>
+            </w:pPr>
+            <w:r>
+              <w:rPr>
+                <w:rFonts w:ascii="David" w:hAnsi="David" w:cs="David"/>
+                <w:sz w:val="24"/>
+                <w:szCs w:val="24"/>
+              </w:rPr>
+              <w:t>(</w:t>
+            </w:r>
+            <w:r>
+              <w:rPr>
+                <w:rFonts w:ascii="David" w:hAnsi="David" w:cs="David"/>
+                <w:sz w:val="24"/>
+                <w:szCs w:val="24"/>
+              </w:rPr>
+              <w:t>g</w:t>
+            </w:r>
+          </w:p>
+        </w:tc>
+        <w:tc>
+          <w:tcPr>
+            <w:tcW w:w="3636" w:type="dxa"/>
+          </w:tcPr>
+          <w:p>
+            <w:pPr>
+              <w:bidi/>
+              <w:jc w:val="center"/>
+              <w:rPr>
+                <w:rFonts w:ascii="David" w:hAnsi="David" w:cs="David"/>
+                <w:sz w:val="24"/>
+                <w:szCs w:val="24"/>
+                <w:rtl/>
+              </w:rPr>
+            </w:pPr>
+            <w:r>
+              <w:rPr>
+                <w:rFonts w:ascii="David" w:hAnsi="David" w:cs="David" w:hint="cs"/>
+                <w:noProof/>
+                <w:sz w:val="24"/>
+                <w:szCs w:val="24"/>
+              </w:rPr>
+              <w:drawing>
+                <wp:inline distT="0" distB="0" distL="0" distR="0" wp14:anchorId="59841141" wp14:editId="110332A9">
+                  <wp:extent cx="2168610" cy="2168610"/>
+                  <wp:effectExtent l="0" t="0" r="3175" b="3175"/>
+                  <wp:docPr id="23" name="Picture 23"/>
+                  <wp:cNvGraphicFramePr>
+                    <a:graphicFrameLocks xmlns:a="http://schemas.openxmlformats.org/drawingml/2006/main" noChangeAspect="1"/>
+                  </wp:cNvGraphicFramePr>
+                  <a:graphic xmlns:a="http://schemas.openxmlformats.org/drawingml/2006/main">
+                    <a:graphicData uri="http://schemas.openxmlformats.org/drawingml/2006/picture">
+                      <pic:pic xmlns:pic="http://schemas.openxmlformats.org/drawingml/2006/picture">
+                        <pic:nvPicPr>
+                          <pic:cNvPr id="0" name="Picture 10"/>
+                          <pic:cNvPicPr>
+                            <a:picLocks noChangeAspect="1" noChangeArrowheads="1"/>
+                          </pic:cNvPicPr>
+                        </pic:nvPicPr>
+                        <pic:blipFill>
+                          <a:blip r:embed="rId25" cstate="print">
+                            <a:extLst>
+                              <a:ext uri="{28A0092B-C50C-407E-A947-70E740481C1C}">
+                                <a14:useLocalDpi xmlns:a14="http://schemas.microsoft.com/office/drawing/2010/main" val="0"/>
+                              </a:ext>
+                            </a:extLst>
+                          </a:blip>
+                          <a:srcRect/>
+                          <a:stretch>
+                            <a:fillRect/>
+                          </a:stretch>
+                        </pic:blipFill>
+                        <pic:spPr bwMode="auto">
+                          <a:xfrm>
+                            <a:off x="0" y="0"/>
+                            <a:ext cx="2171831" cy="2171831"/>
+                          </a:xfrm>
+                          <a:prstGeom prst="rect">
+                            <a:avLst/>
+                          </a:prstGeom>
+                          <a:noFill/>
+                          <a:ln>
+                            <a:noFill/>
+                          </a:ln>
+                        </pic:spPr>
+                      </pic:pic>
+                    </a:graphicData>
+                  </a:graphic>
+                </wp:inline>
+              </w:drawing>
+            </w:r>
+          </w:p>
+          <w:p>
+            <w:pPr>
+              <w:bidi/>
+              <w:rPr>
+                <w:rFonts w:ascii="David" w:hAnsi="David" w:cs="David" w:hint="cs"/>
+                <w:sz w:val="24"/>
+                <w:szCs w:val="24"/>
+                <w:rtl/>
+              </w:rPr>
+            </w:pPr>
+            <w:r>
+              <w:rPr>
+                <w:rFonts w:ascii="David" w:hAnsi="David" w:cs="David"/>
+                <w:sz w:val="24"/>
+                <w:szCs w:val="24"/>
+              </w:rPr>
+              <w:t>f</w:t>
+            </w:r>
+            <w:r>
+              <w:rPr>
+                <w:rFonts w:ascii="David" w:hAnsi="David" w:cs="David" w:hint="cs"/>
+                <w:sz w:val="24"/>
+                <w:szCs w:val="24"/>
+                <w:rtl/>
+              </w:rPr>
+              <w:t>)</w:t>
+            </w:r>
+          </w:p>
+        </w:tc>
+      </w:tr>
+      <w:tr>
+        <w:tc>
+          <w:tcPr>
+            <w:tcW w:w="3670" w:type="dxa"/>
+          </w:tcPr>
+          <w:p>
+            <w:pPr>
+              <w:pStyle w:val="ListParagraph"/>
+              <w:numPr>
+                <w:ilvl w:val="0"/>
+                <w:numId w:val="25"/>
+              </w:numPr>
+              <w:bidi/>
+              <w:rPr>
+                <w:rFonts w:ascii="David" w:hAnsi="David" w:cs="David"/>
+                <w:b/>
+                <w:bCs/>
+                <w:sz w:val="24"/>
+                <w:szCs w:val="24"/>
+                <w:u w:val="single"/>
+              </w:rPr>
+            </w:pPr>
+            <w:r>
+              <w:rPr>
+                <w:rFonts w:ascii="David" w:hAnsi="David" w:cs="David"/>
+                <w:b/>
+                <w:bCs/>
+                <w:sz w:val="24"/>
+                <w:szCs w:val="24"/>
+                <w:u w:val="single"/>
+              </w:rPr>
+              <w:t>MRDCT</w:t>
+            </w:r>
+          </w:p>
+          <w:p>
+            <w:pPr>
+              <w:pStyle w:val="ListParagraph"/>
+              <w:numPr>
+                <w:ilvl w:val="0"/>
+                <w:numId w:val="25"/>
+              </w:numPr>
+              <w:bidi/>
+              <w:rPr>
+                <w:rFonts w:ascii="David" w:hAnsi="David" w:cs="David"/>
+                <w:sz w:val="24"/>
+                <w:szCs w:val="24"/>
+              </w:rPr>
+            </w:pPr>
+            <w:r>
+              <w:rPr>
+                <w:rFonts w:ascii="David" w:hAnsi="David" w:cs="David"/>
+                <w:sz w:val="24"/>
+                <w:szCs w:val="24"/>
+              </w:rPr>
+              <w:t>f</w:t>
+            </w:r>
+            <w:r>
+              <w:rPr>
+                <w:rFonts w:ascii="David" w:hAnsi="David" w:cs="David" w:hint="cs"/>
+                <w:sz w:val="24"/>
+                <w:szCs w:val="24"/>
+                <w:rtl/>
+              </w:rPr>
+              <w:t>- תמונה מקורית</w:t>
+            </w:r>
+          </w:p>
+          <w:p>
+            <w:pPr>
+              <w:pStyle w:val="ListParagraph"/>
+              <w:numPr>
+                <w:ilvl w:val="0"/>
+                <w:numId w:val="25"/>
+              </w:numPr>
+              <w:bidi/>
+              <w:rPr>
+                <w:rFonts w:ascii="David" w:hAnsi="David" w:cs="David"/>
+                <w:sz w:val="24"/>
+                <w:szCs w:val="24"/>
+              </w:rPr>
+            </w:pPr>
+            <w:r>
+              <w:rPr>
+                <w:rFonts w:ascii="David" w:hAnsi="David" w:cs="David"/>
+                <w:sz w:val="24"/>
+                <w:szCs w:val="24"/>
+              </w:rPr>
+              <w:t>g</w:t>
+            </w:r>
+            <w:r>
+              <w:rPr>
+                <w:rFonts w:ascii="David" w:hAnsi="David" w:cs="David" w:hint="cs"/>
+                <w:sz w:val="24"/>
+                <w:szCs w:val="24"/>
+                <w:rtl/>
+              </w:rPr>
+              <w:t>- פירוק בעל רמה 1</w:t>
+            </w:r>
+          </w:p>
+          <w:p>
+            <w:pPr>
+              <w:pStyle w:val="ListParagraph"/>
+              <w:numPr>
+                <w:ilvl w:val="0"/>
+                <w:numId w:val="25"/>
+              </w:numPr>
+              <w:bidi/>
+              <w:rPr>
+                <w:rFonts w:ascii="David" w:hAnsi="David" w:cs="David"/>
+                <w:sz w:val="24"/>
+                <w:szCs w:val="24"/>
+              </w:rPr>
+            </w:pPr>
+            <w:r>
+              <w:rPr>
+                <w:rFonts w:ascii="David" w:hAnsi="David" w:cs="David"/>
+                <w:sz w:val="24"/>
+                <w:szCs w:val="24"/>
+              </w:rPr>
+              <w:t>h</w:t>
+            </w:r>
+            <w:r>
+              <w:rPr>
+                <w:rFonts w:ascii="David" w:hAnsi="David" w:cs="David" w:hint="cs"/>
+                <w:sz w:val="24"/>
+                <w:szCs w:val="24"/>
+                <w:rtl/>
+              </w:rPr>
+              <w:t>- פירוק בעל שני רמות</w:t>
+            </w:r>
+          </w:p>
+          <w:p>
+            <w:pPr>
+              <w:pStyle w:val="ListParagraph"/>
+              <w:numPr>
+                <w:ilvl w:val="0"/>
+                <w:numId w:val="25"/>
+              </w:numPr>
+              <w:bidi/>
+              <w:rPr>
+                <w:rFonts w:ascii="David" w:hAnsi="David" w:cs="David"/>
+                <w:sz w:val="24"/>
+                <w:szCs w:val="24"/>
+              </w:rPr>
+            </w:pPr>
+            <w:r>
+              <w:rPr>
+                <w:rFonts w:ascii="David" w:hAnsi="David" w:cs="David"/>
+                <w:sz w:val="24"/>
+                <w:szCs w:val="24"/>
+              </w:rPr>
+              <w:t>j</w:t>
+            </w:r>
+            <w:r>
+              <w:rPr>
+                <w:rFonts w:ascii="David" w:hAnsi="David" w:cs="David" w:hint="cs"/>
+                <w:sz w:val="24"/>
+                <w:szCs w:val="24"/>
+                <w:rtl/>
+              </w:rPr>
+              <w:t>- הרכבה מפירוק בעל רמה 2</w:t>
+            </w:r>
+            <w:r>
+              <w:rPr>
+                <w:rFonts w:ascii="David" w:hAnsi="David" w:cs="David"/>
+                <w:sz w:val="24"/>
+                <w:szCs w:val="24"/>
+              </w:rPr>
+              <w:t xml:space="preserve"> </w:t>
+            </w:r>
+          </w:p>
+          <w:p>
+            <w:pPr>
+              <w:pStyle w:val="ListParagraph"/>
+              <w:numPr>
+                <w:ilvl w:val="0"/>
+                <w:numId w:val="25"/>
+              </w:numPr>
+              <w:bidi/>
+              <w:rPr>
+                <w:rFonts w:ascii="David" w:hAnsi="David" w:cs="David"/>
+                <w:sz w:val="24"/>
+                <w:szCs w:val="24"/>
+                <w:rtl/>
+              </w:rPr>
+            </w:pPr>
+            <w:r>
+              <w:rPr>
+                <w:rFonts w:ascii="David" w:hAnsi="David" w:cs="David"/>
+                <w:sz w:val="24"/>
+                <w:szCs w:val="24"/>
+              </w:rPr>
+              <w:t>k</w:t>
+            </w:r>
+            <w:r>
+              <w:rPr>
+                <w:rFonts w:ascii="David" w:hAnsi="David" w:cs="David" w:hint="cs"/>
+                <w:sz w:val="24"/>
+                <w:szCs w:val="24"/>
+                <w:rtl/>
+              </w:rPr>
+              <w:t>- שגיאה בין תמונה מקורית לתמונה מורכבת (</w:t>
+            </w:r>
+            <w:r>
+              <w:rPr>
+                <w:rFonts w:ascii="David" w:hAnsi="David" w:cs="David"/>
+                <w:sz w:val="24"/>
+                <w:szCs w:val="24"/>
+              </w:rPr>
+              <w:t>d</w:t>
+            </w:r>
+            <w:r>
+              <w:rPr>
+                <w:rFonts w:ascii="David" w:hAnsi="David" w:cs="David" w:hint="cs"/>
+                <w:sz w:val="24"/>
+                <w:szCs w:val="24"/>
+                <w:rtl/>
+              </w:rPr>
+              <w:t>)</w:t>
+            </w:r>
+          </w:p>
+        </w:tc>
+        <w:tc>
+          <w:tcPr>
+            <w:tcW w:w="3670" w:type="dxa"/>
+          </w:tcPr>
+          <w:p>
+            <w:pPr>
+              <w:bidi/>
+              <w:jc w:val="center"/>
+              <w:rPr>
+                <w:rFonts w:ascii="David" w:hAnsi="David" w:cs="David"/>
+                <w:sz w:val="24"/>
+                <w:szCs w:val="24"/>
+              </w:rPr>
+            </w:pPr>
+            <w:r>
+              <w:rPr>
+                <w:rFonts w:ascii="David" w:hAnsi="David" w:cs="David"/>
+                <w:noProof/>
+                <w:sz w:val="24"/>
+                <w:szCs w:val="24"/>
+              </w:rPr>
+              <w:drawing>
+                <wp:inline distT="0" distB="0" distL="0" distR="0" wp14:anchorId="29C870C4" wp14:editId="09E65571">
+                  <wp:extent cx="2162433" cy="2162433"/>
+                  <wp:effectExtent l="0" t="0" r="9525" b="9525"/>
+                  <wp:docPr id="20" name="Picture 20" descr="Shape&#10;&#10;Description automatically generated with low confidence"/>
+                  <wp:cNvGraphicFramePr>
+                    <a:graphicFrameLocks xmlns:a="http://schemas.openxmlformats.org/drawingml/2006/main" noChangeAspect="1"/>
+                  </wp:cNvGraphicFramePr>
+                  <a:graphic xmlns:a="http://schemas.openxmlformats.org/drawingml/2006/main">
+                    <a:graphicData uri="http://schemas.openxmlformats.org/drawingml/2006/picture">
+                      <pic:pic xmlns:pic="http://schemas.openxmlformats.org/drawingml/2006/picture">
+                        <pic:nvPicPr>
+                          <pic:cNvPr id="20" name="Picture 20" descr="Shape&#10;&#10;Description automatically generated with low confidence"/>
+                          <pic:cNvPicPr>
+                            <a:picLocks noChangeAspect="1" noChangeArrowheads="1"/>
+                          </pic:cNvPicPr>
+                        </pic:nvPicPr>
+                        <pic:blipFill>
+                          <a:blip r:embed="rId21" cstate="print">
+                            <a:extLst>
+                              <a:ext uri="{28A0092B-C50C-407E-A947-70E740481C1C}">
+                                <a14:useLocalDpi xmlns:a14="http://schemas.microsoft.com/office/drawing/2010/main" val="0"/>
+                              </a:ext>
+                            </a:extLst>
+                          </a:blip>
+                          <a:srcRect/>
+                          <a:stretch>
+                            <a:fillRect/>
+                          </a:stretch>
+                        </pic:blipFill>
+                        <pic:spPr bwMode="auto">
+                          <a:xfrm>
+                            <a:off x="0" y="0"/>
+                            <a:ext cx="2169140" cy="2169140"/>
+                          </a:xfrm>
+                          <a:prstGeom prst="rect">
+                            <a:avLst/>
+                          </a:prstGeom>
+                          <a:noFill/>
+                          <a:ln>
+                            <a:noFill/>
+                          </a:ln>
+                        </pic:spPr>
+                      </pic:pic>
+                    </a:graphicData>
+                  </a:graphic>
+                </wp:inline>
+              </w:drawing>
+            </w:r>
+          </w:p>
+          <w:p>
+            <w:pPr>
+              <w:bidi/>
+              <w:rPr>
+                <w:rFonts w:ascii="David" w:hAnsi="David" w:cs="David"/>
+                <w:sz w:val="24"/>
+                <w:szCs w:val="24"/>
+                <w:rtl/>
+              </w:rPr>
+            </w:pPr>
+            <w:r>
+              <w:rPr>
+                <w:rFonts w:ascii="David" w:hAnsi="David" w:cs="David"/>
+                <w:sz w:val="24"/>
+                <w:szCs w:val="24"/>
+              </w:rPr>
+              <w:t>(</w:t>
+            </w:r>
+            <w:r>
+              <w:rPr>
+                <w:rFonts w:ascii="David" w:hAnsi="David" w:cs="David"/>
+                <w:sz w:val="24"/>
+                <w:szCs w:val="24"/>
+              </w:rPr>
+              <w:t>k</w:t>
+            </w:r>
+          </w:p>
+        </w:tc>
+        <w:tc>
+          <w:tcPr>
+            <w:tcW w:w="3636" w:type="dxa"/>
+          </w:tcPr>
+          <w:p>
+            <w:pPr>
+              <w:bidi/>
+              <w:jc w:val="center"/>
+              <w:rPr>
+                <w:rFonts w:ascii="David" w:hAnsi="David" w:cs="David"/>
+                <w:sz w:val="24"/>
+                <w:szCs w:val="24"/>
+              </w:rPr>
+            </w:pPr>
+            <w:r>
+              <w:rPr>
+                <w:rFonts w:ascii="David" w:hAnsi="David" w:cs="David"/>
+                <w:noProof/>
+                <w:sz w:val="24"/>
+                <w:szCs w:val="24"/>
+              </w:rPr>
+              <w:drawing>
+                <wp:inline distT="0" distB="0" distL="0" distR="0" wp14:anchorId="2B4ACB72" wp14:editId="7CD4EE87">
+                  <wp:extent cx="2162432" cy="2162432"/>
+                  <wp:effectExtent l="0" t="0" r="9525" b="9525"/>
+                  <wp:docPr id="27" name="Picture 27"/>
+                  <wp:cNvGraphicFramePr>
+                    <a:graphicFrameLocks xmlns:a="http://schemas.openxmlformats.org/drawingml/2006/main" noChangeAspect="1"/>
+                  </wp:cNvGraphicFramePr>
+                  <a:graphic xmlns:a="http://schemas.openxmlformats.org/drawingml/2006/main">
+                    <a:graphicData uri="http://schemas.openxmlformats.org/drawingml/2006/picture">
+                      <pic:pic xmlns:pic="http://schemas.openxmlformats.org/drawingml/2006/picture">
+                        <pic:nvPicPr>
+                          <pic:cNvPr id="0" name="Picture 14"/>
+                          <pic:cNvPicPr>
+                            <a:picLocks noChangeAspect="1" noChangeArrowheads="1"/>
+                          </pic:cNvPicPr>
+                        </pic:nvPicPr>
+                        <pic:blipFill>
+                          <a:blip r:embed="rId26">
+                            <a:extLst>
+                              <a:ext uri="{28A0092B-C50C-407E-A947-70E740481C1C}">
+                                <a14:useLocalDpi xmlns:a14="http://schemas.microsoft.com/office/drawing/2010/main" val="0"/>
+                              </a:ext>
+                            </a:extLst>
+                          </a:blip>
+                          <a:srcRect/>
+                          <a:stretch>
+                            <a:fillRect/>
+                          </a:stretch>
+                        </pic:blipFill>
+                        <pic:spPr bwMode="auto">
+                          <a:xfrm>
+                            <a:off x="0" y="0"/>
+                            <a:ext cx="2166528" cy="2166528"/>
+                          </a:xfrm>
+                          <a:prstGeom prst="rect">
+                            <a:avLst/>
+                          </a:prstGeom>
+                          <a:noFill/>
+                          <a:ln>
+                            <a:noFill/>
+                          </a:ln>
+                        </pic:spPr>
+                      </pic:pic>
+                    </a:graphicData>
+                  </a:graphic>
+                </wp:inline>
+              </w:drawing>
+            </w:r>
+          </w:p>
+          <w:p>
+            <w:pPr>
+              <w:bidi/>
+              <w:rPr>
+                <w:rFonts w:ascii="David" w:hAnsi="David" w:cs="David"/>
+                <w:sz w:val="24"/>
+                <w:szCs w:val="24"/>
+                <w:rtl/>
+              </w:rPr>
+            </w:pPr>
+            <w:r>
+              <w:rPr>
+                <w:rFonts w:ascii="David" w:hAnsi="David" w:cs="David"/>
+                <w:sz w:val="24"/>
+                <w:szCs w:val="24"/>
+              </w:rPr>
+              <w:t>(</w:t>
+            </w:r>
+            <w:r>
+              <w:rPr>
+                <w:rFonts w:ascii="David" w:hAnsi="David" w:cs="David"/>
+                <w:sz w:val="24"/>
+                <w:szCs w:val="24"/>
+              </w:rPr>
+              <w:t>j</w:t>
+            </w:r>
+          </w:p>
+        </w:tc>
+      </w:tr>
+    </w:tbl>
+    <w:p/>
+    <w:p>
+      <w:pPr>
+        <w:bidi/>
+        <w:jc w:val="center"/>
+        <w:rPr>
+          <w:rFonts w:ascii="David" w:hAnsi="David" w:cs="David"/>
+          <w:b/>
+          <w:bCs/>
+          <w:sz w:val="24"/>
+          <w:szCs w:val="24"/>
+          <w:u w:val="single"/>
+        </w:rPr>
+      </w:pPr>
+      <w:r>
+        <w:rPr>
+          <w:rFonts w:ascii="David" w:hAnsi="David" w:cs="David"/>
+          <w:b/>
+          <w:bCs/>
+          <w:sz w:val="24"/>
+          <w:szCs w:val="24"/>
+          <w:u w:val="single"/>
+        </w:rPr>
+        <w:t>MRDW</w:t>
+      </w:r>
+      <w:r>
+        <w:rPr>
+          <w:rFonts w:ascii="David" w:hAnsi="David" w:cs="David"/>
+          <w:b/>
+          <w:bCs/>
+          <w:sz w:val="24"/>
+          <w:szCs w:val="24"/>
+          <w:u w:val="single"/>
+        </w:rPr>
+        <w:t>T</w:t>
+      </w:r>
+    </w:p>
+    <w:tbl>
+      <w:tblPr>
+        <w:tblStyle w:val="TableGrid"/>
+        <w:bidiVisual/>
+        <w:tblW w:w="11071" w:type="dxa"/>
+        <w:tblInd w:w="-862" w:type="dxa"/>
+        <w:tblLook w:val="04A0" w:firstRow="1" w:lastRow="0" w:firstColumn="1" w:lastColumn="0" w:noHBand="0" w:noVBand="1"/>
+      </w:tblPr>
+      <w:tblGrid>
+        <w:gridCol w:w="3696"/>
+        <w:gridCol w:w="3696"/>
+        <w:gridCol w:w="3679"/>
+      </w:tblGrid>
+      <w:tr>
+        <w:tc>
+          <w:tcPr>
+            <w:tcW w:w="3696" w:type="dxa"/>
+          </w:tcPr>
+          <w:p>
+            <w:pPr>
+              <w:bidi/>
+              <w:jc w:val="center"/>
+              <w:rPr>
+                <w:rFonts w:ascii="David" w:hAnsi="David" w:cs="David"/>
+                <w:noProof/>
+                <w:sz w:val="24"/>
+                <w:szCs w:val="24"/>
+              </w:rPr>
+            </w:pPr>
+            <w:r>
+              <w:rPr>
+                <w:rFonts w:ascii="David" w:hAnsi="David" w:cs="David"/>
+                <w:noProof/>
+                <w:sz w:val="24"/>
+                <w:szCs w:val="24"/>
+              </w:rPr>
+              <w:drawing>
+                <wp:inline distT="0" distB="0" distL="0" distR="0" wp14:anchorId="23971B74" wp14:editId="26C14E4B">
+                  <wp:extent cx="2199005" cy="2199005"/>
+                  <wp:effectExtent l="0" t="0" r="0" b="0"/>
+                  <wp:docPr id="50" name="Picture 50"/>
+                  <wp:cNvGraphicFramePr>
+                    <a:graphicFrameLocks xmlns:a="http://schemas.openxmlformats.org/drawingml/2006/main" noChangeAspect="1"/>
+                  </wp:cNvGraphicFramePr>
+                  <a:graphic xmlns:a="http://schemas.openxmlformats.org/drawingml/2006/main">
+                    <a:graphicData uri="http://schemas.openxmlformats.org/drawingml/2006/picture">
+                      <pic:pic xmlns:pic="http://schemas.openxmlformats.org/drawingml/2006/picture">
+                        <pic:nvPicPr>
+                          <pic:cNvPr id="0" name="Picture 17"/>
+                          <pic:cNvPicPr>
+                            <a:picLocks noChangeAspect="1" noChangeArrowheads="1"/>
+                          </pic:cNvPicPr>
+                        </pic:nvPicPr>
+                        <pic:blipFill>
+                          <a:blip r:embed="rId27">
+                            <a:extLst>
+                              <a:ext uri="{28A0092B-C50C-407E-A947-70E740481C1C}">
+                                <a14:useLocalDpi xmlns:a14="http://schemas.microsoft.com/office/drawing/2010/main" val="0"/>
+                              </a:ext>
+                            </a:extLst>
+                          </a:blip>
+                          <a:srcRect/>
+                          <a:stretch>
+                            <a:fillRect/>
+                          </a:stretch>
+                        </pic:blipFill>
+                        <pic:spPr bwMode="auto">
+                          <a:xfrm>
+                            <a:off x="0" y="0"/>
+                            <a:ext cx="2207502" cy="2207502"/>
+                          </a:xfrm>
+                          <a:prstGeom prst="rect">
+                            <a:avLst/>
+                          </a:prstGeom>
+                          <a:noFill/>
+                          <a:ln>
+                            <a:noFill/>
+                          </a:ln>
+                        </pic:spPr>
+                      </pic:pic>
+                    </a:graphicData>
+                  </a:graphic>
+                </wp:inline>
+              </w:drawing>
+            </w:r>
+          </w:p>
+          <w:p>
+            <w:pPr>
+              <w:bidi/>
+              <w:rPr>
+                <w:rFonts w:ascii="David" w:hAnsi="David" w:cs="David"/>
+                <w:noProof/>
+                <w:sz w:val="24"/>
+                <w:szCs w:val="24"/>
+                <w:rtl/>
+              </w:rPr>
+            </w:pPr>
+            <w:r>
+              <w:rPr>
+                <w:rFonts w:ascii="David" w:hAnsi="David" w:cs="David"/>
+                <w:noProof/>
+                <w:sz w:val="24"/>
+                <w:szCs w:val="24"/>
+              </w:rPr>
+              <w:t>(c</w:t>
+            </w:r>
+          </w:p>
+        </w:tc>
+        <w:tc>
+          <w:tcPr>
+            <w:tcW w:w="3696" w:type="dxa"/>
+          </w:tcPr>
+          <w:p>
+            <w:pPr>
+              <w:bidi/>
+              <w:jc w:val="center"/>
+              <w:rPr>
+                <w:rFonts w:ascii="David" w:hAnsi="David" w:cs="David"/>
+                <w:sz w:val="24"/>
+                <w:szCs w:val="24"/>
+              </w:rPr>
+            </w:pPr>
+            <w:r>
+              <w:rPr>
+                <w:rFonts w:ascii="David" w:hAnsi="David" w:cs="David"/>
+                <w:noProof/>
+                <w:sz w:val="24"/>
+                <w:szCs w:val="24"/>
+              </w:rPr>
+              <w:drawing>
+                <wp:inline distT="0" distB="0" distL="0" distR="0" wp14:anchorId="0A8E8341" wp14:editId="1ED8614A">
+                  <wp:extent cx="2199005" cy="2199005"/>
+                  <wp:effectExtent l="0" t="0" r="0" b="0"/>
+                  <wp:docPr id="49" name="Picture 49"/>
+                  <wp:cNvGraphicFramePr>
+                    <a:graphicFrameLocks xmlns:a="http://schemas.openxmlformats.org/drawingml/2006/main" noChangeAspect="1"/>
+                  </wp:cNvGraphicFramePr>
+                  <a:graphic xmlns:a="http://schemas.openxmlformats.org/drawingml/2006/main">
+                    <a:graphicData uri="http://schemas.openxmlformats.org/drawingml/2006/picture">
+                      <pic:pic xmlns:pic="http://schemas.openxmlformats.org/drawingml/2006/picture">
+                        <pic:nvPicPr>
+                          <pic:cNvPr id="0" name="Picture 16"/>
+                          <pic:cNvPicPr>
+                            <a:picLocks noChangeAspect="1" noChangeArrowheads="1"/>
+                          </pic:cNvPicPr>
+                        </pic:nvPicPr>
+                        <pic:blipFill>
+                          <a:blip r:embed="rId28">
+                            <a:extLst>
+                              <a:ext uri="{28A0092B-C50C-407E-A947-70E740481C1C}">
+                                <a14:useLocalDpi xmlns:a14="http://schemas.microsoft.com/office/drawing/2010/main" val="0"/>
+                              </a:ext>
+                            </a:extLst>
+                          </a:blip>
+                          <a:srcRect/>
+                          <a:stretch>
+                            <a:fillRect/>
+                          </a:stretch>
+                        </pic:blipFill>
+                        <pic:spPr bwMode="auto">
+                          <a:xfrm>
+                            <a:off x="0" y="0"/>
+                            <a:ext cx="2241492" cy="2241492"/>
+                          </a:xfrm>
+                          <a:prstGeom prst="rect">
+                            <a:avLst/>
+                          </a:prstGeom>
+                          <a:noFill/>
+                          <a:ln>
+                            <a:noFill/>
+                          </a:ln>
+                        </pic:spPr>
+                      </pic:pic>
+                    </a:graphicData>
+                  </a:graphic>
+                </wp:inline>
+              </w:drawing>
+            </w:r>
+          </w:p>
+          <w:p>
+            <w:pPr>
+              <w:bidi/>
+              <w:rPr>
+                <w:rFonts w:ascii="David" w:hAnsi="David" w:cs="David"/>
+                <w:sz w:val="24"/>
+                <w:szCs w:val="24"/>
+                <w:rtl/>
+              </w:rPr>
+            </w:pPr>
+            <w:r>
+              <w:rPr>
+                <w:rFonts w:ascii="David" w:hAnsi="David" w:cs="David"/>
+                <w:sz w:val="24"/>
+                <w:szCs w:val="24"/>
+              </w:rPr>
+              <w:t>(b</w:t>
+            </w:r>
+          </w:p>
+        </w:tc>
+        <w:tc>
+          <w:tcPr>
+            <w:tcW w:w="3679" w:type="dxa"/>
+          </w:tcPr>
+          <w:p>
+            <w:pPr>
+              <w:bidi/>
+              <w:jc w:val="center"/>
+              <w:rPr>
+                <w:rFonts w:ascii="David" w:hAnsi="David" w:cs="David"/>
+                <w:sz w:val="24"/>
+                <w:szCs w:val="24"/>
+                <w:rtl/>
+              </w:rPr>
+            </w:pPr>
+            <w:r>
+              <w:rPr>
+                <w:rFonts w:ascii="David" w:hAnsi="David" w:cs="David"/>
+                <w:noProof/>
+                <w:sz w:val="24"/>
+                <w:szCs w:val="24"/>
+              </w:rPr>
+              <w:drawing>
+                <wp:inline distT="0" distB="0" distL="0" distR="0" wp14:anchorId="7C16AEBF" wp14:editId="0D3AC1D0">
+                  <wp:extent cx="2199502" cy="2199502"/>
+                  <wp:effectExtent l="0" t="0" r="0" b="0"/>
+                  <wp:docPr id="40" name="Picture 40">
+                    <a:extLst xmlns:a="http://schemas.openxmlformats.org/drawingml/2006/main">
+                      <a:ext uri="{C183D7F6-B498-43B3-948B-1728B52AA6E4}">
+                        <adec:decorative xmlns:adec="http://schemas.microsoft.com/office/drawing/2017/decorative" val="1"/>
+                      </a:ext>
+                    </a:extLst>
+                  </wp:docPr>
+                  <wp:cNvGraphicFramePr>
+                    <a:graphicFrameLocks xmlns:a="http://schemas.openxmlformats.org/drawingml/2006/main" noChangeAspect="1"/>
+                  </wp:cNvGraphicFramePr>
+                  <a:graphic xmlns:a="http://schemas.openxmlformats.org/drawingml/2006/main">
+                    <a:graphicData uri="http://schemas.openxmlformats.org/drawingml/2006/picture">
+                      <pic:pic xmlns:pic="http://schemas.openxmlformats.org/drawingml/2006/picture">
+                        <pic:nvPicPr>
+                          <pic:cNvPr id="8" name="Picture 8">
+                            <a:extLst>
+                              <a:ext uri="{C183D7F6-B498-43B3-948B-1728B52AA6E4}">
+                                <adec:decorative xmlns:adec="http://schemas.microsoft.com/office/drawing/2017/decorative" val="1"/>
+                              </a:ext>
+                            </a:extLst>
+                          </pic:cNvPr>
+                          <pic:cNvPicPr>
+                            <a:picLocks noChangeAspect="1" noChangeArrowheads="1"/>
+                          </pic:cNvPicPr>
+                        </pic:nvPicPr>
+                        <pic:blipFill>
+                          <a:blip r:embed="rId20" cstate="print">
+                            <a:extLst>
+                              <a:ext uri="{28A0092B-C50C-407E-A947-70E740481C1C}">
+                                <a14:useLocalDpi xmlns:a14="http://schemas.microsoft.com/office/drawing/2010/main" val="0"/>
+                              </a:ext>
+                            </a:extLst>
+                          </a:blip>
+                          <a:srcRect/>
+                          <a:stretch>
+                            <a:fillRect/>
+                          </a:stretch>
+                        </pic:blipFill>
+                        <pic:spPr bwMode="auto">
+                          <a:xfrm>
+                            <a:off x="0" y="0"/>
+                            <a:ext cx="2223008" cy="2223008"/>
+                          </a:xfrm>
+                          <a:prstGeom prst="rect">
+                            <a:avLst/>
+                          </a:prstGeom>
+                          <a:noFill/>
+                          <a:ln>
+                            <a:noFill/>
+                          </a:ln>
+                        </pic:spPr>
+                      </pic:pic>
+                    </a:graphicData>
+                  </a:graphic>
+                </wp:inline>
+              </w:drawing>
+            </w:r>
+          </w:p>
+          <w:p>
+            <w:pPr>
+              <w:bidi/>
+              <w:rPr>
+                <w:rFonts w:ascii="David" w:hAnsi="David" w:cs="David" w:hint="cs"/>
+                <w:sz w:val="24"/>
+                <w:szCs w:val="24"/>
+                <w:rtl/>
+              </w:rPr>
+            </w:pPr>
+            <w:r>
+              <w:rPr>
+                <w:rFonts w:ascii="David" w:hAnsi="David" w:cs="David"/>
+                <w:sz w:val="24"/>
+                <w:szCs w:val="24"/>
+              </w:rPr>
+              <w:t>a</w:t>
+            </w:r>
+            <w:r>
+              <w:rPr>
+                <w:rFonts w:ascii="David" w:hAnsi="David" w:cs="David" w:hint="cs"/>
+                <w:sz w:val="24"/>
+                <w:szCs w:val="24"/>
+                <w:rtl/>
+              </w:rPr>
+              <w:t>)</w:t>
+            </w:r>
+          </w:p>
+        </w:tc>
+      </w:tr>
+      <w:tr>
+        <w:tc>
+          <w:tcPr>
+            <w:tcW w:w="3696" w:type="dxa"/>
+          </w:tcPr>
+          <w:p>
+            <w:pPr>
+              <w:pStyle w:val="ListParagraph"/>
+              <w:numPr>
+                <w:ilvl w:val="0"/>
+                <w:numId w:val="25"/>
+              </w:numPr>
+              <w:bidi/>
+              <w:rPr>
+                <w:rFonts w:ascii="David" w:hAnsi="David" w:cs="David"/>
+                <w:b/>
+                <w:bCs/>
+                <w:sz w:val="24"/>
+                <w:szCs w:val="24"/>
+                <w:u w:val="single"/>
+              </w:rPr>
+            </w:pPr>
+            <w:r>
+              <w:rPr>
+                <w:rFonts w:ascii="David" w:hAnsi="David" w:cs="David"/>
+                <w:b/>
+                <w:bCs/>
+                <w:sz w:val="24"/>
+                <w:szCs w:val="24"/>
+                <w:u w:val="single"/>
+              </w:rPr>
+              <w:lastRenderedPageBreak/>
+              <w:t>MRD</w:t>
+            </w:r>
+            <w:r>
+              <w:rPr>
+                <w:rFonts w:ascii="David" w:hAnsi="David" w:cs="David"/>
+                <w:b/>
+                <w:bCs/>
+                <w:sz w:val="24"/>
+                <w:szCs w:val="24"/>
+                <w:u w:val="single"/>
+              </w:rPr>
+              <w:t>W</w:t>
+            </w:r>
+            <w:r>
+              <w:rPr>
+                <w:rFonts w:ascii="David" w:hAnsi="David" w:cs="David"/>
+                <w:b/>
+                <w:bCs/>
+                <w:sz w:val="24"/>
+                <w:szCs w:val="24"/>
+                <w:u w:val="single"/>
+              </w:rPr>
+              <w:t>T</w:t>
+            </w:r>
+          </w:p>
+          <w:p>
+            <w:pPr>
+              <w:pStyle w:val="ListParagraph"/>
+              <w:numPr>
+                <w:ilvl w:val="0"/>
+                <w:numId w:val="25"/>
+              </w:numPr>
+              <w:bidi/>
+              <w:rPr>
+                <w:rFonts w:ascii="David" w:hAnsi="David" w:cs="David"/>
+                <w:sz w:val="24"/>
+                <w:szCs w:val="24"/>
+              </w:rPr>
+            </w:pPr>
+            <w:r>
+              <w:rPr>
+                <w:rFonts w:ascii="David" w:hAnsi="David" w:cs="David"/>
+                <w:sz w:val="24"/>
+                <w:szCs w:val="24"/>
+              </w:rPr>
+              <w:t>a</w:t>
+            </w:r>
+            <w:r>
+              <w:rPr>
+                <w:rFonts w:ascii="David" w:hAnsi="David" w:cs="David" w:hint="cs"/>
+                <w:sz w:val="24"/>
+                <w:szCs w:val="24"/>
+                <w:rtl/>
+              </w:rPr>
+              <w:t>- תמונה מקורית</w:t>
+            </w:r>
+          </w:p>
+          <w:p>
+            <w:pPr>
+              <w:pStyle w:val="ListParagraph"/>
+              <w:numPr>
+                <w:ilvl w:val="0"/>
+                <w:numId w:val="25"/>
+              </w:numPr>
+              <w:bidi/>
+              <w:rPr>
+                <w:rFonts w:ascii="David" w:hAnsi="David" w:cs="David"/>
+                <w:sz w:val="24"/>
+                <w:szCs w:val="24"/>
+              </w:rPr>
+            </w:pPr>
+            <w:r>
+              <w:rPr>
+                <w:rFonts w:ascii="David" w:hAnsi="David" w:cs="David"/>
+                <w:sz w:val="24"/>
+                <w:szCs w:val="24"/>
+              </w:rPr>
+              <w:t>b</w:t>
+            </w:r>
+            <w:r>
+              <w:rPr>
+                <w:rFonts w:ascii="David" w:hAnsi="David" w:cs="David" w:hint="cs"/>
+                <w:sz w:val="24"/>
+                <w:szCs w:val="24"/>
+                <w:rtl/>
+              </w:rPr>
+              <w:t>- פירוק בעל רמה 1</w:t>
+            </w:r>
+          </w:p>
+          <w:p>
+            <w:pPr>
+              <w:pStyle w:val="ListParagraph"/>
+              <w:numPr>
+                <w:ilvl w:val="0"/>
+                <w:numId w:val="25"/>
+              </w:numPr>
+              <w:bidi/>
+              <w:rPr>
+                <w:rFonts w:ascii="David" w:hAnsi="David" w:cs="David"/>
+                <w:sz w:val="24"/>
+                <w:szCs w:val="24"/>
+              </w:rPr>
+            </w:pPr>
+            <w:r>
+              <w:rPr>
+                <w:rFonts w:ascii="David" w:hAnsi="David" w:cs="David"/>
+                <w:sz w:val="24"/>
+                <w:szCs w:val="24"/>
+              </w:rPr>
+              <w:t>c</w:t>
+            </w:r>
+            <w:r>
+              <w:rPr>
+                <w:rFonts w:ascii="David" w:hAnsi="David" w:cs="David" w:hint="cs"/>
+                <w:sz w:val="24"/>
+                <w:szCs w:val="24"/>
+                <w:rtl/>
+              </w:rPr>
+              <w:t>- פירוק בעל שני רמות</w:t>
+            </w:r>
+          </w:p>
+          <w:p>
+            <w:pPr>
+              <w:pStyle w:val="ListParagraph"/>
+              <w:numPr>
+                <w:ilvl w:val="0"/>
+                <w:numId w:val="25"/>
+              </w:numPr>
+              <w:bidi/>
+              <w:rPr>
+                <w:rFonts w:ascii="David" w:hAnsi="David" w:cs="David"/>
+                <w:sz w:val="24"/>
+                <w:szCs w:val="24"/>
+              </w:rPr>
+            </w:pPr>
+            <w:r>
+              <w:rPr>
+                <w:rFonts w:ascii="David" w:hAnsi="David" w:cs="David"/>
+                <w:sz w:val="24"/>
+                <w:szCs w:val="24"/>
+              </w:rPr>
+              <w:t>d</w:t>
+            </w:r>
+            <w:r>
+              <w:rPr>
+                <w:rFonts w:ascii="David" w:hAnsi="David" w:cs="David" w:hint="cs"/>
+                <w:sz w:val="24"/>
+                <w:szCs w:val="24"/>
+                <w:rtl/>
+              </w:rPr>
+              <w:t>- הרכבה מפירוק בעל רמה 2</w:t>
+            </w:r>
+            <w:r>
+              <w:rPr>
+                <w:rFonts w:ascii="David" w:hAnsi="David" w:cs="David"/>
+                <w:sz w:val="24"/>
+                <w:szCs w:val="24"/>
+              </w:rPr>
+              <w:t xml:space="preserve"> </w:t>
+            </w:r>
+          </w:p>
+          <w:p>
+            <w:pPr>
+              <w:pStyle w:val="ListParagraph"/>
+              <w:numPr>
+                <w:ilvl w:val="0"/>
+                <w:numId w:val="25"/>
+              </w:numPr>
+              <w:bidi/>
+              <w:rPr>
+                <w:rFonts w:ascii="David" w:hAnsi="David" w:cs="David"/>
+                <w:sz w:val="24"/>
+                <w:szCs w:val="24"/>
+                <w:rtl/>
+              </w:rPr>
+            </w:pPr>
+            <w:r>
+              <w:rPr>
+                <w:rFonts w:ascii="David" w:hAnsi="David" w:cs="David"/>
+                <w:sz w:val="24"/>
+                <w:szCs w:val="24"/>
+              </w:rPr>
+              <w:t>e</w:t>
+            </w:r>
+            <w:r>
+              <w:rPr>
+                <w:rFonts w:ascii="David" w:hAnsi="David" w:cs="David" w:hint="cs"/>
+                <w:sz w:val="24"/>
+                <w:szCs w:val="24"/>
+                <w:rtl/>
+              </w:rPr>
+              <w:t>- שגיאה בין תמונה מקורית לתמונה מורכבת (</w:t>
+            </w:r>
+            <w:r>
+              <w:rPr>
+                <w:rFonts w:ascii="David" w:hAnsi="David" w:cs="David"/>
+                <w:sz w:val="24"/>
+                <w:szCs w:val="24"/>
+              </w:rPr>
+              <w:t>d</w:t>
+            </w:r>
+            <w:r>
+              <w:rPr>
+                <w:rFonts w:ascii="David" w:hAnsi="David" w:cs="David" w:hint="cs"/>
+                <w:sz w:val="24"/>
+                <w:szCs w:val="24"/>
+                <w:rtl/>
+              </w:rPr>
+              <w:t>)</w:t>
+            </w:r>
+          </w:p>
+        </w:tc>
+        <w:tc>
+          <w:tcPr>
+            <w:tcW w:w="3696" w:type="dxa"/>
+          </w:tcPr>
+          <w:p>
+            <w:pPr>
+              <w:bidi/>
+              <w:jc w:val="center"/>
+              <w:rPr>
+                <w:rFonts w:ascii="David" w:hAnsi="David" w:cs="David"/>
+                <w:sz w:val="24"/>
+                <w:szCs w:val="24"/>
+              </w:rPr>
+            </w:pPr>
+            <w:r>
+              <w:rPr>
+                <w:rFonts w:ascii="David" w:hAnsi="David" w:cs="David"/>
+                <w:noProof/>
+                <w:sz w:val="24"/>
+                <w:szCs w:val="24"/>
+              </w:rPr>
+              <w:drawing>
+                <wp:inline distT="0" distB="0" distL="0" distR="0" wp14:anchorId="2229F5BF" wp14:editId="3EC5682B">
+                  <wp:extent cx="2199503" cy="2199503"/>
+                  <wp:effectExtent l="0" t="0" r="0" b="0"/>
+                  <wp:docPr id="41" name="Picture 41"/>
+                  <wp:cNvGraphicFramePr>
+                    <a:graphicFrameLocks xmlns:a="http://schemas.openxmlformats.org/drawingml/2006/main" noChangeAspect="1"/>
+                  </wp:cNvGraphicFramePr>
+                  <a:graphic xmlns:a="http://schemas.openxmlformats.org/drawingml/2006/main">
+                    <a:graphicData uri="http://schemas.openxmlformats.org/drawingml/2006/picture">
+                      <pic:pic xmlns:pic="http://schemas.openxmlformats.org/drawingml/2006/picture">
+                        <pic:nvPicPr>
+                          <pic:cNvPr id="0" name="Picture 8"/>
+                          <pic:cNvPicPr>
+                            <a:picLocks noChangeAspect="1" noChangeArrowheads="1"/>
+                          </pic:cNvPicPr>
+                        </pic:nvPicPr>
+                        <pic:blipFill>
+                          <a:blip r:embed="rId21" cstate="print">
+                            <a:extLst>
+                              <a:ext uri="{28A0092B-C50C-407E-A947-70E740481C1C}">
+                                <a14:useLocalDpi xmlns:a14="http://schemas.microsoft.com/office/drawing/2010/main" val="0"/>
+                              </a:ext>
+                            </a:extLst>
+                          </a:blip>
+                          <a:srcRect/>
+                          <a:stretch>
+                            <a:fillRect/>
+                          </a:stretch>
+                        </pic:blipFill>
+                        <pic:spPr bwMode="auto">
+                          <a:xfrm>
+                            <a:off x="0" y="0"/>
+                            <a:ext cx="2226619" cy="2226619"/>
+                          </a:xfrm>
+                          <a:prstGeom prst="rect">
+                            <a:avLst/>
+                          </a:prstGeom>
+                          <a:noFill/>
+                          <a:ln>
+                            <a:noFill/>
+                          </a:ln>
+                        </pic:spPr>
+                      </pic:pic>
+                    </a:graphicData>
+                  </a:graphic>
+                </wp:inline>
+              </w:drawing>
+            </w:r>
+          </w:p>
+          <w:p>
+            <w:pPr>
+              <w:bidi/>
+              <w:rPr>
+                <w:rFonts w:ascii="David" w:hAnsi="David" w:cs="David"/>
+                <w:sz w:val="24"/>
+                <w:szCs w:val="24"/>
+                <w:rtl/>
+              </w:rPr>
+            </w:pPr>
+            <w:r>
+              <w:rPr>
+                <w:rFonts w:ascii="David" w:hAnsi="David" w:cs="David"/>
+                <w:sz w:val="24"/>
+                <w:szCs w:val="24"/>
+              </w:rPr>
+              <w:t>(e</w:t>
+            </w:r>
+          </w:p>
+        </w:tc>
+        <w:tc>
+          <w:tcPr>
+            <w:tcW w:w="3679" w:type="dxa"/>
+          </w:tcPr>
+          <w:p>
+            <w:pPr>
+              <w:bidi/>
+              <w:jc w:val="center"/>
+              <w:rPr>
+                <w:rFonts w:ascii="David" w:hAnsi="David" w:cs="David"/>
+                <w:sz w:val="24"/>
+                <w:szCs w:val="24"/>
+              </w:rPr>
+            </w:pPr>
+            <w:r>
+              <w:rPr>
+                <w:rFonts w:ascii="David" w:hAnsi="David" w:cs="David"/>
+                <w:noProof/>
+                <w:sz w:val="24"/>
+                <w:szCs w:val="24"/>
+              </w:rPr>
+              <w:drawing>
+                <wp:inline distT="0" distB="0" distL="0" distR="0" wp14:anchorId="5CF8ADC8" wp14:editId="39A5ACDF">
+                  <wp:extent cx="2174995" cy="2186940"/>
+                  <wp:effectExtent l="0" t="0" r="0" b="3810"/>
+                  <wp:docPr id="51" name="Picture 51"/>
+                  <wp:cNvGraphicFramePr>
+                    <a:graphicFrameLocks xmlns:a="http://schemas.openxmlformats.org/drawingml/2006/main" noChangeAspect="1"/>
+                  </wp:cNvGraphicFramePr>
+                  <a:graphic xmlns:a="http://schemas.openxmlformats.org/drawingml/2006/main">
+                    <a:graphicData uri="http://schemas.openxmlformats.org/drawingml/2006/picture">
+                      <pic:pic xmlns:pic="http://schemas.openxmlformats.org/drawingml/2006/picture">
+                        <pic:nvPicPr>
+                          <pic:cNvPr id="0" name="Picture 18"/>
+                          <pic:cNvPicPr>
+                            <a:picLocks noChangeAspect="1" noChangeArrowheads="1"/>
+                          </pic:cNvPicPr>
+                        </pic:nvPicPr>
+                        <pic:blipFill>
+                          <a:blip r:embed="rId29">
+                            <a:extLst>
+                              <a:ext uri="{28A0092B-C50C-407E-A947-70E740481C1C}">
+                                <a14:useLocalDpi xmlns:a14="http://schemas.microsoft.com/office/drawing/2010/main" val="0"/>
+                              </a:ext>
+                            </a:extLst>
+                          </a:blip>
+                          <a:srcRect/>
+                          <a:stretch>
+                            <a:fillRect/>
+                          </a:stretch>
+                        </pic:blipFill>
+                        <pic:spPr bwMode="auto">
+                          <a:xfrm>
+                            <a:off x="0" y="0"/>
+                            <a:ext cx="2240628" cy="2252933"/>
+                          </a:xfrm>
+                          <a:prstGeom prst="rect">
+                            <a:avLst/>
+                          </a:prstGeom>
+                          <a:noFill/>
+                          <a:ln>
+                            <a:noFill/>
+                          </a:ln>
+                        </pic:spPr>
+                      </pic:pic>
+                    </a:graphicData>
+                  </a:graphic>
+                </wp:inline>
+              </w:drawing>
+            </w:r>
+          </w:p>
+          <w:p>
+            <w:pPr>
+              <w:bidi/>
+              <w:rPr>
+                <w:rFonts w:ascii="David" w:hAnsi="David" w:cs="David"/>
+                <w:sz w:val="24"/>
+                <w:szCs w:val="24"/>
+                <w:rtl/>
+              </w:rPr>
+            </w:pPr>
+            <w:r>
+              <w:rPr>
+                <w:rFonts w:ascii="David" w:hAnsi="David" w:cs="David"/>
+                <w:sz w:val="24"/>
+                <w:szCs w:val="24"/>
+              </w:rPr>
+              <w:t>(d</w:t>
+            </w:r>
+          </w:p>
+        </w:tc>
+      </w:tr>
+    </w:tbl>
+    <w:p>
+      <w:pPr>
+        <w:bidi/>
+        <w:rPr>
+          <w:rFonts w:ascii="David" w:hAnsi="David" w:cs="David"/>
+          <w:sz w:val="24"/>
+          <w:szCs w:val="24"/>
+        </w:rPr>
+      </w:pPr>
+    </w:p>
+    <w:tbl>
+      <w:tblPr>
+        <w:tblStyle w:val="TableGrid"/>
+        <w:bidiVisual/>
+        <w:tblW w:w="10838" w:type="dxa"/>
+        <w:tblInd w:w="-691" w:type="dxa"/>
+        <w:tblLook w:val="04A0" w:firstRow="1" w:lastRow="0" w:firstColumn="1" w:lastColumn="0" w:noHBand="0" w:noVBand="1"/>
+      </w:tblPr>
+      <w:tblGrid>
+        <w:gridCol w:w="3641"/>
+        <w:gridCol w:w="3640"/>
+        <w:gridCol w:w="3636"/>
+      </w:tblGrid>
+      <w:tr>
+        <w:tc>
+          <w:tcPr>
+            <w:tcW w:w="3670" w:type="dxa"/>
+          </w:tcPr>
+          <w:p>
+            <w:pPr>
+              <w:bidi/>
+              <w:jc w:val="center"/>
+              <w:rPr>
+                <w:rFonts w:ascii="David" w:hAnsi="David" w:cs="David"/>
+                <w:noProof/>
+                <w:sz w:val="24"/>
+                <w:szCs w:val="24"/>
+              </w:rPr>
+            </w:pPr>
+            <w:r>
+              <w:rPr>
+                <w:rFonts w:ascii="David" w:hAnsi="David" w:cs="David"/>
+                <w:noProof/>
+                <w:sz w:val="24"/>
+                <w:szCs w:val="24"/>
+              </w:rPr>
+              <w:drawing>
+                <wp:inline distT="0" distB="0" distL="0" distR="0" wp14:anchorId="4B04F926" wp14:editId="343F4943">
+                  <wp:extent cx="2174943" cy="2174943"/>
+                  <wp:effectExtent l="0" t="0" r="0" b="0"/>
+                  <wp:docPr id="53" name="Picture 53"/>
+                  <wp:cNvGraphicFramePr>
+                    <a:graphicFrameLocks xmlns:a="http://schemas.openxmlformats.org/drawingml/2006/main" noChangeAspect="1"/>
+                  </wp:cNvGraphicFramePr>
+                  <a:graphic xmlns:a="http://schemas.openxmlformats.org/drawingml/2006/main">
+                    <a:graphicData uri="http://schemas.openxmlformats.org/drawingml/2006/picture">
+                      <pic:pic xmlns:pic="http://schemas.openxmlformats.org/drawingml/2006/picture">
+                        <pic:nvPicPr>
+                          <pic:cNvPr id="0" name="Picture 20"/>
+                          <pic:cNvPicPr>
+                            <a:picLocks noChangeAspect="1" noChangeArrowheads="1"/>
+                          </pic:cNvPicPr>
+                        </pic:nvPicPr>
+                        <pic:blipFill>
+                          <a:blip r:embed="rId30">
+                            <a:extLst>
+                              <a:ext uri="{28A0092B-C50C-407E-A947-70E740481C1C}">
+                                <a14:useLocalDpi xmlns:a14="http://schemas.microsoft.com/office/drawing/2010/main" val="0"/>
+                              </a:ext>
+                            </a:extLst>
+                          </a:blip>
+                          <a:srcRect/>
+                          <a:stretch>
+                            <a:fillRect/>
+                          </a:stretch>
+                        </pic:blipFill>
+                        <pic:spPr bwMode="auto">
+                          <a:xfrm>
+                            <a:off x="0" y="0"/>
+                            <a:ext cx="2186770" cy="2186770"/>
+                          </a:xfrm>
+                          <a:prstGeom prst="rect">
+                            <a:avLst/>
+                          </a:prstGeom>
+                          <a:noFill/>
+                          <a:ln>
+                            <a:noFill/>
+                          </a:ln>
+                        </pic:spPr>
+                      </pic:pic>
+                    </a:graphicData>
+                  </a:graphic>
+                </wp:inline>
+              </w:drawing>
+            </w:r>
+          </w:p>
+          <w:p>
+            <w:pPr>
+              <w:bidi/>
+              <w:rPr>
+                <w:rFonts w:ascii="David" w:hAnsi="David" w:cs="David"/>
+                <w:noProof/>
+                <w:sz w:val="24"/>
+                <w:szCs w:val="24"/>
+                <w:rtl/>
+              </w:rPr>
+            </w:pPr>
+            <w:r>
+              <w:rPr>
+                <w:rFonts w:ascii="David" w:hAnsi="David" w:cs="David"/>
+                <w:noProof/>
+                <w:sz w:val="24"/>
+                <w:szCs w:val="24"/>
+              </w:rPr>
+              <w:t>(h</w:t>
+            </w:r>
+          </w:p>
+        </w:tc>
+        <w:tc>
+          <w:tcPr>
+            <w:tcW w:w="3670" w:type="dxa"/>
+          </w:tcPr>
+          <w:p>
+            <w:pPr>
+              <w:bidi/>
+              <w:jc w:val="center"/>
+              <w:rPr>
+                <w:rFonts w:ascii="David" w:hAnsi="David" w:cs="David"/>
+                <w:sz w:val="24"/>
+                <w:szCs w:val="24"/>
+              </w:rPr>
+            </w:pPr>
+            <w:r>
+              <w:rPr>
+                <w:rFonts w:ascii="David" w:hAnsi="David" w:cs="David"/>
+                <w:noProof/>
+                <w:sz w:val="24"/>
+                <w:szCs w:val="24"/>
+              </w:rPr>
+              <w:drawing>
+                <wp:inline distT="0" distB="0" distL="0" distR="0" wp14:anchorId="20D8A68D" wp14:editId="03DE9C7D">
+                  <wp:extent cx="2174789" cy="2174789"/>
+                  <wp:effectExtent l="0" t="0" r="0" b="0"/>
+                  <wp:docPr id="52" name="Picture 52"/>
+                  <wp:cNvGraphicFramePr>
+                    <a:graphicFrameLocks xmlns:a="http://schemas.openxmlformats.org/drawingml/2006/main" noChangeAspect="1"/>
+                  </wp:cNvGraphicFramePr>
+                  <a:graphic xmlns:a="http://schemas.openxmlformats.org/drawingml/2006/main">
+                    <a:graphicData uri="http://schemas.openxmlformats.org/drawingml/2006/picture">
+                      <pic:pic xmlns:pic="http://schemas.openxmlformats.org/drawingml/2006/picture">
+                        <pic:nvPicPr>
+                          <pic:cNvPr id="0" name="Picture 19"/>
+                          <pic:cNvPicPr>
+                            <a:picLocks noChangeAspect="1" noChangeArrowheads="1"/>
+                          </pic:cNvPicPr>
+                        </pic:nvPicPr>
+                        <pic:blipFill>
+                          <a:blip r:embed="rId31">
+                            <a:extLst>
+                              <a:ext uri="{28A0092B-C50C-407E-A947-70E740481C1C}">
+                                <a14:useLocalDpi xmlns:a14="http://schemas.microsoft.com/office/drawing/2010/main" val="0"/>
+                              </a:ext>
+                            </a:extLst>
+                          </a:blip>
+                          <a:srcRect/>
+                          <a:stretch>
+                            <a:fillRect/>
+                          </a:stretch>
+                        </pic:blipFill>
+                        <pic:spPr bwMode="auto">
+                          <a:xfrm>
+                            <a:off x="0" y="0"/>
+                            <a:ext cx="2187298" cy="2187298"/>
+                          </a:xfrm>
+                          <a:prstGeom prst="rect">
+                            <a:avLst/>
+                          </a:prstGeom>
+                          <a:noFill/>
+                          <a:ln>
+                            <a:noFill/>
+                          </a:ln>
+                        </pic:spPr>
+                      </pic:pic>
+                    </a:graphicData>
+                  </a:graphic>
+                </wp:inline>
+              </w:drawing>
+            </w:r>
+          </w:p>
+          <w:p>
+            <w:pPr>
+              <w:bidi/>
+              <w:rPr>
+                <w:rFonts w:ascii="David" w:hAnsi="David" w:cs="David"/>
+                <w:sz w:val="24"/>
+                <w:szCs w:val="24"/>
+                <w:rtl/>
+              </w:rPr>
+            </w:pPr>
+            <w:r>
+              <w:rPr>
+                <w:rFonts w:ascii="David" w:hAnsi="David" w:cs="David"/>
+                <w:sz w:val="24"/>
+                <w:szCs w:val="24"/>
+              </w:rPr>
+              <w:t>(g</w:t>
+            </w:r>
+          </w:p>
+        </w:tc>
+        <w:tc>
+          <w:tcPr>
+            <w:tcW w:w="3498" w:type="dxa"/>
+          </w:tcPr>
+          <w:p>
+            <w:pPr>
+              <w:bidi/>
+              <w:jc w:val="center"/>
+              <w:rPr>
+                <w:rFonts w:ascii="David" w:hAnsi="David" w:cs="David"/>
+                <w:sz w:val="24"/>
+                <w:szCs w:val="24"/>
+                <w:rtl/>
+              </w:rPr>
+            </w:pPr>
+            <w:r>
+              <w:rPr>
+                <w:rFonts w:ascii="David" w:hAnsi="David" w:cs="David" w:hint="cs"/>
+                <w:noProof/>
+                <w:sz w:val="24"/>
+                <w:szCs w:val="24"/>
+              </w:rPr>
+              <w:drawing>
+                <wp:inline distT="0" distB="0" distL="0" distR="0" wp14:anchorId="3430727A" wp14:editId="41A47096">
+                  <wp:extent cx="2168610" cy="2168610"/>
+                  <wp:effectExtent l="0" t="0" r="3175" b="3175"/>
+                  <wp:docPr id="45" name="Picture 45"/>
+                  <wp:cNvGraphicFramePr>
+                    <a:graphicFrameLocks xmlns:a="http://schemas.openxmlformats.org/drawingml/2006/main" noChangeAspect="1"/>
+                  </wp:cNvGraphicFramePr>
+                  <a:graphic xmlns:a="http://schemas.openxmlformats.org/drawingml/2006/main">
+                    <a:graphicData uri="http://schemas.openxmlformats.org/drawingml/2006/picture">
+                      <pic:pic xmlns:pic="http://schemas.openxmlformats.org/drawingml/2006/picture">
+                        <pic:nvPicPr>
+                          <pic:cNvPr id="0" name="Picture 10"/>
+                          <pic:cNvPicPr>
+                            <a:picLocks noChangeAspect="1" noChangeArrowheads="1"/>
+                          </pic:cNvPicPr>
+                        </pic:nvPicPr>
+                        <pic:blipFill>
+                          <a:blip r:embed="rId25" cstate="print">
+                            <a:extLst>
+                              <a:ext uri="{28A0092B-C50C-407E-A947-70E740481C1C}">
+                                <a14:useLocalDpi xmlns:a14="http://schemas.microsoft.com/office/drawing/2010/main" val="0"/>
+                              </a:ext>
+                            </a:extLst>
+                          </a:blip>
+                          <a:srcRect/>
+                          <a:stretch>
+                            <a:fillRect/>
+                          </a:stretch>
+                        </pic:blipFill>
+                        <pic:spPr bwMode="auto">
+                          <a:xfrm>
+                            <a:off x="0" y="0"/>
+                            <a:ext cx="2171831" cy="2171831"/>
+                          </a:xfrm>
+                          <a:prstGeom prst="rect">
+                            <a:avLst/>
+                          </a:prstGeom>
+                          <a:noFill/>
+                          <a:ln>
+                            <a:noFill/>
+                          </a:ln>
+                        </pic:spPr>
+                      </pic:pic>
+                    </a:graphicData>
+                  </a:graphic>
+                </wp:inline>
+              </w:drawing>
+            </w:r>
+          </w:p>
+          <w:p>
+            <w:pPr>
+              <w:bidi/>
+              <w:rPr>
+                <w:rFonts w:ascii="David" w:hAnsi="David" w:cs="David" w:hint="cs"/>
+                <w:sz w:val="24"/>
+                <w:szCs w:val="24"/>
+                <w:rtl/>
+              </w:rPr>
+            </w:pPr>
+            <w:r>
+              <w:rPr>
+                <w:rFonts w:ascii="David" w:hAnsi="David" w:cs="David"/>
+                <w:sz w:val="24"/>
+                <w:szCs w:val="24"/>
+              </w:rPr>
+              <w:t>f</w:t>
+            </w:r>
+            <w:r>
+              <w:rPr>
+                <w:rFonts w:ascii="David" w:hAnsi="David" w:cs="David" w:hint="cs"/>
+                <w:sz w:val="24"/>
+                <w:szCs w:val="24"/>
+                <w:rtl/>
+              </w:rPr>
+              <w:t>)</w:t>
+            </w:r>
+          </w:p>
+        </w:tc>
+      </w:tr>
+      <w:tr>
+        <w:tc>
+          <w:tcPr>
+            <w:tcW w:w="3670" w:type="dxa"/>
+          </w:tcPr>
+          <w:p>
+            <w:pPr>
+              <w:pStyle w:val="ListParagraph"/>
+              <w:numPr>
+                <w:ilvl w:val="0"/>
+                <w:numId w:val="25"/>
+              </w:numPr>
+              <w:bidi/>
+              <w:rPr>
+                <w:rFonts w:ascii="David" w:hAnsi="David" w:cs="David"/>
+                <w:b/>
+                <w:bCs/>
+                <w:sz w:val="24"/>
+                <w:szCs w:val="24"/>
+                <w:u w:val="single"/>
+              </w:rPr>
+            </w:pPr>
+            <w:r>
+              <w:rPr>
+                <w:rFonts w:ascii="David" w:hAnsi="David" w:cs="David"/>
+                <w:b/>
+                <w:bCs/>
+                <w:sz w:val="24"/>
+                <w:szCs w:val="24"/>
+                <w:u w:val="single"/>
+              </w:rPr>
+              <w:t>MRD</w:t>
+            </w:r>
+            <w:r>
+              <w:rPr>
+                <w:rFonts w:ascii="David" w:hAnsi="David" w:cs="David"/>
+                <w:b/>
+                <w:bCs/>
+                <w:sz w:val="24"/>
+                <w:szCs w:val="24"/>
+                <w:u w:val="single"/>
+              </w:rPr>
+              <w:t>W</w:t>
+            </w:r>
+            <w:r>
+              <w:rPr>
+                <w:rFonts w:ascii="David" w:hAnsi="David" w:cs="David"/>
+                <w:b/>
+                <w:bCs/>
+                <w:sz w:val="24"/>
+                <w:szCs w:val="24"/>
+                <w:u w:val="single"/>
+              </w:rPr>
+              <w:t>T</w:t>
+            </w:r>
+          </w:p>
+          <w:p>
+            <w:pPr>
+              <w:pStyle w:val="ListParagraph"/>
+              <w:numPr>
+                <w:ilvl w:val="0"/>
+                <w:numId w:val="25"/>
+              </w:numPr>
+              <w:bidi/>
+              <w:rPr>
+                <w:rFonts w:ascii="David" w:hAnsi="David" w:cs="David"/>
+                <w:sz w:val="24"/>
+                <w:szCs w:val="24"/>
+              </w:rPr>
+            </w:pPr>
+            <w:r>
+              <w:rPr>
+                <w:rFonts w:ascii="David" w:hAnsi="David" w:cs="David"/>
+                <w:sz w:val="24"/>
+                <w:szCs w:val="24"/>
+              </w:rPr>
+              <w:t>f</w:t>
+            </w:r>
+            <w:r>
+              <w:rPr>
+                <w:rFonts w:ascii="David" w:hAnsi="David" w:cs="David" w:hint="cs"/>
+                <w:sz w:val="24"/>
+                <w:szCs w:val="24"/>
+                <w:rtl/>
+              </w:rPr>
+              <w:t>- תמונה מקורית</w:t>
+            </w:r>
+          </w:p>
+          <w:p>
+            <w:pPr>
+              <w:pStyle w:val="ListParagraph"/>
+              <w:numPr>
+                <w:ilvl w:val="0"/>
+                <w:numId w:val="25"/>
+              </w:numPr>
+              <w:bidi/>
+              <w:rPr>
+                <w:rFonts w:ascii="David" w:hAnsi="David" w:cs="David"/>
+                <w:sz w:val="24"/>
+                <w:szCs w:val="24"/>
+              </w:rPr>
+            </w:pPr>
+            <w:r>
+              <w:rPr>
+                <w:rFonts w:ascii="David" w:hAnsi="David" w:cs="David"/>
+                <w:sz w:val="24"/>
+                <w:szCs w:val="24"/>
+              </w:rPr>
+              <w:t>g</w:t>
+            </w:r>
+            <w:r>
+              <w:rPr>
+                <w:rFonts w:ascii="David" w:hAnsi="David" w:cs="David" w:hint="cs"/>
+                <w:sz w:val="24"/>
+                <w:szCs w:val="24"/>
+                <w:rtl/>
+              </w:rPr>
+              <w:t>- פירוק בעל רמה 1</w:t>
+            </w:r>
+          </w:p>
+          <w:p>
+            <w:pPr>
+              <w:pStyle w:val="ListParagraph"/>
+              <w:numPr>
+                <w:ilvl w:val="0"/>
+                <w:numId w:val="25"/>
+              </w:numPr>
+              <w:bidi/>
+              <w:rPr>
+                <w:rFonts w:ascii="David" w:hAnsi="David" w:cs="David"/>
+                <w:sz w:val="24"/>
+                <w:szCs w:val="24"/>
+              </w:rPr>
+            </w:pPr>
+            <w:r>
+              <w:rPr>
+                <w:rFonts w:ascii="David" w:hAnsi="David" w:cs="David"/>
+                <w:sz w:val="24"/>
+                <w:szCs w:val="24"/>
+              </w:rPr>
+              <w:t>h</w:t>
+            </w:r>
+            <w:r>
+              <w:rPr>
+                <w:rFonts w:ascii="David" w:hAnsi="David" w:cs="David" w:hint="cs"/>
+                <w:sz w:val="24"/>
+                <w:szCs w:val="24"/>
+                <w:rtl/>
+              </w:rPr>
+              <w:t>- פירוק בעל שני רמות</w:t>
+            </w:r>
+          </w:p>
+          <w:p>
+            <w:pPr>
+              <w:pStyle w:val="ListParagraph"/>
+              <w:numPr>
+                <w:ilvl w:val="0"/>
+                <w:numId w:val="25"/>
+              </w:numPr>
+              <w:bidi/>
+              <w:rPr>
+                <w:rFonts w:ascii="David" w:hAnsi="David" w:cs="David"/>
+                <w:sz w:val="24"/>
+                <w:szCs w:val="24"/>
+              </w:rPr>
+            </w:pPr>
+            <w:r>
+              <w:rPr>
+                <w:rFonts w:ascii="David" w:hAnsi="David" w:cs="David"/>
+                <w:sz w:val="24"/>
+                <w:szCs w:val="24"/>
+              </w:rPr>
+              <w:t>j</w:t>
+            </w:r>
+            <w:r>
+              <w:rPr>
+                <w:rFonts w:ascii="David" w:hAnsi="David" w:cs="David" w:hint="cs"/>
+                <w:sz w:val="24"/>
+                <w:szCs w:val="24"/>
+                <w:rtl/>
+              </w:rPr>
+              <w:t>- הרכבה מפירוק בעל רמה 2</w:t>
+            </w:r>
+            <w:r>
+              <w:rPr>
+                <w:rFonts w:ascii="David" w:hAnsi="David" w:cs="David"/>
+                <w:sz w:val="24"/>
+                <w:szCs w:val="24"/>
+              </w:rPr>
+              <w:t xml:space="preserve"> </w:t>
+            </w:r>
+          </w:p>
+          <w:p>
+            <w:pPr>
+              <w:pStyle w:val="ListParagraph"/>
+              <w:numPr>
+                <w:ilvl w:val="0"/>
+                <w:numId w:val="25"/>
+              </w:numPr>
+              <w:bidi/>
+              <w:rPr>
+                <w:rFonts w:ascii="David" w:hAnsi="David" w:cs="David"/>
+                <w:sz w:val="24"/>
+                <w:szCs w:val="24"/>
+                <w:rtl/>
+              </w:rPr>
+            </w:pPr>
+            <w:r>
+              <w:rPr>
+                <w:rFonts w:ascii="David" w:hAnsi="David" w:cs="David"/>
+                <w:sz w:val="24"/>
+                <w:szCs w:val="24"/>
+              </w:rPr>
+              <w:t>k</w:t>
+            </w:r>
+            <w:r>
+              <w:rPr>
+                <w:rFonts w:ascii="David" w:hAnsi="David" w:cs="David" w:hint="cs"/>
+                <w:sz w:val="24"/>
+                <w:szCs w:val="24"/>
+                <w:rtl/>
+              </w:rPr>
+              <w:t>- שגיאה בין תמונה מקורית לתמונה מורכבת (</w:t>
+            </w:r>
+            <w:r>
+              <w:rPr>
+                <w:rFonts w:ascii="David" w:hAnsi="David" w:cs="David"/>
+                <w:sz w:val="24"/>
+                <w:szCs w:val="24"/>
+              </w:rPr>
+              <w:t>d</w:t>
+            </w:r>
+            <w:r>
+              <w:rPr>
+                <w:rFonts w:ascii="David" w:hAnsi="David" w:cs="David" w:hint="cs"/>
+                <w:sz w:val="24"/>
+                <w:szCs w:val="24"/>
+                <w:rtl/>
+              </w:rPr>
+              <w:t>)</w:t>
+            </w:r>
+          </w:p>
+        </w:tc>
+        <w:tc>
+          <w:tcPr>
+            <w:tcW w:w="3670" w:type="dxa"/>
+          </w:tcPr>
+          <w:p>
+            <w:pPr>
+              <w:bidi/>
+              <w:jc w:val="center"/>
+              <w:rPr>
+                <w:rFonts w:ascii="David" w:hAnsi="David" w:cs="David"/>
+                <w:sz w:val="24"/>
+                <w:szCs w:val="24"/>
+              </w:rPr>
+            </w:pPr>
+            <w:r>
+              <w:rPr>
+                <w:rFonts w:ascii="David" w:hAnsi="David" w:cs="David"/>
+                <w:noProof/>
+                <w:sz w:val="24"/>
+                <w:szCs w:val="24"/>
+              </w:rPr>
+              <w:drawing>
+                <wp:inline distT="0" distB="0" distL="0" distR="0" wp14:anchorId="5C800228" wp14:editId="35DFA64D">
+                  <wp:extent cx="2162433" cy="2162433"/>
+                  <wp:effectExtent l="0" t="0" r="9525" b="9525"/>
+                  <wp:docPr id="46" name="Picture 46" descr="Shape&#10;&#10;Description automatically generated with low confidence"/>
+                  <wp:cNvGraphicFramePr>
+                    <a:graphicFrameLocks xmlns:a="http://schemas.openxmlformats.org/drawingml/2006/main" noChangeAspect="1"/>
+                  </wp:cNvGraphicFramePr>
+                  <a:graphic xmlns:a="http://schemas.openxmlformats.org/drawingml/2006/main">
+                    <a:graphicData uri="http://schemas.openxmlformats.org/drawingml/2006/picture">
+                      <pic:pic xmlns:pic="http://schemas.openxmlformats.org/drawingml/2006/picture">
+                        <pic:nvPicPr>
+                          <pic:cNvPr id="20" name="Picture 20" descr="Shape&#10;&#10;Description automatically generated with low confidence"/>
+                          <pic:cNvPicPr>
+                            <a:picLocks noChangeAspect="1" noChangeArrowheads="1"/>
+                          </pic:cNvPicPr>
+                        </pic:nvPicPr>
+                        <pic:blipFill>
+                          <a:blip r:embed="rId21" cstate="print">
+                            <a:extLst>
+                              <a:ext uri="{28A0092B-C50C-407E-A947-70E740481C1C}">
+                                <a14:useLocalDpi xmlns:a14="http://schemas.microsoft.com/office/drawing/2010/main" val="0"/>
+                              </a:ext>
+                            </a:extLst>
+                          </a:blip>
+                          <a:srcRect/>
+                          <a:stretch>
+                            <a:fillRect/>
+                          </a:stretch>
+                        </pic:blipFill>
+                        <pic:spPr bwMode="auto">
+                          <a:xfrm>
+                            <a:off x="0" y="0"/>
+                            <a:ext cx="2169140" cy="2169140"/>
+                          </a:xfrm>
+                          <a:prstGeom prst="rect">
+                            <a:avLst/>
+                          </a:prstGeom>
+                          <a:noFill/>
+                          <a:ln>
+                            <a:noFill/>
+                          </a:ln>
+                        </pic:spPr>
+                      </pic:pic>
+                    </a:graphicData>
+                  </a:graphic>
+                </wp:inline>
+              </w:drawing>
+            </w:r>
+          </w:p>
+          <w:p>
+            <w:pPr>
+              <w:bidi/>
+              <w:rPr>
+                <w:rFonts w:ascii="David" w:hAnsi="David" w:cs="David"/>
+                <w:sz w:val="24"/>
+                <w:szCs w:val="24"/>
+                <w:rtl/>
+              </w:rPr>
+            </w:pPr>
+            <w:r>
+              <w:rPr>
+                <w:rFonts w:ascii="David" w:hAnsi="David" w:cs="David"/>
+                <w:sz w:val="24"/>
+                <w:szCs w:val="24"/>
+              </w:rPr>
+              <w:t>(k</w:t>
+            </w:r>
+          </w:p>
+        </w:tc>
+        <w:tc>
+          <w:tcPr>
+            <w:tcW w:w="3498" w:type="dxa"/>
+          </w:tcPr>
+          <w:p>
+            <w:pPr>
+              <w:bidi/>
+              <w:jc w:val="center"/>
+              <w:rPr>
+                <w:rFonts w:ascii="David" w:hAnsi="David" w:cs="David"/>
+                <w:sz w:val="24"/>
+                <w:szCs w:val="24"/>
+              </w:rPr>
+            </w:pPr>
+            <w:r>
+              <w:rPr>
+                <w:rFonts w:ascii="David" w:hAnsi="David" w:cs="David"/>
+                <w:noProof/>
+                <w:sz w:val="24"/>
+                <w:szCs w:val="24"/>
+              </w:rPr>
+              <w:drawing>
+                <wp:inline distT="0" distB="0" distL="0" distR="0" wp14:anchorId="442B1D05" wp14:editId="2C1F74B6">
+                  <wp:extent cx="2162175" cy="2162175"/>
+                  <wp:effectExtent l="0" t="0" r="9525" b="9525"/>
+                  <wp:docPr id="55" name="Picture 55"/>
+                  <wp:cNvGraphicFramePr>
+                    <a:graphicFrameLocks xmlns:a="http://schemas.openxmlformats.org/drawingml/2006/main" noChangeAspect="1"/>
+                  </wp:cNvGraphicFramePr>
+                  <a:graphic xmlns:a="http://schemas.openxmlformats.org/drawingml/2006/main">
+                    <a:graphicData uri="http://schemas.openxmlformats.org/drawingml/2006/picture">
+                      <pic:pic xmlns:pic="http://schemas.openxmlformats.org/drawingml/2006/picture">
+                        <pic:nvPicPr>
+                          <pic:cNvPr id="0" name="Picture 22"/>
+                          <pic:cNvPicPr>
+                            <a:picLocks noChangeAspect="1" noChangeArrowheads="1"/>
+                          </pic:cNvPicPr>
+                        </pic:nvPicPr>
+                        <pic:blipFill>
+                          <a:blip r:embed="rId26">
+                            <a:extLst>
+                              <a:ext uri="{28A0092B-C50C-407E-A947-70E740481C1C}">
+                                <a14:useLocalDpi xmlns:a14="http://schemas.microsoft.com/office/drawing/2010/main" val="0"/>
+                              </a:ext>
+                            </a:extLst>
+                          </a:blip>
+                          <a:srcRect/>
+                          <a:stretch>
+                            <a:fillRect/>
+                          </a:stretch>
+                        </pic:blipFill>
+                        <pic:spPr bwMode="auto">
+                          <a:xfrm>
+                            <a:off x="0" y="0"/>
+                            <a:ext cx="2174034" cy="2174034"/>
+                          </a:xfrm>
+                          <a:prstGeom prst="rect">
+                            <a:avLst/>
+                          </a:prstGeom>
+                          <a:noFill/>
+                          <a:ln>
+                            <a:noFill/>
+                          </a:ln>
+                        </pic:spPr>
+                      </pic:pic>
+                    </a:graphicData>
+                  </a:graphic>
+                </wp:inline>
+              </w:drawing>
+            </w:r>
+          </w:p>
+          <w:p>
+            <w:pPr>
+              <w:bidi/>
+              <w:rPr>
+                <w:rFonts w:ascii="David" w:hAnsi="David" w:cs="David"/>
+                <w:sz w:val="24"/>
+                <w:szCs w:val="24"/>
+                <w:rtl/>
+              </w:rPr>
+            </w:pPr>
+            <w:r>
+              <w:rPr>
+                <w:rFonts w:ascii="David" w:hAnsi="David" w:cs="David"/>
+                <w:sz w:val="24"/>
+                <w:szCs w:val="24"/>
+              </w:rPr>
+              <w:t>(j</w:t>
+            </w:r>
+          </w:p>
+        </w:tc>
+      </w:tr>
+    </w:tbl>
+    <w:p>
+      <w:pPr>
+        <w:bidi/>
+        <w:rPr>
+          <w:rFonts w:ascii="David" w:hAnsi="David" w:cs="David"/>
+          <w:sz w:val="24"/>
+          <w:szCs w:val="24"/>
+          <w:rtl/>
+        </w:rPr>
+      </w:pPr>
+    </w:p>
+    <w:p>
+      <w:pPr>
+        <w:pStyle w:val="ListParagraph"/>
+        <w:numPr>
+          <w:ilvl w:val="0"/>
+          <w:numId w:val="28"/>
+        </w:numPr>
+        <w:bidi/>
+        <w:rPr>
+          <w:rFonts w:ascii="David" w:hAnsi="David" w:cs="David"/>
+          <w:sz w:val="24"/>
+          <w:szCs w:val="24"/>
+        </w:rPr>
+      </w:pPr>
+      <w:r>
+        <w:rPr>
+          <w:rFonts w:ascii="David" w:hAnsi="David" w:cs="David" w:hint="cs"/>
+          <w:sz w:val="24"/>
+          <w:szCs w:val="24"/>
+          <w:rtl/>
+        </w:rPr>
+        <w:t xml:space="preserve">בשני ההתמרות </w:t>
+      </w:r>
+      <w:r>
+        <w:rPr>
+          <w:rFonts w:ascii="David" w:hAnsi="David" w:cs="David" w:hint="cs"/>
+          <w:sz w:val="24"/>
+          <w:szCs w:val="24"/>
+          <w:u w:val="single"/>
+          <w:rtl/>
+        </w:rPr>
+        <w:t>שגיאה מרבית</w:t>
+      </w:r>
+      <w:r>
+        <w:rPr>
+          <w:rFonts w:ascii="David" w:hAnsi="David" w:cs="David" w:hint="cs"/>
+          <w:sz w:val="24"/>
+          <w:szCs w:val="24"/>
+          <w:rtl/>
+        </w:rPr>
+        <w:t xml:space="preserve"> בין תמונה מקורית לתמונה שעברה פירוק והרכבה , בסדר גודל</w:t>
+      </w:r>
+      <w:r>
+        <w:rPr>
+          <w:rFonts w:ascii="David" w:hAnsi="David" w:cs="David" w:hint="cs"/>
+          <w:sz w:val="24"/>
+          <w:szCs w:val="24"/>
+          <w:rtl/>
+        </w:rPr>
+        <w:t xml:space="preserve"> של </w:t>
+      </w:r>
+      <w:r>
+        <w:rPr>
+          <w:rFonts w:ascii="Cambria Math" w:hAnsi="Cambria Math" w:cs="David"/>
+          <w:i/>
+          <w:sz w:val="24"/>
+          <w:szCs w:val="24"/>
+        </w:rPr>
+        <w:t xml:space="preserve"> </w:t>
+      </w:r>
+      <m:oMath>
+        <m:sSup>
+          <m:sSupPr>
+            <m:ctrlPr>
+              <w:rPr>
+                <w:rFonts w:ascii="Cambria Math" w:hAnsi="Cambria Math" w:cs="David"/>
+                <w:i/>
+                <w:sz w:val="24"/>
+                <w:szCs w:val="24"/>
+              </w:rPr>
+            </m:ctrlPr>
+          </m:sSupPr>
+          <m:e>
+            <m:r>
+              <w:rPr>
+                <w:rFonts w:ascii="Cambria Math" w:hAnsi="Cambria Math" w:cs="David"/>
+                <w:sz w:val="24"/>
+                <w:szCs w:val="24"/>
+              </w:rPr>
+              <m:t>10</m:t>
+            </m:r>
+          </m:e>
+          <m:sup>
+            <m:r>
+              <w:rPr>
+                <w:rFonts w:ascii="Cambria Math" w:hAnsi="Cambria Math" w:cs="David"/>
+                <w:sz w:val="24"/>
+                <w:szCs w:val="24"/>
+              </w:rPr>
+              <m:t>-13</m:t>
+            </m:r>
+          </m:sup>
+        </m:sSup>
+      </m:oMath>
+      <w:r>
+        <w:rPr>
+          <w:rFonts w:ascii="David" w:hAnsi="David" w:cs="David" w:hint="cs"/>
+          <w:sz w:val="24"/>
+          <w:szCs w:val="24"/>
+          <w:rtl/>
+        </w:rPr>
+        <w:t>.</w:t>
+      </w:r>
+    </w:p>
+    <w:p>
+      <w:pPr>
+        <w:bidi/>
+        <w:rPr>
+          <w:rFonts w:ascii="David" w:hAnsi="David" w:cs="David"/>
+          <w:sz w:val="24"/>
+          <w:szCs w:val="24"/>
+        </w:rPr>
+      </w:pPr>
+    </w:p>
+    <w:p>
+      <w:pPr>
+        <w:bidi/>
+        <w:rPr>
+          <w:rFonts w:ascii="David" w:hAnsi="David" w:cs="David"/>
+          <w:sz w:val="24"/>
+          <w:szCs w:val="24"/>
+        </w:rPr>
       </w:pPr>
     </w:p>
     <w:sectPr>
-      <w:headerReference w:type="default" r:id="rId8"/>
-      <w:footerReference w:type="default" r:id="rId9"/>
+      <w:headerReference w:type="default" r:id="rId32"/>
+      <w:footerReference w:type="default" r:id="rId33"/>
       <w:pgSz w:w="12240" w:h="15840"/>
       <w:pgMar w:top="1440" w:right="1440" w:bottom="1440" w:left="1440" w:header="720" w:footer="720" w:gutter="0"/>
       <w:pgBorders w:offsetFrom="page">
@@ -3733,6 +10358,119 @@
     </w:lvl>
   </w:abstractNum>
   <w:abstractNum w:abstractNumId="12" w15:restartNumberingAfterBreak="0">
+    <w:nsid w:val="5AE70642"/>
+    <w:multiLevelType w:val="hybridMultilevel"/>
+    <w:tmpl w:val="8334DBCC"/>
+    <w:lvl w:ilvl="0" w:tplc="04090001">
+      <w:start w:val="1"/>
+      <w:numFmt w:val="bullet"/>
+      <w:lvlText w:val=""/>
+      <w:lvlJc w:val="left"/>
+      <w:pPr>
+        <w:ind w:left="720" w:hanging="360"/>
+      </w:pPr>
+      <w:rPr>
+        <w:rFonts w:ascii="Symbol" w:hAnsi="Symbol" w:hint="default"/>
+      </w:rPr>
+    </w:lvl>
+    <w:lvl w:ilvl="1" w:tplc="04090003" w:tentative="1">
+      <w:start w:val="1"/>
+      <w:numFmt w:val="bullet"/>
+      <w:lvlText w:val="o"/>
+      <w:lvlJc w:val="left"/>
+      <w:pPr>
+        <w:ind w:left="1440" w:hanging="360"/>
+      </w:pPr>
+      <w:rPr>
+        <w:rFonts w:ascii="Courier New" w:hAnsi="Courier New" w:cs="Courier New" w:hint="default"/>
+      </w:rPr>
+    </w:lvl>
+    <w:lvl w:ilvl="2" w:tplc="04090005" w:tentative="1">
+      <w:start w:val="1"/>
+      <w:numFmt w:val="bullet"/>
+      <w:lvlText w:val=""/>
+      <w:lvlJc w:val="left"/>
+      <w:pPr>
+        <w:ind w:left="2160" w:hanging="360"/>
+      </w:pPr>
+      <w:rPr>
+        <w:rFonts w:ascii="Wingdings" w:hAnsi="Wingdings" w:hint="default"/>
+      </w:rPr>
+    </w:lvl>
+    <w:lvl w:ilvl="3" w:tplc="04090001" w:tentative="1">
+      <w:start w:val="1"/>
+      <w:numFmt w:val="bullet"/>
+      <w:lvlText w:val=""/>
+      <w:lvlJc w:val="left"/>
+      <w:pPr>
+        <w:ind w:left="2880" w:hanging="360"/>
+      </w:pPr>
+      <w:rPr>
+        <w:rFonts w:ascii="Symbol" w:hAnsi="Symbol" w:hint="default"/>
+      </w:rPr>
+    </w:lvl>
+    <w:lvl w:ilvl="4" w:tplc="04090003" w:tentative="1">
+      <w:start w:val="1"/>
+      <w:numFmt w:val="bullet"/>
+      <w:lvlText w:val="o"/>
+      <w:lvlJc w:val="left"/>
+      <w:pPr>
+        <w:ind w:left="3600" w:hanging="360"/>
+      </w:pPr>
+      <w:rPr>
+        <w:rFonts w:ascii="Courier New" w:hAnsi="Courier New" w:cs="Courier New" w:hint="default"/>
+      </w:rPr>
+    </w:lvl>
+    <w:lvl w:ilvl="5" w:tplc="04090005" w:tentative="1">
+      <w:start w:val="1"/>
+      <w:numFmt w:val="bullet"/>
+      <w:lvlText w:val=""/>
+      <w:lvlJc w:val="left"/>
+      <w:pPr>
+        <w:ind w:left="4320" w:hanging="360"/>
+      </w:pPr>
+      <w:rPr>
+        <w:rFonts w:ascii="Wingdings" w:hAnsi="Wingdings" w:hint="default"/>
+      </w:rPr>
+    </w:lvl>
+    <w:lvl w:ilvl="6" w:tplc="04090001" w:tentative="1">
+      <w:start w:val="1"/>
+      <w:numFmt w:val="bullet"/>
+      <w:lvlText w:val=""/>
+      <w:lvlJc w:val="left"/>
+      <w:pPr>
+        <w:ind w:left="5040" w:hanging="360"/>
+      </w:pPr>
+      <w:rPr>
+        <w:rFonts w:ascii="Symbol" w:hAnsi="Symbol" w:hint="default"/>
+      </w:rPr>
+    </w:lvl>
+    <w:lvl w:ilvl="7" w:tplc="04090003" w:tentative="1">
+      <w:start w:val="1"/>
+      <w:numFmt w:val="bullet"/>
+      <w:lvlText w:val="o"/>
+      <w:lvlJc w:val="left"/>
+      <w:pPr>
+        <w:ind w:left="5760" w:hanging="360"/>
+      </w:pPr>
+      <w:rPr>
+        <w:rFonts w:ascii="Courier New" w:hAnsi="Courier New" w:cs="Courier New" w:hint="default"/>
+      </w:rPr>
+    </w:lvl>
+    <w:lvl w:ilvl="8" w:tplc="04090005" w:tentative="1">
+      <w:start w:val="1"/>
+      <w:numFmt w:val="bullet"/>
+      <w:lvlText w:val=""/>
+      <w:lvlJc w:val="left"/>
+      <w:pPr>
+        <w:ind w:left="6480" w:hanging="360"/>
+      </w:pPr>
+      <w:rPr>
+        <w:rFonts w:ascii="Wingdings" w:hAnsi="Wingdings" w:hint="default"/>
+      </w:rPr>
+    </w:lvl>
+  </w:abstractNum>
+  <w:abstractNum w:abstractNumId="13" w15:restartNumberingAfterBreak="0">
     <w:nsid w:val="5CC11E9B"/>
     <w:multiLevelType w:val="hybridMultilevel"/>
     <w:tmpl w:val="D4623D16"/>
@@ -3845,7 +10583,7 @@
       </w:rPr>
     </w:lvl>
   </w:abstractNum>
-  <w:abstractNum w:abstractNumId="13" w15:restartNumberingAfterBreak="0">
+  <w:abstractNum w:abstractNumId="14" w15:restartNumberingAfterBreak="0">
     <w:nsid w:val="61ACC170"/>
     <w:multiLevelType w:val="hybridMultilevel"/>
     <w:tmpl w:val="45B6D936"/>
@@ -3958,7 +10696,7 @@
       </w:rPr>
     </w:lvl>
   </w:abstractNum>
-  <w:abstractNum w:abstractNumId="14" w15:restartNumberingAfterBreak="0">
+  <w:abstractNum w:abstractNumId="15" w15:restartNumberingAfterBreak="0">
     <w:nsid w:val="62EF2A2B"/>
     <w:multiLevelType w:val="hybridMultilevel"/>
     <w:tmpl w:val="ED6E5D64"/>
@@ -4071,7 +10809,7 @@
       </w:rPr>
     </w:lvl>
   </w:abstractNum>
-  <w:abstractNum w:abstractNumId="15" w15:restartNumberingAfterBreak="0">
+  <w:abstractNum w:abstractNumId="16" w15:restartNumberingAfterBreak="0">
     <w:nsid w:val="65267C85"/>
     <w:multiLevelType w:val="hybridMultilevel"/>
     <w:tmpl w:val="9324655A"/>
@@ -4184,7 +10922,7 @@
       </w:rPr>
     </w:lvl>
   </w:abstractNum>
-  <w:abstractNum w:abstractNumId="16" w15:restartNumberingAfterBreak="0">
+  <w:abstractNum w:abstractNumId="17" w15:restartNumberingAfterBreak="0">
     <w:nsid w:val="67F4501E"/>
     <w:multiLevelType w:val="hybridMultilevel"/>
     <w:tmpl w:val="A266AEAC"/>
@@ -4270,7 +11008,7 @@
       </w:pPr>
     </w:lvl>
   </w:abstractNum>
-  <w:abstractNum w:abstractNumId="17" w15:restartNumberingAfterBreak="0">
+  <w:abstractNum w:abstractNumId="18" w15:restartNumberingAfterBreak="0">
     <w:nsid w:val="6C4C72DF"/>
     <w:multiLevelType w:val="hybridMultilevel"/>
     <w:tmpl w:val="27AA2DF8"/>
@@ -4383,7 +11121,7 @@
       </w:rPr>
     </w:lvl>
   </w:abstractNum>
-  <w:abstractNum w:abstractNumId="18" w15:restartNumberingAfterBreak="0">
+  <w:abstractNum w:abstractNumId="19" w15:restartNumberingAfterBreak="0">
     <w:nsid w:val="6C91B6E7"/>
     <w:multiLevelType w:val="hybridMultilevel"/>
     <w:tmpl w:val="05B8B380"/>
@@ -4496,7 +11234,7 @@
       </w:rPr>
     </w:lvl>
   </w:abstractNum>
-  <w:abstractNum w:abstractNumId="19" w15:restartNumberingAfterBreak="0">
+  <w:abstractNum w:abstractNumId="20" w15:restartNumberingAfterBreak="0">
     <w:nsid w:val="703571C0"/>
     <w:multiLevelType w:val="hybridMultilevel"/>
     <w:tmpl w:val="47CA6BC8"/>
@@ -4609,7 +11347,120 @@
       </w:rPr>
     </w:lvl>
   </w:abstractNum>
-  <w:abstractNum w:abstractNumId="20" w15:restartNumberingAfterBreak="0">
+  <w:abstractNum w:abstractNumId="21" w15:restartNumberingAfterBreak="0">
+    <w:nsid w:val="70873D8E"/>
+    <w:multiLevelType w:val="hybridMultilevel"/>
+    <w:tmpl w:val="838E4454"/>
+    <w:lvl w:ilvl="0" w:tplc="04090001">
+      <w:start w:val="1"/>
+      <w:numFmt w:val="bullet"/>
+      <w:lvlText w:val=""/>
+      <w:lvlJc w:val="left"/>
+      <w:pPr>
+        <w:ind w:left="720" w:hanging="360"/>
+      </w:pPr>
+      <w:rPr>
+        <w:rFonts w:ascii="Symbol" w:hAnsi="Symbol" w:hint="default"/>
+      </w:rPr>
+    </w:lvl>
+    <w:lvl w:ilvl="1" w:tplc="04090003" w:tentative="1">
+      <w:start w:val="1"/>
+      <w:numFmt w:val="bullet"/>
+      <w:lvlText w:val="o"/>
+      <w:lvlJc w:val="left"/>
+      <w:pPr>
+        <w:ind w:left="1440" w:hanging="360"/>
+      </w:pPr>
+      <w:rPr>
+        <w:rFonts w:ascii="Courier New" w:hAnsi="Courier New" w:cs="Courier New" w:hint="default"/>
+      </w:rPr>
+    </w:lvl>
+    <w:lvl w:ilvl="2" w:tplc="04090005" w:tentative="1">
+      <w:start w:val="1"/>
+      <w:numFmt w:val="bullet"/>
+      <w:lvlText w:val=""/>
+      <w:lvlJc w:val="left"/>
+      <w:pPr>
+        <w:ind w:left="2160" w:hanging="360"/>
+      </w:pPr>
+      <w:rPr>
+        <w:rFonts w:ascii="Wingdings" w:hAnsi="Wingdings" w:hint="default"/>
+      </w:rPr>
+    </w:lvl>
+    <w:lvl w:ilvl="3" w:tplc="04090001" w:tentative="1">
+      <w:start w:val="1"/>
+      <w:numFmt w:val="bullet"/>
+      <w:lvlText w:val=""/>
+      <w:lvlJc w:val="left"/>
+      <w:pPr>
+        <w:ind w:left="2880" w:hanging="360"/>
+      </w:pPr>
+      <w:rPr>
+        <w:rFonts w:ascii="Symbol" w:hAnsi="Symbol" w:hint="default"/>
+      </w:rPr>
+    </w:lvl>
+    <w:lvl w:ilvl="4" w:tplc="04090003" w:tentative="1">
+      <w:start w:val="1"/>
+      <w:numFmt w:val="bullet"/>
+      <w:lvlText w:val="o"/>
+      <w:lvlJc w:val="left"/>
+      <w:pPr>
+        <w:ind w:left="3600" w:hanging="360"/>
+      </w:pPr>
+      <w:rPr>
+        <w:rFonts w:ascii="Courier New" w:hAnsi="Courier New" w:cs="Courier New" w:hint="default"/>
+      </w:rPr>
+    </w:lvl>
+    <w:lvl w:ilvl="5" w:tplc="04090005" w:tentative="1">
+      <w:start w:val="1"/>
+      <w:numFmt w:val="bullet"/>
+      <w:lvlText w:val=""/>
+      <w:lvlJc w:val="left"/>
+      <w:pPr>
+        <w:ind w:left="4320" w:hanging="360"/>
+      </w:pPr>
+      <w:rPr>
+        <w:rFonts w:ascii="Wingdings" w:hAnsi="Wingdings" w:hint="default"/>
+      </w:rPr>
+    </w:lvl>
+    <w:lvl w:ilvl="6" w:tplc="04090001" w:tentative="1">
+      <w:start w:val="1"/>
+      <w:numFmt w:val="bullet"/>
+      <w:lvlText w:val=""/>
+      <w:lvlJc w:val="left"/>
+      <w:pPr>
+        <w:ind w:left="5040" w:hanging="360"/>
+      </w:pPr>
+      <w:rPr>
+        <w:rFonts w:ascii="Symbol" w:hAnsi="Symbol" w:hint="default"/>
+      </w:rPr>
+    </w:lvl>
+    <w:lvl w:ilvl="7" w:tplc="04090003" w:tentative="1">
+      <w:start w:val="1"/>
+      <w:numFmt w:val="bullet"/>
+      <w:lvlText w:val="o"/>
+      <w:lvlJc w:val="left"/>
+      <w:pPr>
+        <w:ind w:left="5760" w:hanging="360"/>
+      </w:pPr>
+      <w:rPr>
+        <w:rFonts w:ascii="Courier New" w:hAnsi="Courier New" w:cs="Courier New" w:hint="default"/>
+      </w:rPr>
+    </w:lvl>
+    <w:lvl w:ilvl="8" w:tplc="04090005" w:tentative="1">
+      <w:start w:val="1"/>
+      <w:numFmt w:val="bullet"/>
+      <w:lvlText w:val=""/>
+      <w:lvlJc w:val="left"/>
+      <w:pPr>
+        <w:ind w:left="6480" w:hanging="360"/>
+      </w:pPr>
+      <w:rPr>
+        <w:rFonts w:ascii="Wingdings" w:hAnsi="Wingdings" w:hint="default"/>
+      </w:rPr>
+    </w:lvl>
+  </w:abstractNum>
+  <w:abstractNum w:abstractNumId="22" w15:restartNumberingAfterBreak="0">
     <w:nsid w:val="71232446"/>
     <w:multiLevelType w:val="hybridMultilevel"/>
     <w:tmpl w:val="EA08D8C6"/>
@@ -4722,7 +11573,7 @@
       </w:rPr>
     </w:lvl>
   </w:abstractNum>
-  <w:abstractNum w:abstractNumId="21" w15:restartNumberingAfterBreak="0">
+  <w:abstractNum w:abstractNumId="23" w15:restartNumberingAfterBreak="0">
     <w:nsid w:val="7311259D"/>
     <w:multiLevelType w:val="hybridMultilevel"/>
     <w:tmpl w:val="396A2586"/>
@@ -4835,7 +11686,233 @@
       </w:rPr>
     </w:lvl>
   </w:abstractNum>
-  <w:abstractNum w:abstractNumId="22" w15:restartNumberingAfterBreak="0">
+  <w:abstractNum w:abstractNumId="24" w15:restartNumberingAfterBreak="0">
+    <w:nsid w:val="76206A5D"/>
+    <w:multiLevelType w:val="hybridMultilevel"/>
+    <w:tmpl w:val="6A2A3532"/>
+    <w:lvl w:ilvl="0" w:tplc="04090001">
+      <w:start w:val="1"/>
+      <w:numFmt w:val="bullet"/>
+      <w:lvlText w:val=""/>
+      <w:lvlJc w:val="left"/>
+      <w:pPr>
+        <w:ind w:left="720" w:hanging="360"/>
+      </w:pPr>
+      <w:rPr>
+        <w:rFonts w:ascii="Symbol" w:hAnsi="Symbol" w:hint="default"/>
+      </w:rPr>
+    </w:lvl>
+    <w:lvl w:ilvl="1" w:tplc="04090003" w:tentative="1">
+      <w:start w:val="1"/>
+      <w:numFmt w:val="bullet"/>
+      <w:lvlText w:val="o"/>
+      <w:lvlJc w:val="left"/>
+      <w:pPr>
+        <w:ind w:left="1440" w:hanging="360"/>
+      </w:pPr>
+      <w:rPr>
+        <w:rFonts w:ascii="Courier New" w:hAnsi="Courier New" w:cs="Courier New" w:hint="default"/>
+      </w:rPr>
+    </w:lvl>
+    <w:lvl w:ilvl="2" w:tplc="04090005" w:tentative="1">
+      <w:start w:val="1"/>
+      <w:numFmt w:val="bullet"/>
+      <w:lvlText w:val=""/>
+      <w:lvlJc w:val="left"/>
+      <w:pPr>
+        <w:ind w:left="2160" w:hanging="360"/>
+      </w:pPr>
+      <w:rPr>
+        <w:rFonts w:ascii="Wingdings" w:hAnsi="Wingdings" w:hint="default"/>
+      </w:rPr>
+    </w:lvl>
+    <w:lvl w:ilvl="3" w:tplc="04090001" w:tentative="1">
+      <w:start w:val="1"/>
+      <w:numFmt w:val="bullet"/>
+      <w:lvlText w:val=""/>
+      <w:lvlJc w:val="left"/>
+      <w:pPr>
+        <w:ind w:left="2880" w:hanging="360"/>
+      </w:pPr>
+      <w:rPr>
+        <w:rFonts w:ascii="Symbol" w:hAnsi="Symbol" w:hint="default"/>
+      </w:rPr>
+    </w:lvl>
+    <w:lvl w:ilvl="4" w:tplc="04090003" w:tentative="1">
+      <w:start w:val="1"/>
+      <w:numFmt w:val="bullet"/>
+      <w:lvlText w:val="o"/>
+      <w:lvlJc w:val="left"/>
+      <w:pPr>
+        <w:ind w:left="3600" w:hanging="360"/>
+      </w:pPr>
+      <w:rPr>
+        <w:rFonts w:ascii="Courier New" w:hAnsi="Courier New" w:cs="Courier New" w:hint="default"/>
+      </w:rPr>
+    </w:lvl>
+    <w:lvl w:ilvl="5" w:tplc="04090005" w:tentative="1">
+      <w:start w:val="1"/>
+      <w:numFmt w:val="bullet"/>
+      <w:lvlText w:val=""/>
+      <w:lvlJc w:val="left"/>
+      <w:pPr>
+        <w:ind w:left="4320" w:hanging="360"/>
+      </w:pPr>
+      <w:rPr>
+        <w:rFonts w:ascii="Wingdings" w:hAnsi="Wingdings" w:hint="default"/>
+      </w:rPr>
+    </w:lvl>
+    <w:lvl w:ilvl="6" w:tplc="04090001" w:tentative="1">
+      <w:start w:val="1"/>
+      <w:numFmt w:val="bullet"/>
+      <w:lvlText w:val=""/>
+      <w:lvlJc w:val="left"/>
+      <w:pPr>
+        <w:ind w:left="5040" w:hanging="360"/>
+      </w:pPr>
+      <w:rPr>
+        <w:rFonts w:ascii="Symbol" w:hAnsi="Symbol" w:hint="default"/>
+      </w:rPr>
+    </w:lvl>
+    <w:lvl w:ilvl="7" w:tplc="04090003" w:tentative="1">
+      <w:start w:val="1"/>
+      <w:numFmt w:val="bullet"/>
+      <w:lvlText w:val="o"/>
+      <w:lvlJc w:val="left"/>
+      <w:pPr>
+        <w:ind w:left="5760" w:hanging="360"/>
+      </w:pPr>
+      <w:rPr>
+        <w:rFonts w:ascii="Courier New" w:hAnsi="Courier New" w:cs="Courier New" w:hint="default"/>
+      </w:rPr>
+    </w:lvl>
+    <w:lvl w:ilvl="8" w:tplc="04090005" w:tentative="1">
+      <w:start w:val="1"/>
+      <w:numFmt w:val="bullet"/>
+      <w:lvlText w:val=""/>
+      <w:lvlJc w:val="left"/>
+      <w:pPr>
+        <w:ind w:left="6480" w:hanging="360"/>
+      </w:pPr>
+      <w:rPr>
+        <w:rFonts w:ascii="Wingdings" w:hAnsi="Wingdings" w:hint="default"/>
+      </w:rPr>
+    </w:lvl>
+  </w:abstractNum>
+  <w:abstractNum w:abstractNumId="25" w15:restartNumberingAfterBreak="0">
+    <w:nsid w:val="7A2A61D9"/>
+    <w:multiLevelType w:val="hybridMultilevel"/>
+    <w:tmpl w:val="1E12D80A"/>
+    <w:lvl w:ilvl="0" w:tplc="04090001">
+      <w:start w:val="1"/>
+      <w:numFmt w:val="bullet"/>
+      <w:lvlText w:val=""/>
+      <w:lvlJc w:val="left"/>
+      <w:pPr>
+        <w:ind w:left="720" w:hanging="360"/>
+      </w:pPr>
+      <w:rPr>
+        <w:rFonts w:ascii="Symbol" w:hAnsi="Symbol" w:hint="default"/>
+      </w:rPr>
+    </w:lvl>
+    <w:lvl w:ilvl="1" w:tplc="04090003" w:tentative="1">
+      <w:start w:val="1"/>
+      <w:numFmt w:val="bullet"/>
+      <w:lvlText w:val="o"/>
+      <w:lvlJc w:val="left"/>
+      <w:pPr>
+        <w:ind w:left="1440" w:hanging="360"/>
+      </w:pPr>
+      <w:rPr>
+        <w:rFonts w:ascii="Courier New" w:hAnsi="Courier New" w:cs="Courier New" w:hint="default"/>
+      </w:rPr>
+    </w:lvl>
+    <w:lvl w:ilvl="2" w:tplc="04090005" w:tentative="1">
+      <w:start w:val="1"/>
+      <w:numFmt w:val="bullet"/>
+      <w:lvlText w:val=""/>
+      <w:lvlJc w:val="left"/>
+      <w:pPr>
+        <w:ind w:left="2160" w:hanging="360"/>
+      </w:pPr>
+      <w:rPr>
+        <w:rFonts w:ascii="Wingdings" w:hAnsi="Wingdings" w:hint="default"/>
+      </w:rPr>
+    </w:lvl>
+    <w:lvl w:ilvl="3" w:tplc="04090001" w:tentative="1">
+      <w:start w:val="1"/>
+      <w:numFmt w:val="bullet"/>
+      <w:lvlText w:val=""/>
+      <w:lvlJc w:val="left"/>
+      <w:pPr>
+        <w:ind w:left="2880" w:hanging="360"/>
+      </w:pPr>
+      <w:rPr>
+        <w:rFonts w:ascii="Symbol" w:hAnsi="Symbol" w:hint="default"/>
+      </w:rPr>
+    </w:lvl>
+    <w:lvl w:ilvl="4" w:tplc="04090003" w:tentative="1">
+      <w:start w:val="1"/>
+      <w:numFmt w:val="bullet"/>
+      <w:lvlText w:val="o"/>
+      <w:lvlJc w:val="left"/>
+      <w:pPr>
+        <w:ind w:left="3600" w:hanging="360"/>
+      </w:pPr>
+      <w:rPr>
+        <w:rFonts w:ascii="Courier New" w:hAnsi="Courier New" w:cs="Courier New" w:hint="default"/>
+      </w:rPr>
+    </w:lvl>
+    <w:lvl w:ilvl="5" w:tplc="04090005" w:tentative="1">
+      <w:start w:val="1"/>
+      <w:numFmt w:val="bullet"/>
+      <w:lvlText w:val=""/>
+      <w:lvlJc w:val="left"/>
+      <w:pPr>
+        <w:ind w:left="4320" w:hanging="360"/>
+      </w:pPr>
+      <w:rPr>
+        <w:rFonts w:ascii="Wingdings" w:hAnsi="Wingdings" w:hint="default"/>
+      </w:rPr>
+    </w:lvl>
+    <w:lvl w:ilvl="6" w:tplc="04090001" w:tentative="1">
+      <w:start w:val="1"/>
+      <w:numFmt w:val="bullet"/>
+      <w:lvlText w:val=""/>
+      <w:lvlJc w:val="left"/>
+      <w:pPr>
+        <w:ind w:left="5040" w:hanging="360"/>
+      </w:pPr>
+      <w:rPr>
+        <w:rFonts w:ascii="Symbol" w:hAnsi="Symbol" w:hint="default"/>
+      </w:rPr>
+    </w:lvl>
+    <w:lvl w:ilvl="7" w:tplc="04090003" w:tentative="1">
+      <w:start w:val="1"/>
+      <w:numFmt w:val="bullet"/>
+      <w:lvlText w:val="o"/>
+      <w:lvlJc w:val="left"/>
+      <w:pPr>
+        <w:ind w:left="5760" w:hanging="360"/>
+      </w:pPr>
+      <w:rPr>
+        <w:rFonts w:ascii="Courier New" w:hAnsi="Courier New" w:cs="Courier New" w:hint="default"/>
+      </w:rPr>
+    </w:lvl>
+    <w:lvl w:ilvl="8" w:tplc="04090005" w:tentative="1">
+      <w:start w:val="1"/>
+      <w:numFmt w:val="bullet"/>
+      <w:lvlText w:val=""/>
+      <w:lvlJc w:val="left"/>
+      <w:pPr>
+        <w:ind w:left="6480" w:hanging="360"/>
+      </w:pPr>
+      <w:rPr>
+        <w:rFonts w:ascii="Wingdings" w:hAnsi="Wingdings" w:hint="default"/>
+      </w:rPr>
+    </w:lvl>
+  </w:abstractNum>
+  <w:abstractNum w:abstractNumId="26" w15:restartNumberingAfterBreak="0">
     <w:nsid w:val="7A544B92"/>
     <w:multiLevelType w:val="hybridMultilevel"/>
     <w:tmpl w:val="9FC0316C"/>
@@ -4948,7 +12025,7 @@
       </w:rPr>
     </w:lvl>
   </w:abstractNum>
-  <w:abstractNum w:abstractNumId="23" w15:restartNumberingAfterBreak="0">
+  <w:abstractNum w:abstractNumId="27" w15:restartNumberingAfterBreak="0">
     <w:nsid w:val="7B0CF317"/>
     <w:multiLevelType w:val="hybridMultilevel"/>
     <w:tmpl w:val="BD8886A2"/>
@@ -5063,22 +12140,22 @@
     </w:lvl>
   </w:abstractNum>
   <w:num w:numId="1" w16cid:durableId="320232757">
-    <w:abstractNumId w:val="23"/>
+    <w:abstractNumId w:val="27"/>
   </w:num>
   <w:num w:numId="2" w16cid:durableId="1345597996">
     <w:abstractNumId w:val="4"/>
   </w:num>
   <w:num w:numId="3" w16cid:durableId="464978372">
-    <w:abstractNumId w:val="13"/>
+    <w:abstractNumId w:val="14"/>
   </w:num>
   <w:num w:numId="4" w16cid:durableId="1111705413">
-    <w:abstractNumId w:val="17"/>
+    <w:abstractNumId w:val="18"/>
   </w:num>
   <w:num w:numId="5" w16cid:durableId="481849639">
     <w:abstractNumId w:val="5"/>
   </w:num>
   <w:num w:numId="6" w16cid:durableId="1820027533">
-    <w:abstractNumId w:val="18"/>
+    <w:abstractNumId w:val="19"/>
   </w:num>
   <w:num w:numId="7" w16cid:durableId="176118598">
     <w:abstractNumId w:val="3"/>
@@ -5087,7 +12164,7 @@
     <w:abstractNumId w:val="7"/>
   </w:num>
   <w:num w:numId="9" w16cid:durableId="1269235929">
-    <w:abstractNumId w:val="15"/>
+    <w:abstractNumId w:val="16"/>
   </w:num>
   <w:num w:numId="10" w16cid:durableId="128599701">
     <w:abstractNumId w:val="1"/>
@@ -5096,28 +12173,28 @@
     <w:abstractNumId w:val="0"/>
   </w:num>
   <w:num w:numId="12" w16cid:durableId="1285503956">
-    <w:abstractNumId w:val="22"/>
+    <w:abstractNumId w:val="26"/>
   </w:num>
   <w:num w:numId="13" w16cid:durableId="15429174">
     <w:abstractNumId w:val="10"/>
   </w:num>
   <w:num w:numId="14" w16cid:durableId="1929462987">
-    <w:abstractNumId w:val="16"/>
+    <w:abstractNumId w:val="17"/>
   </w:num>
   <w:num w:numId="15" w16cid:durableId="666370903">
     <w:abstractNumId w:val="11"/>
   </w:num>
   <w:num w:numId="16" w16cid:durableId="1889684406">
-    <w:abstractNumId w:val="12"/>
+    <w:abstractNumId w:val="13"/>
   </w:num>
   <w:num w:numId="17" w16cid:durableId="1135102146">
-    <w:abstractNumId w:val="19"/>
+    <w:abstractNumId w:val="20"/>
   </w:num>
   <w:num w:numId="18" w16cid:durableId="434442379">
     <w:abstractNumId w:val="8"/>
   </w:num>
   <w:num w:numId="19" w16cid:durableId="490289458">
-    <w:abstractNumId w:val="14"/>
+    <w:abstractNumId w:val="15"/>
   </w:num>
   <w:num w:numId="20" w16cid:durableId="26950910">
     <w:abstractNumId w:val="6"/>
@@ -5126,13 +12203,25 @@
     <w:abstractNumId w:val="2"/>
   </w:num>
   <w:num w:numId="22" w16cid:durableId="57049055">
-    <w:abstractNumId w:val="21"/>
+    <w:abstractNumId w:val="23"/>
   </w:num>
   <w:num w:numId="23" w16cid:durableId="1139492757">
-    <w:abstractNumId w:val="20"/>
+    <w:abstractNumId w:val="22"/>
   </w:num>
   <w:num w:numId="24" w16cid:durableId="1657149222">
     <w:abstractNumId w:val="9"/>
+  </w:num>
+  <w:num w:numId="25" w16cid:durableId="1029722363">
+    <w:abstractNumId w:val="24"/>
+  </w:num>
+  <w:num w:numId="26" w16cid:durableId="571506155">
+    <w:abstractNumId w:val="25"/>
+  </w:num>
+  <w:num w:numId="27" w16cid:durableId="642740013">
+    <w:abstractNumId w:val="12"/>
+  </w:num>
+  <w:num w:numId="28" w16cid:durableId="2103914291">
+    <w:abstractNumId w:val="21"/>
   </w:num>
 </w:numbering>
 </file>
@@ -5749,6 +12838,34 @@
 </w:styles>
 </file>
 
+<file path=word/ink/ink1.xml><?xml version="1.0" encoding="utf-8"?>
+<inkml:ink xmlns:inkml="http://www.w3.org/2003/InkML">
+  <inkml:definitions>
+    <inkml:context xml:id="ctx0">
+      <inkml:inkSource xml:id="inkSrc0">
+        <inkml:traceFormat>
+          <inkml:channel name="X" type="integer" min="-2.14748E9" max="2.14748E9" units="cm"/>
+          <inkml:channel name="Y" type="integer" min="-2.14748E9" max="2.14748E9" units="cm"/>
+          <inkml:channel name="F" type="integer" max="32767" units="dev"/>
+        </inkml:traceFormat>
+        <inkml:channelProperties>
+          <inkml:channelProperty channel="X" name="resolution" value="1000" units="1/cm"/>
+          <inkml:channelProperty channel="Y" name="resolution" value="1000" units="1/cm"/>
+          <inkml:channelProperty channel="F" name="resolution" value="0" units="1/dev"/>
+        </inkml:channelProperties>
+      </inkml:inkSource>
+      <inkml:timestamp xml:id="ts0" timeString="2023-04-14T10:14:17.023"/>
+    </inkml:context>
+    <inkml:brush xml:id="br0">
+      <inkml:brushProperty name="width" value="0.05" units="cm"/>
+      <inkml:brushProperty name="height" value="0.05" units="cm"/>
+      <inkml:brushProperty name="color" value="#FFFFFF"/>
+    </inkml:brush>
+  </inkml:definitions>
+  <inkml:trace contextRef="#ctx0" brushRef="#br0">1 1 24575,'0'0'-8191</inkml:trace>
+</inkml:ink>
+</file>
+
 <file path=word/theme/theme1.xml><?xml version="1.0" encoding="utf-8"?>
 <a:theme xmlns:a="http://schemas.openxmlformats.org/drawingml/2006/main" name="Office Theme">
   <a:themeElements>
